--- a/Supplementary Material 2.docx
+++ b/Supplementary Material 2.docx
@@ -1,6 +1,6 @@
 
 <file path=word/document.xml><?xml version="1.0" encoding="utf-8"?>
-<w:document xmlns:wpc="http://schemas.microsoft.com/office/word/2010/wordprocessingCanvas" xmlns:cx="http://schemas.microsoft.com/office/drawing/2014/chartex" xmlns:cx1="http://schemas.microsoft.com/office/drawing/2015/9/8/chartex" xmlns:cx2="http://schemas.microsoft.com/office/drawing/2015/10/21/chartex" xmlns:cx3="http://schemas.microsoft.com/office/drawing/2016/5/9/chartex" xmlns:cx4="http://schemas.microsoft.com/office/drawing/2016/5/10/chartex" xmlns:cx5="http://schemas.microsoft.com/office/drawing/2016/5/11/chartex" xmlns:cx6="http://schemas.microsoft.com/office/drawing/2016/5/12/chartex" xmlns:cx7="http://schemas.microsoft.com/office/drawing/2016/5/13/chartex" xmlns:cx8="http://schemas.microsoft.com/office/drawing/2016/5/14/chartex" xmlns:mc="http://schemas.openxmlformats.org/markup-compatibility/2006" xmlns:aink="http://schemas.microsoft.com/office/drawing/2016/ink" xmlns:am3d="http://schemas.microsoft.com/office/drawing/2017/model3d" xmlns:o="urn:schemas-microsoft-com:office:office" xmlns:oel="http://schemas.microsoft.com/office/2019/extlst" xmlns:r="http://schemas.openxmlformats.org/officeDocument/2006/relationships" xmlns:m="http://schemas.openxmlformats.org/officeDocument/2006/math" xmlns:v="urn:schemas-microsoft-com:vml" xmlns:wp14="http://schemas.microsoft.com/office/word/2010/wordprocessingDrawing" xmlns:wp="http://schemas.openxmlformats.org/drawingml/2006/wordprocessingDrawing" xmlns:w10="urn:schemas-microsoft-com:office:word" xmlns:w="http://schemas.openxmlformats.org/wordprocessingml/2006/main" xmlns:w14="http://schemas.microsoft.com/office/word/2010/wordml" xmlns:w15="http://schemas.microsoft.com/office/word/2012/wordml" xmlns:w16cex="http://schemas.microsoft.com/office/word/2018/wordml/cex" xmlns:w16cid="http://schemas.microsoft.com/office/word/2016/wordml/cid" xmlns:w16="http://schemas.microsoft.com/office/word/2018/wordml" xmlns:w16sdtdh="http://schemas.microsoft.com/office/word/2020/wordml/sdtdatahash" xmlns:w16se="http://schemas.microsoft.com/office/word/2015/wordml/symex" xmlns:wpg="http://schemas.microsoft.com/office/word/2010/wordprocessingGroup" xmlns:wpi="http://schemas.microsoft.com/office/word/2010/wordprocessingInk" xmlns:wne="http://schemas.microsoft.com/office/word/2006/wordml" xmlns:wps="http://schemas.microsoft.com/office/word/2010/wordprocessingShape" mc:Ignorable="w14 w15 w16se w16cid w16 w16cex w16sdtdh wp14">
+<w:document xmlns:wpc="http://schemas.microsoft.com/office/word/2010/wordprocessingCanvas" xmlns:mc="http://schemas.openxmlformats.org/markup-compatibility/2006" xmlns:o="urn:schemas-microsoft-com:office:office" xmlns:r="http://schemas.openxmlformats.org/officeDocument/2006/relationships" xmlns:m="http://schemas.openxmlformats.org/officeDocument/2006/math" xmlns:v="urn:schemas-microsoft-com:vml" xmlns:wp14="http://schemas.microsoft.com/office/word/2010/wordprocessingDrawing" xmlns:wp="http://schemas.openxmlformats.org/drawingml/2006/wordprocessingDrawing" xmlns:w10="urn:schemas-microsoft-com:office:word" xmlns:w="http://schemas.openxmlformats.org/wordprocessingml/2006/main" xmlns:w14="http://schemas.microsoft.com/office/word/2010/wordml" xmlns:w15="http://schemas.microsoft.com/office/word/2012/wordml" xmlns:wpg="http://schemas.microsoft.com/office/word/2010/wordprocessingGroup" xmlns:wpi="http://schemas.microsoft.com/office/word/2010/wordprocessingInk" xmlns:wne="http://schemas.microsoft.com/office/word/2006/wordml" xmlns:wps="http://schemas.microsoft.com/office/word/2010/wordprocessingShape" mc:Ignorable="w14 w15 wp14">
   <w:body>
     <w:p>
       <w:pPr>
@@ -874,25 +874,7 @@
                 <w:szCs w:val="18"/>
                 <w:lang w:val="en-GB"/>
               </w:rPr>
-              <w:t xml:space="preserve"> where individual variability, local interactions, and adaptive </w:t>
-            </w:r>
-            <w:r>
-              <w:rPr>
-                <w:rFonts w:ascii="Times New Roman" w:hAnsi="Times New Roman" w:cs="Times New Roman"/>
-                <w:sz w:val="18"/>
-                <w:szCs w:val="18"/>
-                <w:lang w:val="en-GB"/>
-              </w:rPr>
-              <w:t>behaviour</w:t>
-            </w:r>
-            <w:r>
-              <w:rPr>
-                <w:rFonts w:ascii="Times New Roman" w:hAnsi="Times New Roman" w:cs="Times New Roman"/>
-                <w:sz w:val="18"/>
-                <w:szCs w:val="18"/>
-                <w:lang w:val="en-GB"/>
-              </w:rPr>
-              <w:t xml:space="preserve"> are essential</w:t>
+              <w:t xml:space="preserve"> where individual variability, local interactions, and adaptive behaviour are essential</w:t>
             </w:r>
             <w:r>
               <w:rPr>
@@ -1064,16 +1046,7 @@
                 <w:szCs w:val="18"/>
                 <w:lang w:val="en-GB"/>
               </w:rPr>
-              <w:t xml:space="preserve"> individual-level responses (vital rates in demographic terminology or life history traits in eco-evolutionary terms) to changes in population density and </w:t>
-            </w:r>
-            <w:r>
-              <w:rPr>
-                <w:rFonts w:ascii="Times New Roman" w:hAnsi="Times New Roman" w:cs="Times New Roman"/>
-                <w:sz w:val="18"/>
-                <w:szCs w:val="18"/>
-                <w:lang w:val="en-GB"/>
-              </w:rPr>
-              <w:t>structure.</w:t>
+              <w:t xml:space="preserve"> individual-level responses (vital rates in demographic terminology or life history traits in eco-evolutionary terms) to changes in population density and structure.</w:t>
             </w:r>
           </w:p>
           <w:p>
@@ -1586,22 +1559,6 @@
       </w:pPr>
     </w:p>
     <w:bookmarkEnd w:id="2"/>
-    <w:p>
-      <w:pPr>
-        <w:rPr>
-          <w:rFonts w:ascii="Times New Roman" w:hAnsi="Times New Roman" w:cs="Times New Roman"/>
-          <w:lang w:val="en-GB"/>
-        </w:rPr>
-      </w:pPr>
-    </w:p>
-    <w:p>
-      <w:pPr>
-        <w:rPr>
-          <w:rFonts w:ascii="Times New Roman" w:hAnsi="Times New Roman" w:cs="Times New Roman"/>
-          <w:lang w:val="en-GB"/>
-        </w:rPr>
-      </w:pPr>
-    </w:p>
     <w:p>
       <w:pPr>
         <w:rPr>
@@ -1951,25 +1908,7 @@
                 <w:szCs w:val="18"/>
                 <w:lang w:val="en-GB"/>
               </w:rPr>
-              <w:t xml:space="preserve"> </w:t>
-            </w:r>
-            <w:r>
-              <w:rPr>
-                <w:rFonts w:ascii="Times New Roman" w:hAnsi="Times New Roman" w:cs="Times New Roman"/>
-                <w:sz w:val="18"/>
-                <w:szCs w:val="18"/>
-                <w:lang w:val="en-GB"/>
-              </w:rPr>
-              <w:t>uncertainty,</w:t>
-            </w:r>
-            <w:r>
-              <w:rPr>
-                <w:rFonts w:ascii="Times New Roman" w:hAnsi="Times New Roman" w:cs="Times New Roman"/>
-                <w:sz w:val="18"/>
-                <w:szCs w:val="18"/>
-                <w:lang w:val="en-GB"/>
-              </w:rPr>
-              <w:t xml:space="preserve"> and incorporating prior knowledge</w:t>
+              <w:t xml:space="preserve"> uncertainty, and incorporating prior knowledge</w:t>
             </w:r>
             <w:r>
               <w:rPr>
@@ -2013,35 +1952,13 @@
               <w:rPr>
                 <w:b w:val="0"/>
                 <w:bCs w:val="0"/>
-                <w:lang w:val="en-GB"/>
-              </w:rPr>
-            </w:pPr>
-          </w:p>
-          <w:p>
-            <w:pPr>
-              <w:spacing w:line="360" w:lineRule="auto"/>
-              <w:jc w:val="both"/>
-              <w:rPr>
-                <w:b w:val="0"/>
-                <w:bCs w:val="0"/>
-              </w:rPr>
-            </w:pPr>
-            <w:r>
-              <w:t>BRT</w:t>
-            </w:r>
-          </w:p>
-          <w:p>
-            <w:pPr>
-              <w:spacing w:line="360" w:lineRule="auto"/>
-              <w:jc w:val="both"/>
-              <w:rPr>
-                <w:rFonts w:ascii="Times New Roman" w:hAnsi="Times New Roman" w:cs="Times New Roman"/>
-                <w:color w:val="FF0000"/>
-                <w:sz w:val="18"/>
-                <w:szCs w:val="18"/>
-                <w:lang w:val="en-GB"/>
-              </w:rPr>
-            </w:pPr>
+              </w:rPr>
+            </w:pPr>
+            <w:proofErr w:type="spellStart"/>
+            <w:r>
+              <w:t>Bio-optical</w:t>
+            </w:r>
+            <w:proofErr w:type="spellEnd"/>
           </w:p>
         </w:tc>
         <w:tc>
@@ -2081,173 +1998,16 @@
                 <w:szCs w:val="18"/>
                 <w:lang w:val="en-GB"/>
               </w:rPr>
-              <w:t xml:space="preserve">boosted regression tree </w:t>
-            </w:r>
-          </w:p>
-          <w:p>
-            <w:pPr>
-              <w:spacing w:line="360" w:lineRule="auto"/>
-              <w:jc w:val="both"/>
-              <w:cnfStyle w:val="000000000000" w:firstRow="0" w:lastRow="0" w:firstColumn="0" w:lastColumn="0" w:oddVBand="0" w:evenVBand="0" w:oddHBand="0" w:evenHBand="0" w:firstRowFirstColumn="0" w:firstRowLastColumn="0" w:lastRowFirstColumn="0" w:lastRowLastColumn="0"/>
-              <w:rPr>
-                <w:rFonts w:ascii="Times New Roman" w:hAnsi="Times New Roman" w:cs="Times New Roman"/>
-                <w:sz w:val="18"/>
-                <w:szCs w:val="18"/>
-                <w:lang w:val="en-GB"/>
-              </w:rPr>
-            </w:pPr>
-            <w:r>
-              <w:rPr>
-                <w:rFonts w:ascii="Times New Roman" w:hAnsi="Times New Roman" w:cs="Times New Roman"/>
-                <w:sz w:val="18"/>
-                <w:szCs w:val="18"/>
-                <w:lang w:val="en-GB"/>
-              </w:rPr>
-              <w:t>It i</w:t>
-            </w:r>
-            <w:r>
-              <w:rPr>
-                <w:rFonts w:ascii="Times New Roman" w:hAnsi="Times New Roman" w:cs="Times New Roman"/>
-                <w:sz w:val="18"/>
-                <w:szCs w:val="18"/>
-                <w:lang w:val="en-GB"/>
-              </w:rPr>
-              <w:t>s a machine learning algorithm that combines</w:t>
-            </w:r>
-            <w:r>
-              <w:rPr>
-                <w:rFonts w:ascii="Times New Roman" w:hAnsi="Times New Roman" w:cs="Times New Roman"/>
-                <w:sz w:val="18"/>
-                <w:szCs w:val="18"/>
-                <w:lang w:val="en-GB"/>
-              </w:rPr>
-              <w:t xml:space="preserve"> two techniques: </w:t>
-            </w:r>
-            <w:r>
-              <w:rPr>
-                <w:rFonts w:ascii="Times New Roman" w:hAnsi="Times New Roman" w:cs="Times New Roman"/>
-                <w:sz w:val="18"/>
-                <w:szCs w:val="18"/>
-                <w:lang w:val="en-GB"/>
-              </w:rPr>
-              <w:t>decision</w:t>
-            </w:r>
-            <w:r>
-              <w:rPr>
-                <w:rFonts w:ascii="Times New Roman" w:hAnsi="Times New Roman" w:cs="Times New Roman"/>
-                <w:sz w:val="18"/>
-                <w:szCs w:val="18"/>
-                <w:lang w:val="en-GB"/>
-              </w:rPr>
-              <w:t>/regression</w:t>
-            </w:r>
-            <w:r>
-              <w:rPr>
-                <w:rFonts w:ascii="Times New Roman" w:hAnsi="Times New Roman" w:cs="Times New Roman"/>
-                <w:sz w:val="18"/>
-                <w:szCs w:val="18"/>
-                <w:lang w:val="en-GB"/>
-              </w:rPr>
-              <w:t xml:space="preserve"> trees</w:t>
-            </w:r>
-            <w:r>
-              <w:rPr>
-                <w:rFonts w:ascii="Times New Roman" w:hAnsi="Times New Roman" w:cs="Times New Roman"/>
-                <w:sz w:val="18"/>
-                <w:szCs w:val="18"/>
-                <w:lang w:val="en-GB"/>
-              </w:rPr>
-              <w:t xml:space="preserve"> (</w:t>
-            </w:r>
-            <w:r>
-              <w:rPr>
-                <w:rFonts w:ascii="Times New Roman" w:hAnsi="Times New Roman" w:cs="Times New Roman"/>
-                <w:sz w:val="18"/>
-                <w:szCs w:val="18"/>
-                <w:lang w:val="en-GB"/>
-              </w:rPr>
-              <w:t>models that relate a response to their predictors by recursive binary splits</w:t>
-            </w:r>
-            <w:r>
-              <w:rPr>
-                <w:rFonts w:ascii="Times New Roman" w:hAnsi="Times New Roman" w:cs="Times New Roman"/>
-                <w:sz w:val="18"/>
-                <w:szCs w:val="18"/>
-                <w:lang w:val="en-GB"/>
-              </w:rPr>
-              <w:t>)</w:t>
-            </w:r>
-            <w:r>
-              <w:rPr>
-                <w:rFonts w:ascii="Times New Roman" w:hAnsi="Times New Roman" w:cs="Times New Roman"/>
-                <w:sz w:val="18"/>
-                <w:szCs w:val="18"/>
-                <w:lang w:val="en-GB"/>
-              </w:rPr>
-              <w:t xml:space="preserve"> </w:t>
-            </w:r>
-            <w:r>
-              <w:rPr>
-                <w:rFonts w:ascii="Times New Roman" w:hAnsi="Times New Roman" w:cs="Times New Roman"/>
-                <w:sz w:val="18"/>
-                <w:szCs w:val="18"/>
-                <w:lang w:val="en-GB"/>
-              </w:rPr>
-              <w:t xml:space="preserve">and </w:t>
-            </w:r>
-            <w:r>
-              <w:rPr>
-                <w:rFonts w:ascii="Times New Roman" w:hAnsi="Times New Roman" w:cs="Times New Roman"/>
-                <w:sz w:val="18"/>
-                <w:szCs w:val="18"/>
-                <w:lang w:val="en-GB"/>
-              </w:rPr>
-              <w:t>boosting</w:t>
-            </w:r>
-            <w:r>
-              <w:rPr>
-                <w:rFonts w:ascii="Times New Roman" w:hAnsi="Times New Roman" w:cs="Times New Roman"/>
-                <w:sz w:val="18"/>
-                <w:szCs w:val="18"/>
-                <w:lang w:val="en-GB"/>
-              </w:rPr>
-              <w:t xml:space="preserve"> (</w:t>
-            </w:r>
-            <w:r>
-              <w:rPr>
-                <w:rFonts w:ascii="Times New Roman" w:hAnsi="Times New Roman" w:cs="Times New Roman"/>
-                <w:sz w:val="18"/>
-                <w:szCs w:val="18"/>
-                <w:lang w:val="en-GB"/>
-              </w:rPr>
-              <w:t>an adaptive method for combining many simple models to give improved predictive performance</w:t>
-            </w:r>
-            <w:r>
-              <w:rPr>
-                <w:rFonts w:ascii="Times New Roman" w:hAnsi="Times New Roman" w:cs="Times New Roman"/>
-                <w:sz w:val="18"/>
-                <w:szCs w:val="18"/>
-                <w:lang w:val="en-GB"/>
-              </w:rPr>
-              <w:t>)</w:t>
-            </w:r>
-            <w:r>
-              <w:rPr>
-                <w:rFonts w:ascii="Times New Roman" w:hAnsi="Times New Roman" w:cs="Times New Roman"/>
-                <w:sz w:val="18"/>
-                <w:szCs w:val="18"/>
-                <w:lang w:val="en-GB"/>
-              </w:rPr>
-              <w:t xml:space="preserve">; it deals </w:t>
-            </w:r>
-            <w:r>
-              <w:rPr>
-                <w:rFonts w:ascii="Times New Roman" w:hAnsi="Times New Roman" w:cs="Times New Roman"/>
-                <w:sz w:val="18"/>
-                <w:szCs w:val="18"/>
-                <w:lang w:val="en-GB"/>
-              </w:rPr>
-              <w:t>with complex relationships and non-linear interactions in the data.</w:t>
+              <w:t>Are</w:t>
+            </w:r>
+            <w:r>
+              <w:rPr>
+                <w:rFonts w:ascii="Times New Roman" w:hAnsi="Times New Roman" w:cs="Times New Roman"/>
+                <w:sz w:val="18"/>
+                <w:szCs w:val="18"/>
+                <w:lang w:val="en-GB"/>
+              </w:rPr>
+              <w:t xml:space="preserve"> based on absorption spectra and/or pigment data, to differentiate phytoplankton size groups</w:t>
             </w:r>
           </w:p>
           <w:p>
@@ -2297,8 +2057,21 @@
               </w:rPr>
             </w:pPr>
             <w:r>
-              <w:t>BTM</w:t>
-            </w:r>
+              <w:t>BRT</w:t>
+            </w:r>
+          </w:p>
+          <w:p>
+            <w:pPr>
+              <w:spacing w:line="360" w:lineRule="auto"/>
+              <w:jc w:val="both"/>
+              <w:rPr>
+                <w:rFonts w:ascii="Times New Roman" w:hAnsi="Times New Roman" w:cs="Times New Roman"/>
+                <w:color w:val="FF0000"/>
+                <w:sz w:val="18"/>
+                <w:szCs w:val="18"/>
+                <w:lang w:val="en-GB"/>
+              </w:rPr>
+            </w:pPr>
           </w:p>
         </w:tc>
         <w:tc>
@@ -2338,7 +2111,7 @@
                 <w:szCs w:val="18"/>
                 <w:lang w:val="en-GB"/>
               </w:rPr>
-              <w:t xml:space="preserve">benthic terrain modeler </w:t>
+              <w:t xml:space="preserve">boosted regression tree </w:t>
             </w:r>
           </w:p>
           <w:p>
@@ -2360,404 +2133,151 @@
                 <w:szCs w:val="18"/>
                 <w:lang w:val="en-GB"/>
               </w:rPr>
-              <w:t xml:space="preserve">Aim to </w:t>
-            </w:r>
-            <w:r>
-              <w:rPr>
-                <w:rFonts w:ascii="Times New Roman" w:hAnsi="Times New Roman" w:cs="Times New Roman"/>
-                <w:sz w:val="18"/>
-                <w:szCs w:val="18"/>
-                <w:lang w:val="en-GB"/>
-              </w:rPr>
-              <w:t>understa</w:t>
-            </w:r>
-            <w:r>
-              <w:rPr>
-                <w:rFonts w:ascii="Times New Roman" w:hAnsi="Times New Roman" w:cs="Times New Roman"/>
-                <w:sz w:val="18"/>
-                <w:szCs w:val="18"/>
-                <w:lang w:val="en-GB"/>
-              </w:rPr>
-              <w:t>nd</w:t>
-            </w:r>
-            <w:r>
-              <w:rPr>
-                <w:rFonts w:ascii="Times New Roman" w:hAnsi="Times New Roman" w:cs="Times New Roman"/>
-                <w:sz w:val="18"/>
-                <w:szCs w:val="18"/>
-                <w:lang w:val="en-GB"/>
-              </w:rPr>
-              <w:t xml:space="preserve"> and classify the benthic environment</w:t>
-            </w:r>
-            <w:r>
-              <w:rPr>
-                <w:rFonts w:ascii="Times New Roman" w:hAnsi="Times New Roman" w:cs="Times New Roman"/>
-                <w:sz w:val="18"/>
-                <w:szCs w:val="18"/>
-                <w:lang w:val="en-GB"/>
-              </w:rPr>
-              <w:t xml:space="preserve">, by using </w:t>
-            </w:r>
-            <w:r>
-              <w:rPr>
-                <w:rFonts w:ascii="Times New Roman" w:hAnsi="Times New Roman" w:cs="Times New Roman"/>
-                <w:sz w:val="18"/>
-                <w:szCs w:val="18"/>
-                <w:lang w:val="en-GB"/>
-              </w:rPr>
-              <w:t>bathymetric data</w:t>
-            </w:r>
-            <w:r>
-              <w:rPr>
-                <w:rFonts w:ascii="Times New Roman" w:hAnsi="Times New Roman" w:cs="Times New Roman"/>
-                <w:sz w:val="18"/>
-                <w:szCs w:val="18"/>
-                <w:lang w:val="en-GB"/>
-              </w:rPr>
-              <w:t>.</w:t>
-            </w:r>
-          </w:p>
-          <w:p>
-            <w:pPr>
-              <w:spacing w:line="360" w:lineRule="auto"/>
-              <w:jc w:val="both"/>
-              <w:cnfStyle w:val="000000100000" w:firstRow="0" w:lastRow="0" w:firstColumn="0" w:lastColumn="0" w:oddVBand="0" w:evenVBand="0" w:oddHBand="1" w:evenHBand="0" w:firstRowFirstColumn="0" w:firstRowLastColumn="0" w:lastRowFirstColumn="0" w:lastRowLastColumn="0"/>
-              <w:rPr>
-                <w:rFonts w:ascii="Times New Roman" w:hAnsi="Times New Roman" w:cs="Times New Roman"/>
-                <w:sz w:val="18"/>
-                <w:szCs w:val="18"/>
-                <w:lang w:val="en-GB"/>
-              </w:rPr>
-            </w:pPr>
-          </w:p>
-        </w:tc>
-      </w:tr>
-    </w:tbl>
-    <w:p>
-      <w:pPr>
-        <w:jc w:val="both"/>
-        <w:rPr>
-          <w:rFonts w:ascii="Times New Roman" w:hAnsi="Times New Roman" w:cs="Times New Roman"/>
-          <w:b/>
-          <w:bCs/>
-          <w:sz w:val="24"/>
-          <w:szCs w:val="24"/>
-          <w:lang w:val="en-GB"/>
-        </w:rPr>
-      </w:pPr>
-    </w:p>
-    <w:p>
-      <w:pPr>
-        <w:jc w:val="both"/>
-        <w:rPr>
-          <w:rFonts w:ascii="Times New Roman" w:hAnsi="Times New Roman" w:cs="Times New Roman"/>
-          <w:b/>
-          <w:bCs/>
-          <w:sz w:val="24"/>
-          <w:szCs w:val="24"/>
-          <w:lang w:val="en-GB"/>
-        </w:rPr>
-      </w:pPr>
-    </w:p>
-    <w:p>
-      <w:pPr>
-        <w:jc w:val="both"/>
-        <w:rPr>
-          <w:rFonts w:ascii="Times New Roman" w:hAnsi="Times New Roman" w:cs="Times New Roman"/>
-          <w:b/>
-          <w:bCs/>
-          <w:sz w:val="24"/>
-          <w:szCs w:val="24"/>
-          <w:lang w:val="en-GB"/>
-        </w:rPr>
-      </w:pPr>
-    </w:p>
-    <w:p>
-      <w:pPr>
-        <w:jc w:val="both"/>
-        <w:rPr>
-          <w:rFonts w:ascii="Times New Roman" w:hAnsi="Times New Roman" w:cs="Times New Roman"/>
-          <w:b/>
-          <w:bCs/>
-          <w:sz w:val="24"/>
-          <w:szCs w:val="24"/>
-          <w:lang w:val="en-GB"/>
-        </w:rPr>
-      </w:pPr>
-    </w:p>
-    <w:tbl>
-      <w:tblPr>
-        <w:tblStyle w:val="PlainTable1"/>
-        <w:tblW w:w="8500" w:type="dxa"/>
-        <w:jc w:val="center"/>
-        <w:tblLook w:val="04A0" w:firstRow="1" w:lastRow="0" w:firstColumn="1" w:lastColumn="0" w:noHBand="0" w:noVBand="1"/>
-      </w:tblPr>
-      <w:tblGrid>
-        <w:gridCol w:w="1696"/>
-        <w:gridCol w:w="6804"/>
-      </w:tblGrid>
-      <w:tr>
-        <w:trPr>
-          <w:cnfStyle w:val="100000000000" w:firstRow="1" w:lastRow="0" w:firstColumn="0" w:lastColumn="0" w:oddVBand="0" w:evenVBand="0" w:oddHBand="0" w:evenHBand="0" w:firstRowFirstColumn="0" w:firstRowLastColumn="0" w:lastRowFirstColumn="0" w:lastRowLastColumn="0"/>
-          <w:jc w:val="center"/>
-        </w:trPr>
-        <w:tc>
-          <w:tcPr>
-            <w:cnfStyle w:val="001000000000" w:firstRow="0" w:lastRow="0" w:firstColumn="1" w:lastColumn="0" w:oddVBand="0" w:evenVBand="0" w:oddHBand="0" w:evenHBand="0" w:firstRowFirstColumn="0" w:firstRowLastColumn="0" w:lastRowFirstColumn="0" w:lastRowLastColumn="0"/>
-            <w:tcW w:w="1696" w:type="dxa"/>
-          </w:tcPr>
-          <w:p>
-            <w:pPr>
-              <w:spacing w:line="360" w:lineRule="auto"/>
-              <w:jc w:val="both"/>
-              <w:rPr>
-                <w:rFonts w:ascii="Times New Roman" w:hAnsi="Times New Roman" w:cs="Times New Roman"/>
-                <w:color w:val="FF0000"/>
-                <w:sz w:val="18"/>
-                <w:szCs w:val="18"/>
-                <w:lang w:val="en-GB"/>
-              </w:rPr>
-            </w:pPr>
-            <w:r>
-              <w:rPr>
-                <w:rFonts w:ascii="Times New Roman" w:hAnsi="Times New Roman" w:cs="Times New Roman"/>
-                <w:sz w:val="20"/>
-                <w:szCs w:val="20"/>
-                <w:lang w:val="en-GB"/>
-              </w:rPr>
-              <w:t>Model Type</w:t>
-            </w:r>
-          </w:p>
-        </w:tc>
-        <w:tc>
-          <w:tcPr>
-            <w:tcW w:w="6804" w:type="dxa"/>
-          </w:tcPr>
-          <w:p>
-            <w:pPr>
-              <w:spacing w:line="360" w:lineRule="auto"/>
-              <w:jc w:val="both"/>
-              <w:cnfStyle w:val="100000000000" w:firstRow="1" w:lastRow="0" w:firstColumn="0" w:lastColumn="0" w:oddVBand="0" w:evenVBand="0" w:oddHBand="0" w:evenHBand="0" w:firstRowFirstColumn="0" w:firstRowLastColumn="0" w:lastRowFirstColumn="0" w:lastRowLastColumn="0"/>
-              <w:rPr>
-                <w:rFonts w:ascii="Times New Roman" w:hAnsi="Times New Roman" w:cs="Times New Roman"/>
-                <w:sz w:val="18"/>
-                <w:szCs w:val="18"/>
-                <w:lang w:val="en-GB"/>
-              </w:rPr>
-            </w:pPr>
-            <w:r>
-              <w:rPr>
-                <w:rFonts w:ascii="Times New Roman" w:hAnsi="Times New Roman" w:cs="Times New Roman"/>
-                <w:sz w:val="20"/>
-                <w:szCs w:val="20"/>
-                <w:lang w:val="en-GB"/>
-              </w:rPr>
-              <w:t>Description</w:t>
-            </w:r>
-          </w:p>
-        </w:tc>
-      </w:tr>
-      <w:tr>
-        <w:trPr>
-          <w:cnfStyle w:val="000000100000" w:firstRow="0" w:lastRow="0" w:firstColumn="0" w:lastColumn="0" w:oddVBand="0" w:evenVBand="0" w:oddHBand="1" w:evenHBand="0" w:firstRowFirstColumn="0" w:firstRowLastColumn="0" w:lastRowFirstColumn="0" w:lastRowLastColumn="0"/>
-          <w:jc w:val="center"/>
-        </w:trPr>
-        <w:tc>
-          <w:tcPr>
-            <w:cnfStyle w:val="001000000000" w:firstRow="0" w:lastRow="0" w:firstColumn="1" w:lastColumn="0" w:oddVBand="0" w:evenVBand="0" w:oddHBand="0" w:evenHBand="0" w:firstRowFirstColumn="0" w:firstRowLastColumn="0" w:lastRowFirstColumn="0" w:lastRowLastColumn="0"/>
-            <w:tcW w:w="1696" w:type="dxa"/>
-            <w:vAlign w:val="center"/>
-          </w:tcPr>
-          <w:p>
-            <w:pPr>
-              <w:spacing w:line="360" w:lineRule="auto"/>
-              <w:jc w:val="both"/>
-              <w:rPr>
-                <w:b w:val="0"/>
-                <w:bCs w:val="0"/>
-                <w:lang w:val="en-GB"/>
-              </w:rPr>
-            </w:pPr>
-          </w:p>
-          <w:p>
-            <w:pPr>
-              <w:spacing w:line="360" w:lineRule="auto"/>
-              <w:jc w:val="both"/>
-              <w:rPr>
-                <w:b w:val="0"/>
-                <w:bCs w:val="0"/>
-                <w:lang w:val="en-GB"/>
-              </w:rPr>
-            </w:pPr>
-            <w:r>
-              <w:rPr>
-                <w:lang w:val="en-GB"/>
-              </w:rPr>
-              <w:t>dbRDA</w:t>
-            </w:r>
-          </w:p>
-          <w:p>
-            <w:pPr>
-              <w:spacing w:line="360" w:lineRule="auto"/>
-              <w:jc w:val="both"/>
-              <w:rPr>
-                <w:b w:val="0"/>
-                <w:bCs w:val="0"/>
-                <w:lang w:val="en-GB"/>
-              </w:rPr>
-            </w:pPr>
-          </w:p>
-        </w:tc>
-        <w:tc>
-          <w:tcPr>
-            <w:tcW w:w="6804" w:type="dxa"/>
-            <w:vAlign w:val="center"/>
-          </w:tcPr>
-          <w:p>
-            <w:pPr>
-              <w:spacing w:line="360" w:lineRule="auto"/>
-              <w:jc w:val="both"/>
-              <w:cnfStyle w:val="000000100000" w:firstRow="0" w:lastRow="0" w:firstColumn="0" w:lastColumn="0" w:oddVBand="0" w:evenVBand="0" w:oddHBand="1" w:evenHBand="0" w:firstRowFirstColumn="0" w:firstRowLastColumn="0" w:lastRowFirstColumn="0" w:lastRowLastColumn="0"/>
-              <w:rPr>
-                <w:rFonts w:ascii="Times New Roman" w:hAnsi="Times New Roman" w:cs="Times New Roman"/>
-                <w:sz w:val="18"/>
-                <w:szCs w:val="18"/>
-                <w:lang w:val="en-GB"/>
-              </w:rPr>
-            </w:pPr>
-          </w:p>
-          <w:p>
-            <w:pPr>
-              <w:spacing w:line="360" w:lineRule="auto"/>
-              <w:jc w:val="both"/>
-              <w:cnfStyle w:val="000000100000" w:firstRow="0" w:lastRow="0" w:firstColumn="0" w:lastColumn="0" w:oddVBand="0" w:evenVBand="0" w:oddHBand="1" w:evenHBand="0" w:firstRowFirstColumn="0" w:firstRowLastColumn="0" w:lastRowFirstColumn="0" w:lastRowLastColumn="0"/>
-              <w:rPr>
-                <w:rFonts w:ascii="Times New Roman" w:hAnsi="Times New Roman" w:cs="Times New Roman"/>
-                <w:sz w:val="18"/>
-                <w:szCs w:val="18"/>
-                <w:lang w:val="en-GB"/>
-              </w:rPr>
-            </w:pPr>
-            <w:r>
-              <w:rPr>
-                <w:rFonts w:ascii="Times New Roman" w:hAnsi="Times New Roman" w:cs="Times New Roman"/>
-                <w:sz w:val="18"/>
-                <w:szCs w:val="18"/>
-                <w:lang w:val="en-GB"/>
-              </w:rPr>
-              <w:t xml:space="preserve">distance-based redundancy analysis </w:t>
-            </w:r>
-          </w:p>
-          <w:p>
-            <w:pPr>
-              <w:spacing w:line="360" w:lineRule="auto"/>
-              <w:jc w:val="both"/>
-              <w:cnfStyle w:val="000000100000" w:firstRow="0" w:lastRow="0" w:firstColumn="0" w:lastColumn="0" w:oddVBand="0" w:evenVBand="0" w:oddHBand="1" w:evenHBand="0" w:firstRowFirstColumn="0" w:firstRowLastColumn="0" w:lastRowFirstColumn="0" w:lastRowLastColumn="0"/>
-              <w:rPr>
-                <w:rFonts w:ascii="Times New Roman" w:hAnsi="Times New Roman" w:cs="Times New Roman"/>
-                <w:sz w:val="18"/>
-                <w:szCs w:val="18"/>
-                <w:lang w:val="en-GB"/>
-              </w:rPr>
-            </w:pPr>
-            <w:r>
-              <w:rPr>
-                <w:rFonts w:ascii="Times New Roman" w:hAnsi="Times New Roman" w:cs="Times New Roman"/>
-                <w:sz w:val="18"/>
-                <w:szCs w:val="18"/>
-                <w:lang w:val="en-GB"/>
-              </w:rPr>
-              <w:t xml:space="preserve">It is a multiple regression model (i.e., </w:t>
-            </w:r>
-            <w:r>
-              <w:rPr>
-                <w:rFonts w:ascii="Times New Roman" w:hAnsi="Times New Roman" w:cs="Times New Roman"/>
-                <w:sz w:val="18"/>
-                <w:szCs w:val="18"/>
-                <w:lang w:val="en-GB"/>
-              </w:rPr>
-              <w:t>models the effect of an explanatory matrix X (n x p) on a response matrix Y (n x m)</w:t>
-            </w:r>
-            <w:r>
-              <w:rPr>
-                <w:rFonts w:ascii="Times New Roman" w:hAnsi="Times New Roman" w:cs="Times New Roman"/>
-                <w:sz w:val="18"/>
-                <w:szCs w:val="18"/>
-                <w:lang w:val="en-GB"/>
-              </w:rPr>
-              <w:t xml:space="preserve">), that </w:t>
-            </w:r>
-            <w:r>
-              <w:rPr>
-                <w:rFonts w:ascii="Times New Roman" w:hAnsi="Times New Roman" w:cs="Times New Roman"/>
-                <w:sz w:val="18"/>
-                <w:szCs w:val="18"/>
-                <w:lang w:val="en-GB"/>
-              </w:rPr>
-              <w:t>carr</w:t>
-            </w:r>
-            <w:r>
-              <w:rPr>
-                <w:rFonts w:ascii="Times New Roman" w:hAnsi="Times New Roman" w:cs="Times New Roman"/>
-                <w:sz w:val="18"/>
-                <w:szCs w:val="18"/>
-                <w:lang w:val="en-GB"/>
-              </w:rPr>
-              <w:t>ies</w:t>
-            </w:r>
-            <w:r>
-              <w:rPr>
-                <w:rFonts w:ascii="Times New Roman" w:hAnsi="Times New Roman" w:cs="Times New Roman"/>
-                <w:sz w:val="18"/>
-                <w:szCs w:val="18"/>
-                <w:lang w:val="en-GB"/>
-              </w:rPr>
-              <w:t xml:space="preserve"> out constrained ordinations on data using non-Euclidean distance measures</w:t>
-            </w:r>
-            <w:r>
-              <w:rPr>
-                <w:rFonts w:ascii="Times New Roman" w:hAnsi="Times New Roman" w:cs="Times New Roman"/>
-                <w:sz w:val="18"/>
-                <w:szCs w:val="18"/>
-                <w:lang w:val="en-GB"/>
-              </w:rPr>
-              <w:t xml:space="preserve">; allows to </w:t>
-            </w:r>
-            <w:r>
-              <w:rPr>
-                <w:rFonts w:ascii="Times New Roman" w:hAnsi="Times New Roman" w:cs="Times New Roman"/>
-                <w:sz w:val="18"/>
-                <w:szCs w:val="18"/>
-                <w:lang w:val="en-GB"/>
-              </w:rPr>
-              <w:t xml:space="preserve">model </w:t>
-            </w:r>
-            <w:r>
-              <w:rPr>
-                <w:rFonts w:ascii="Times New Roman" w:hAnsi="Times New Roman" w:cs="Times New Roman"/>
-                <w:sz w:val="18"/>
-                <w:szCs w:val="18"/>
-                <w:lang w:val="en-GB"/>
-              </w:rPr>
-              <w:t xml:space="preserve">the </w:t>
-            </w:r>
-            <w:r>
-              <w:rPr>
-                <w:rFonts w:ascii="Times New Roman" w:hAnsi="Times New Roman" w:cs="Times New Roman"/>
-                <w:sz w:val="18"/>
-                <w:szCs w:val="18"/>
-                <w:lang w:val="en-GB"/>
-              </w:rPr>
-              <w:t>effect of an explanatory matrix on a response matrix, rather than a single response variable</w:t>
-            </w:r>
-            <w:r>
-              <w:rPr>
-                <w:rFonts w:ascii="Times New Roman" w:hAnsi="Times New Roman" w:cs="Times New Roman"/>
-                <w:sz w:val="18"/>
-                <w:szCs w:val="18"/>
-                <w:lang w:val="en-GB"/>
-              </w:rPr>
-              <w:t>.</w:t>
+              <w:t>It i</w:t>
+            </w:r>
+            <w:r>
+              <w:rPr>
+                <w:rFonts w:ascii="Times New Roman" w:hAnsi="Times New Roman" w:cs="Times New Roman"/>
+                <w:sz w:val="18"/>
+                <w:szCs w:val="18"/>
+                <w:lang w:val="en-GB"/>
+              </w:rPr>
+              <w:t>s a machine learning algorithm that combines</w:t>
+            </w:r>
+            <w:r>
+              <w:rPr>
+                <w:rFonts w:ascii="Times New Roman" w:hAnsi="Times New Roman" w:cs="Times New Roman"/>
+                <w:sz w:val="18"/>
+                <w:szCs w:val="18"/>
+                <w:lang w:val="en-GB"/>
+              </w:rPr>
+              <w:t xml:space="preserve"> two techniques: </w:t>
+            </w:r>
+            <w:r>
+              <w:rPr>
+                <w:rFonts w:ascii="Times New Roman" w:hAnsi="Times New Roman" w:cs="Times New Roman"/>
+                <w:sz w:val="18"/>
+                <w:szCs w:val="18"/>
+                <w:lang w:val="en-GB"/>
+              </w:rPr>
+              <w:t>decision</w:t>
+            </w:r>
+            <w:r>
+              <w:rPr>
+                <w:rFonts w:ascii="Times New Roman" w:hAnsi="Times New Roman" w:cs="Times New Roman"/>
+                <w:sz w:val="18"/>
+                <w:szCs w:val="18"/>
+                <w:lang w:val="en-GB"/>
+              </w:rPr>
+              <w:t>/regression</w:t>
+            </w:r>
+            <w:r>
+              <w:rPr>
+                <w:rFonts w:ascii="Times New Roman" w:hAnsi="Times New Roman" w:cs="Times New Roman"/>
+                <w:sz w:val="18"/>
+                <w:szCs w:val="18"/>
+                <w:lang w:val="en-GB"/>
+              </w:rPr>
+              <w:t xml:space="preserve"> trees</w:t>
+            </w:r>
+            <w:r>
+              <w:rPr>
+                <w:rFonts w:ascii="Times New Roman" w:hAnsi="Times New Roman" w:cs="Times New Roman"/>
+                <w:sz w:val="18"/>
+                <w:szCs w:val="18"/>
+                <w:lang w:val="en-GB"/>
+              </w:rPr>
+              <w:t xml:space="preserve"> (</w:t>
+            </w:r>
+            <w:r>
+              <w:rPr>
+                <w:rFonts w:ascii="Times New Roman" w:hAnsi="Times New Roman" w:cs="Times New Roman"/>
+                <w:sz w:val="18"/>
+                <w:szCs w:val="18"/>
+                <w:lang w:val="en-GB"/>
+              </w:rPr>
+              <w:t>models that relate a response to their predictors by recursive binary splits</w:t>
+            </w:r>
+            <w:r>
+              <w:rPr>
+                <w:rFonts w:ascii="Times New Roman" w:hAnsi="Times New Roman" w:cs="Times New Roman"/>
+                <w:sz w:val="18"/>
+                <w:szCs w:val="18"/>
+                <w:lang w:val="en-GB"/>
+              </w:rPr>
+              <w:t>)</w:t>
+            </w:r>
+            <w:r>
+              <w:rPr>
+                <w:rFonts w:ascii="Times New Roman" w:hAnsi="Times New Roman" w:cs="Times New Roman"/>
+                <w:sz w:val="18"/>
+                <w:szCs w:val="18"/>
+                <w:lang w:val="en-GB"/>
+              </w:rPr>
+              <w:t xml:space="preserve"> </w:t>
+            </w:r>
+            <w:r>
+              <w:rPr>
+                <w:rFonts w:ascii="Times New Roman" w:hAnsi="Times New Roman" w:cs="Times New Roman"/>
+                <w:sz w:val="18"/>
+                <w:szCs w:val="18"/>
+                <w:lang w:val="en-GB"/>
+              </w:rPr>
+              <w:t xml:space="preserve">and </w:t>
+            </w:r>
+            <w:r>
+              <w:rPr>
+                <w:rFonts w:ascii="Times New Roman" w:hAnsi="Times New Roman" w:cs="Times New Roman"/>
+                <w:sz w:val="18"/>
+                <w:szCs w:val="18"/>
+                <w:lang w:val="en-GB"/>
+              </w:rPr>
+              <w:t>boosting</w:t>
+            </w:r>
+            <w:r>
+              <w:rPr>
+                <w:rFonts w:ascii="Times New Roman" w:hAnsi="Times New Roman" w:cs="Times New Roman"/>
+                <w:sz w:val="18"/>
+                <w:szCs w:val="18"/>
+                <w:lang w:val="en-GB"/>
+              </w:rPr>
+              <w:t xml:space="preserve"> (</w:t>
+            </w:r>
+            <w:r>
+              <w:rPr>
+                <w:rFonts w:ascii="Times New Roman" w:hAnsi="Times New Roman" w:cs="Times New Roman"/>
+                <w:sz w:val="18"/>
+                <w:szCs w:val="18"/>
+                <w:lang w:val="en-GB"/>
+              </w:rPr>
+              <w:t>an adaptive method for combining many simple models to give improved predictive performance</w:t>
+            </w:r>
+            <w:r>
+              <w:rPr>
+                <w:rFonts w:ascii="Times New Roman" w:hAnsi="Times New Roman" w:cs="Times New Roman"/>
+                <w:sz w:val="18"/>
+                <w:szCs w:val="18"/>
+                <w:lang w:val="en-GB"/>
+              </w:rPr>
+              <w:t>)</w:t>
+            </w:r>
+            <w:r>
+              <w:rPr>
+                <w:rFonts w:ascii="Times New Roman" w:hAnsi="Times New Roman" w:cs="Times New Roman"/>
+                <w:sz w:val="18"/>
+                <w:szCs w:val="18"/>
+                <w:lang w:val="en-GB"/>
+              </w:rPr>
+              <w:t xml:space="preserve">; it deals </w:t>
+            </w:r>
+            <w:r>
+              <w:rPr>
+                <w:rFonts w:ascii="Times New Roman" w:hAnsi="Times New Roman" w:cs="Times New Roman"/>
+                <w:sz w:val="18"/>
+                <w:szCs w:val="18"/>
+                <w:lang w:val="en-GB"/>
+              </w:rPr>
+              <w:t>with complex relationships and non-linear interactions in the data.</w:t>
             </w:r>
           </w:p>
           <w:p>
@@ -2803,28 +2323,11 @@
               <w:rPr>
                 <w:b w:val="0"/>
                 <w:bCs w:val="0"/>
-                <w:lang w:val="en-GB"/>
-              </w:rPr>
-            </w:pPr>
-            <w:r>
-              <w:rPr>
-                <w:lang w:val="en-GB"/>
-              </w:rPr>
-              <w:t xml:space="preserve">DISTLM </w:t>
-            </w:r>
-          </w:p>
-          <w:p>
-            <w:pPr>
-              <w:spacing w:line="360" w:lineRule="auto"/>
-              <w:jc w:val="both"/>
-              <w:rPr>
-                <w:rFonts w:ascii="Times New Roman" w:hAnsi="Times New Roman" w:cs="Times New Roman"/>
-                <w:color w:val="FF0000"/>
-                <w:sz w:val="18"/>
-                <w:szCs w:val="18"/>
-                <w:lang w:val="en-GB"/>
-              </w:rPr>
-            </w:pPr>
+              </w:rPr>
+            </w:pPr>
+            <w:r>
+              <w:t>BTM</w:t>
+            </w:r>
           </w:p>
         </w:tc>
         <w:tc>
@@ -2864,34 +2367,27 @@
                 <w:szCs w:val="18"/>
                 <w:lang w:val="en-GB"/>
               </w:rPr>
-              <w:t xml:space="preserve">distance-based linear models </w:t>
-            </w:r>
-            <w:r>
-              <w:rPr>
-                <w:rFonts w:ascii="Times New Roman" w:hAnsi="Times New Roman" w:cs="Times New Roman"/>
-                <w:sz w:val="18"/>
-                <w:szCs w:val="18"/>
-                <w:lang w:val="en-GB"/>
-              </w:rPr>
-              <w:t xml:space="preserve">(or </w:t>
-            </w:r>
-            <w:r>
-              <w:rPr>
-                <w:rFonts w:ascii="Times New Roman" w:hAnsi="Times New Roman" w:cs="Times New Roman"/>
-                <w:sz w:val="18"/>
-                <w:szCs w:val="18"/>
-                <w:lang w:val="en-GB"/>
-              </w:rPr>
-              <w:t>distance-based regression models or distance-weighted regression models</w:t>
-            </w:r>
-            <w:r>
-              <w:rPr>
-                <w:rFonts w:ascii="Times New Roman" w:hAnsi="Times New Roman" w:cs="Times New Roman"/>
-                <w:sz w:val="18"/>
-                <w:szCs w:val="18"/>
-                <w:lang w:val="en-GB"/>
-              </w:rPr>
-              <w:t>)</w:t>
+              <w:t xml:space="preserve">benthic terrain </w:t>
+            </w:r>
+            <w:proofErr w:type="spellStart"/>
+            <w:r>
+              <w:rPr>
+                <w:rFonts w:ascii="Times New Roman" w:hAnsi="Times New Roman" w:cs="Times New Roman"/>
+                <w:sz w:val="18"/>
+                <w:szCs w:val="18"/>
+                <w:lang w:val="en-GB"/>
+              </w:rPr>
+              <w:t>modeler</w:t>
+            </w:r>
+            <w:proofErr w:type="spellEnd"/>
+            <w:r>
+              <w:rPr>
+                <w:rFonts w:ascii="Times New Roman" w:hAnsi="Times New Roman" w:cs="Times New Roman"/>
+                <w:sz w:val="18"/>
+                <w:szCs w:val="18"/>
+                <w:lang w:val="en-GB"/>
+              </w:rPr>
+              <w:t xml:space="preserve"> </w:t>
             </w:r>
           </w:p>
           <w:p>
@@ -2913,34 +2409,52 @@
                 <w:szCs w:val="18"/>
                 <w:lang w:val="en-GB"/>
               </w:rPr>
-              <w:t xml:space="preserve">linear model where </w:t>
-            </w:r>
-            <w:r>
-              <w:rPr>
-                <w:rFonts w:ascii="Times New Roman" w:hAnsi="Times New Roman" w:cs="Times New Roman"/>
-                <w:sz w:val="18"/>
-                <w:szCs w:val="18"/>
-                <w:lang w:val="en-GB"/>
-              </w:rPr>
-              <w:t>explanatory information is coded as distances between individuals</w:t>
-            </w:r>
-            <w:r>
-              <w:rPr>
-                <w:rFonts w:ascii="Times New Roman" w:hAnsi="Times New Roman" w:cs="Times New Roman"/>
-                <w:sz w:val="18"/>
-                <w:szCs w:val="18"/>
-                <w:lang w:val="en-GB"/>
-              </w:rPr>
-              <w:t xml:space="preserve">, i.e., accounts for the </w:t>
-            </w:r>
-            <w:r>
-              <w:rPr>
-                <w:rFonts w:ascii="Times New Roman" w:hAnsi="Times New Roman" w:cs="Times New Roman"/>
-                <w:sz w:val="18"/>
-                <w:szCs w:val="18"/>
-                <w:lang w:val="en-GB"/>
-              </w:rPr>
-              <w:t>distances between data points when estimating regression coefficients</w:t>
+              <w:t xml:space="preserve">Aim to </w:t>
+            </w:r>
+            <w:r>
+              <w:rPr>
+                <w:rFonts w:ascii="Times New Roman" w:hAnsi="Times New Roman" w:cs="Times New Roman"/>
+                <w:sz w:val="18"/>
+                <w:szCs w:val="18"/>
+                <w:lang w:val="en-GB"/>
+              </w:rPr>
+              <w:t>understa</w:t>
+            </w:r>
+            <w:r>
+              <w:rPr>
+                <w:rFonts w:ascii="Times New Roman" w:hAnsi="Times New Roman" w:cs="Times New Roman"/>
+                <w:sz w:val="18"/>
+                <w:szCs w:val="18"/>
+                <w:lang w:val="en-GB"/>
+              </w:rPr>
+              <w:t>nd</w:t>
+            </w:r>
+            <w:r>
+              <w:rPr>
+                <w:rFonts w:ascii="Times New Roman" w:hAnsi="Times New Roman" w:cs="Times New Roman"/>
+                <w:sz w:val="18"/>
+                <w:szCs w:val="18"/>
+                <w:lang w:val="en-GB"/>
+              </w:rPr>
+              <w:t xml:space="preserve"> and classify the benthic environment</w:t>
+            </w:r>
+            <w:r>
+              <w:rPr>
+                <w:rFonts w:ascii="Times New Roman" w:hAnsi="Times New Roman" w:cs="Times New Roman"/>
+                <w:sz w:val="18"/>
+                <w:szCs w:val="18"/>
+                <w:lang w:val="en-GB"/>
+              </w:rPr>
+              <w:t xml:space="preserve">, by using </w:t>
+            </w:r>
+            <w:r>
+              <w:rPr>
+                <w:rFonts w:ascii="Times New Roman" w:hAnsi="Times New Roman" w:cs="Times New Roman"/>
+                <w:sz w:val="18"/>
+                <w:szCs w:val="18"/>
+                <w:lang w:val="en-GB"/>
+              </w:rPr>
+              <w:t>bathymetric data</w:t>
             </w:r>
             <w:r>
               <w:rPr>
@@ -2950,728 +2464,6 @@
                 <w:lang w:val="en-GB"/>
               </w:rPr>
               <w:t>.</w:t>
-            </w:r>
-          </w:p>
-          <w:p>
-            <w:pPr>
-              <w:spacing w:line="360" w:lineRule="auto"/>
-              <w:jc w:val="both"/>
-              <w:cnfStyle w:val="000000000000" w:firstRow="0" w:lastRow="0" w:firstColumn="0" w:lastColumn="0" w:oddVBand="0" w:evenVBand="0" w:oddHBand="0" w:evenHBand="0" w:firstRowFirstColumn="0" w:firstRowLastColumn="0" w:lastRowFirstColumn="0" w:lastRowLastColumn="0"/>
-              <w:rPr>
-                <w:rFonts w:ascii="Times New Roman" w:hAnsi="Times New Roman" w:cs="Times New Roman"/>
-                <w:sz w:val="18"/>
-                <w:szCs w:val="18"/>
-                <w:lang w:val="en-GB"/>
-              </w:rPr>
-            </w:pPr>
-          </w:p>
-        </w:tc>
-      </w:tr>
-      <w:tr>
-        <w:trPr>
-          <w:cnfStyle w:val="000000100000" w:firstRow="0" w:lastRow="0" w:firstColumn="0" w:lastColumn="0" w:oddVBand="0" w:evenVBand="0" w:oddHBand="1" w:evenHBand="0" w:firstRowFirstColumn="0" w:firstRowLastColumn="0" w:lastRowFirstColumn="0" w:lastRowLastColumn="0"/>
-          <w:jc w:val="center"/>
-        </w:trPr>
-        <w:tc>
-          <w:tcPr>
-            <w:cnfStyle w:val="001000000000" w:firstRow="0" w:lastRow="0" w:firstColumn="1" w:lastColumn="0" w:oddVBand="0" w:evenVBand="0" w:oddHBand="0" w:evenHBand="0" w:firstRowFirstColumn="0" w:firstRowLastColumn="0" w:lastRowFirstColumn="0" w:lastRowLastColumn="0"/>
-            <w:tcW w:w="1696" w:type="dxa"/>
-            <w:vAlign w:val="center"/>
-          </w:tcPr>
-          <w:p>
-            <w:pPr>
-              <w:spacing w:line="360" w:lineRule="auto"/>
-              <w:jc w:val="both"/>
-              <w:rPr>
-                <w:b w:val="0"/>
-                <w:bCs w:val="0"/>
-                <w:lang w:val="en-GB"/>
-              </w:rPr>
-            </w:pPr>
-          </w:p>
-          <w:p>
-            <w:pPr>
-              <w:spacing w:line="360" w:lineRule="auto"/>
-              <w:jc w:val="both"/>
-              <w:rPr>
-                <w:b w:val="0"/>
-                <w:bCs w:val="0"/>
-              </w:rPr>
-            </w:pPr>
-            <w:r>
-              <w:t>DM</w:t>
-            </w:r>
-          </w:p>
-          <w:p>
-            <w:pPr>
-              <w:spacing w:line="360" w:lineRule="auto"/>
-              <w:jc w:val="both"/>
-              <w:rPr>
-                <w:rFonts w:ascii="Times New Roman" w:hAnsi="Times New Roman" w:cs="Times New Roman"/>
-                <w:color w:val="FF0000"/>
-                <w:sz w:val="18"/>
-                <w:szCs w:val="18"/>
-                <w:lang w:val="en-GB"/>
-              </w:rPr>
-            </w:pPr>
-          </w:p>
-        </w:tc>
-        <w:tc>
-          <w:tcPr>
-            <w:tcW w:w="6804" w:type="dxa"/>
-            <w:vAlign w:val="center"/>
-          </w:tcPr>
-          <w:p>
-            <w:pPr>
-              <w:spacing w:line="360" w:lineRule="auto"/>
-              <w:jc w:val="both"/>
-              <w:cnfStyle w:val="000000100000" w:firstRow="0" w:lastRow="0" w:firstColumn="0" w:lastColumn="0" w:oddVBand="0" w:evenVBand="0" w:oddHBand="1" w:evenHBand="0" w:firstRowFirstColumn="0" w:firstRowLastColumn="0" w:lastRowFirstColumn="0" w:lastRowLastColumn="0"/>
-              <w:rPr>
-                <w:rFonts w:ascii="Times New Roman" w:hAnsi="Times New Roman" w:cs="Times New Roman"/>
-                <w:sz w:val="18"/>
-                <w:szCs w:val="18"/>
-                <w:lang w:val="en-GB"/>
-              </w:rPr>
-            </w:pPr>
-          </w:p>
-          <w:p>
-            <w:pPr>
-              <w:spacing w:line="360" w:lineRule="auto"/>
-              <w:jc w:val="both"/>
-              <w:cnfStyle w:val="000000100000" w:firstRow="0" w:lastRow="0" w:firstColumn="0" w:lastColumn="0" w:oddVBand="0" w:evenVBand="0" w:oddHBand="1" w:evenHBand="0" w:firstRowFirstColumn="0" w:firstRowLastColumn="0" w:lastRowFirstColumn="0" w:lastRowLastColumn="0"/>
-              <w:rPr>
-                <w:rFonts w:ascii="Times New Roman" w:hAnsi="Times New Roman" w:cs="Times New Roman"/>
-                <w:sz w:val="18"/>
-                <w:szCs w:val="18"/>
-                <w:lang w:val="en-GB"/>
-              </w:rPr>
-            </w:pPr>
-            <w:r>
-              <w:rPr>
-                <w:rFonts w:ascii="Times New Roman" w:hAnsi="Times New Roman" w:cs="Times New Roman"/>
-                <w:sz w:val="18"/>
-                <w:szCs w:val="18"/>
-                <w:lang w:val="en-GB"/>
-              </w:rPr>
-              <w:t xml:space="preserve">distribution model </w:t>
-            </w:r>
-          </w:p>
-          <w:p>
-            <w:pPr>
-              <w:spacing w:line="360" w:lineRule="auto"/>
-              <w:jc w:val="both"/>
-              <w:cnfStyle w:val="000000100000" w:firstRow="0" w:lastRow="0" w:firstColumn="0" w:lastColumn="0" w:oddVBand="0" w:evenVBand="0" w:oddHBand="1" w:evenHBand="0" w:firstRowFirstColumn="0" w:firstRowLastColumn="0" w:lastRowFirstColumn="0" w:lastRowLastColumn="0"/>
-              <w:rPr>
-                <w:rFonts w:ascii="Times New Roman" w:hAnsi="Times New Roman" w:cs="Times New Roman"/>
-                <w:sz w:val="18"/>
-                <w:szCs w:val="18"/>
-                <w:lang w:val="en-GB"/>
-              </w:rPr>
-            </w:pPr>
-            <w:r>
-              <w:rPr>
-                <w:rFonts w:ascii="Times New Roman" w:hAnsi="Times New Roman" w:cs="Times New Roman"/>
-                <w:sz w:val="18"/>
-                <w:szCs w:val="18"/>
-                <w:lang w:val="en-GB"/>
-              </w:rPr>
-              <w:t xml:space="preserve">aim to predict SDM but can also be used to </w:t>
-            </w:r>
-            <w:r>
-              <w:rPr>
-                <w:rFonts w:ascii="Times New Roman" w:hAnsi="Times New Roman" w:cs="Times New Roman"/>
-                <w:sz w:val="18"/>
-                <w:szCs w:val="18"/>
-                <w:lang w:val="en-GB"/>
-              </w:rPr>
-              <w:t>predict the distribution of habitats</w:t>
-            </w:r>
-            <w:r>
-              <w:rPr>
-                <w:rFonts w:ascii="Times New Roman" w:hAnsi="Times New Roman" w:cs="Times New Roman"/>
-                <w:sz w:val="18"/>
-                <w:szCs w:val="18"/>
-                <w:lang w:val="en-GB"/>
-              </w:rPr>
-              <w:t xml:space="preserve"> (e.g., </w:t>
-            </w:r>
-            <w:r>
-              <w:rPr>
-                <w:rFonts w:ascii="Times New Roman" w:hAnsi="Times New Roman" w:cs="Times New Roman"/>
-                <w:sz w:val="18"/>
-                <w:szCs w:val="18"/>
-                <w:lang w:val="en-GB"/>
-              </w:rPr>
-              <w:t>fish habitats</w:t>
-            </w:r>
-            <w:r>
-              <w:rPr>
-                <w:rFonts w:ascii="Times New Roman" w:hAnsi="Times New Roman" w:cs="Times New Roman"/>
-                <w:sz w:val="18"/>
-                <w:szCs w:val="18"/>
-                <w:lang w:val="en-GB"/>
-              </w:rPr>
-              <w:t xml:space="preserve">, </w:t>
-            </w:r>
-            <w:r>
-              <w:rPr>
-                <w:rFonts w:ascii="Times New Roman" w:hAnsi="Times New Roman" w:cs="Times New Roman"/>
-                <w:sz w:val="18"/>
-                <w:szCs w:val="18"/>
-                <w:lang w:val="en-GB"/>
-              </w:rPr>
-              <w:t>habitat</w:t>
-            </w:r>
-            <w:r>
-              <w:rPr>
-                <w:rFonts w:ascii="Times New Roman" w:hAnsi="Times New Roman" w:cs="Times New Roman"/>
-                <w:sz w:val="18"/>
-                <w:szCs w:val="18"/>
-                <w:lang w:val="en-GB"/>
-              </w:rPr>
-              <w:t xml:space="preserve"> </w:t>
-            </w:r>
-            <w:r>
-              <w:rPr>
-                <w:rFonts w:ascii="Times New Roman" w:hAnsi="Times New Roman" w:cs="Times New Roman"/>
-                <w:sz w:val="18"/>
-                <w:szCs w:val="18"/>
-                <w:lang w:val="en-GB"/>
-              </w:rPr>
-              <w:t>mapping based on habitat-forming species distribution</w:t>
-            </w:r>
-            <w:r>
-              <w:rPr>
-                <w:rFonts w:ascii="Times New Roman" w:hAnsi="Times New Roman" w:cs="Times New Roman"/>
-                <w:sz w:val="18"/>
-                <w:szCs w:val="18"/>
-                <w:lang w:val="en-GB"/>
-              </w:rPr>
-              <w:t xml:space="preserve">, among others); it is a </w:t>
-            </w:r>
-            <w:r>
-              <w:rPr>
-                <w:rFonts w:ascii="Times New Roman" w:hAnsi="Times New Roman" w:cs="Times New Roman"/>
-                <w:sz w:val="18"/>
-                <w:szCs w:val="18"/>
-                <w:lang w:val="en-GB"/>
-              </w:rPr>
-              <w:t>correlative approach that use discrete distribution data and full spatial</w:t>
-            </w:r>
-            <w:r>
-              <w:rPr>
-                <w:rFonts w:ascii="Times New Roman" w:hAnsi="Times New Roman" w:cs="Times New Roman"/>
-                <w:sz w:val="18"/>
-                <w:szCs w:val="18"/>
-                <w:lang w:val="en-GB"/>
-              </w:rPr>
-              <w:t xml:space="preserve"> </w:t>
-            </w:r>
-            <w:r>
-              <w:rPr>
-                <w:rFonts w:ascii="Times New Roman" w:hAnsi="Times New Roman" w:cs="Times New Roman"/>
-                <w:sz w:val="18"/>
-                <w:szCs w:val="18"/>
-                <w:lang w:val="en-GB"/>
-              </w:rPr>
-              <w:t>coverage of environmental data to explain and predict patterns of distribution</w:t>
-            </w:r>
-            <w:r>
-              <w:rPr>
-                <w:rFonts w:ascii="Times New Roman" w:hAnsi="Times New Roman" w:cs="Times New Roman"/>
-                <w:sz w:val="18"/>
-                <w:szCs w:val="18"/>
-                <w:lang w:val="en-GB"/>
-              </w:rPr>
-              <w:t>.</w:t>
-            </w:r>
-          </w:p>
-          <w:p>
-            <w:pPr>
-              <w:spacing w:line="360" w:lineRule="auto"/>
-              <w:jc w:val="both"/>
-              <w:cnfStyle w:val="000000100000" w:firstRow="0" w:lastRow="0" w:firstColumn="0" w:lastColumn="0" w:oddVBand="0" w:evenVBand="0" w:oddHBand="1" w:evenHBand="0" w:firstRowFirstColumn="0" w:firstRowLastColumn="0" w:lastRowFirstColumn="0" w:lastRowLastColumn="0"/>
-              <w:rPr>
-                <w:rFonts w:ascii="Times New Roman" w:hAnsi="Times New Roman" w:cs="Times New Roman"/>
-                <w:sz w:val="18"/>
-                <w:szCs w:val="18"/>
-                <w:lang w:val="en-GB"/>
-              </w:rPr>
-            </w:pPr>
-          </w:p>
-        </w:tc>
-      </w:tr>
-      <w:tr>
-        <w:trPr>
-          <w:jc w:val="center"/>
-        </w:trPr>
-        <w:tc>
-          <w:tcPr>
-            <w:cnfStyle w:val="001000000000" w:firstRow="0" w:lastRow="0" w:firstColumn="1" w:lastColumn="0" w:oddVBand="0" w:evenVBand="0" w:oddHBand="0" w:evenHBand="0" w:firstRowFirstColumn="0" w:firstRowLastColumn="0" w:lastRowFirstColumn="0" w:lastRowLastColumn="0"/>
-            <w:tcW w:w="1696" w:type="dxa"/>
-            <w:vAlign w:val="center"/>
-          </w:tcPr>
-          <w:p>
-            <w:pPr>
-              <w:spacing w:line="360" w:lineRule="auto"/>
-              <w:jc w:val="both"/>
-              <w:rPr>
-                <w:b w:val="0"/>
-                <w:bCs w:val="0"/>
-                <w:lang w:val="en-GB"/>
-              </w:rPr>
-            </w:pPr>
-          </w:p>
-          <w:p>
-            <w:pPr>
-              <w:spacing w:line="360" w:lineRule="auto"/>
-              <w:jc w:val="both"/>
-              <w:rPr>
-                <w:b w:val="0"/>
-                <w:bCs w:val="0"/>
-              </w:rPr>
-            </w:pPr>
-            <w:r>
-              <w:t>DSM</w:t>
-            </w:r>
-          </w:p>
-          <w:p>
-            <w:pPr>
-              <w:spacing w:line="360" w:lineRule="auto"/>
-              <w:jc w:val="both"/>
-              <w:rPr>
-                <w:rFonts w:ascii="Times New Roman" w:hAnsi="Times New Roman" w:cs="Times New Roman"/>
-                <w:color w:val="FF0000"/>
-                <w:sz w:val="18"/>
-                <w:szCs w:val="18"/>
-                <w:lang w:val="en-GB"/>
-              </w:rPr>
-            </w:pPr>
-          </w:p>
-        </w:tc>
-        <w:tc>
-          <w:tcPr>
-            <w:tcW w:w="6804" w:type="dxa"/>
-            <w:vAlign w:val="center"/>
-          </w:tcPr>
-          <w:p>
-            <w:pPr>
-              <w:spacing w:line="360" w:lineRule="auto"/>
-              <w:jc w:val="both"/>
-              <w:cnfStyle w:val="000000000000" w:firstRow="0" w:lastRow="0" w:firstColumn="0" w:lastColumn="0" w:oddVBand="0" w:evenVBand="0" w:oddHBand="0" w:evenHBand="0" w:firstRowFirstColumn="0" w:firstRowLastColumn="0" w:lastRowFirstColumn="0" w:lastRowLastColumn="0"/>
-              <w:rPr>
-                <w:rFonts w:ascii="Times New Roman" w:hAnsi="Times New Roman" w:cs="Times New Roman"/>
-                <w:sz w:val="18"/>
-                <w:szCs w:val="18"/>
-                <w:lang w:val="en-GB"/>
-              </w:rPr>
-            </w:pPr>
-          </w:p>
-          <w:p>
-            <w:pPr>
-              <w:spacing w:line="360" w:lineRule="auto"/>
-              <w:jc w:val="both"/>
-              <w:cnfStyle w:val="000000000000" w:firstRow="0" w:lastRow="0" w:firstColumn="0" w:lastColumn="0" w:oddVBand="0" w:evenVBand="0" w:oddHBand="0" w:evenHBand="0" w:firstRowFirstColumn="0" w:firstRowLastColumn="0" w:lastRowFirstColumn="0" w:lastRowLastColumn="0"/>
-              <w:rPr>
-                <w:rFonts w:ascii="Times New Roman" w:hAnsi="Times New Roman" w:cs="Times New Roman"/>
-                <w:sz w:val="18"/>
-                <w:szCs w:val="18"/>
-                <w:lang w:val="en-GB"/>
-              </w:rPr>
-            </w:pPr>
-            <w:r>
-              <w:rPr>
-                <w:rFonts w:ascii="Times New Roman" w:hAnsi="Times New Roman" w:cs="Times New Roman"/>
-                <w:sz w:val="18"/>
-                <w:szCs w:val="18"/>
-                <w:lang w:val="en-GB"/>
-              </w:rPr>
-              <w:t xml:space="preserve">density surface models </w:t>
-            </w:r>
-          </w:p>
-          <w:p>
-            <w:pPr>
-              <w:spacing w:line="360" w:lineRule="auto"/>
-              <w:jc w:val="both"/>
-              <w:cnfStyle w:val="000000000000" w:firstRow="0" w:lastRow="0" w:firstColumn="0" w:lastColumn="0" w:oddVBand="0" w:evenVBand="0" w:oddHBand="0" w:evenHBand="0" w:firstRowFirstColumn="0" w:firstRowLastColumn="0" w:lastRowFirstColumn="0" w:lastRowLastColumn="0"/>
-              <w:rPr>
-                <w:rFonts w:ascii="Times New Roman" w:hAnsi="Times New Roman" w:cs="Times New Roman"/>
-                <w:sz w:val="18"/>
-                <w:szCs w:val="18"/>
-                <w:lang w:val="en-GB"/>
-              </w:rPr>
-            </w:pPr>
-            <w:r>
-              <w:rPr>
-                <w:rFonts w:ascii="Times New Roman" w:hAnsi="Times New Roman" w:cs="Times New Roman"/>
-                <w:sz w:val="18"/>
-                <w:szCs w:val="18"/>
-                <w:lang w:val="en-GB"/>
-              </w:rPr>
-              <w:t xml:space="preserve">It is a </w:t>
-            </w:r>
-            <w:r>
-              <w:rPr>
-                <w:rFonts w:ascii="Times New Roman" w:hAnsi="Times New Roman" w:cs="Times New Roman"/>
-                <w:sz w:val="18"/>
-                <w:szCs w:val="18"/>
-                <w:lang w:val="en-GB"/>
-              </w:rPr>
-              <w:t>two-stage approach for estimating spatially varying density from distance sampling data</w:t>
-            </w:r>
-            <w:r>
-              <w:rPr>
-                <w:rFonts w:ascii="Times New Roman" w:hAnsi="Times New Roman" w:cs="Times New Roman"/>
-                <w:sz w:val="18"/>
-                <w:szCs w:val="18"/>
-                <w:lang w:val="en-GB"/>
-              </w:rPr>
-              <w:t xml:space="preserve">; </w:t>
-            </w:r>
-            <w:r>
-              <w:rPr>
-                <w:rFonts w:ascii="Times New Roman" w:hAnsi="Times New Roman" w:cs="Times New Roman"/>
-                <w:sz w:val="18"/>
-                <w:szCs w:val="18"/>
-                <w:lang w:val="en-GB"/>
-              </w:rPr>
-              <w:t>provi</w:t>
-            </w:r>
-            <w:r>
-              <w:rPr>
-                <w:rFonts w:ascii="Times New Roman" w:hAnsi="Times New Roman" w:cs="Times New Roman"/>
-                <w:sz w:val="18"/>
-                <w:szCs w:val="18"/>
-                <w:lang w:val="en-GB"/>
-              </w:rPr>
-              <w:t>de</w:t>
-            </w:r>
-            <w:r>
-              <w:rPr>
-                <w:rFonts w:ascii="Times New Roman" w:hAnsi="Times New Roman" w:cs="Times New Roman"/>
-                <w:sz w:val="18"/>
-                <w:szCs w:val="18"/>
-                <w:lang w:val="en-GB"/>
-              </w:rPr>
-              <w:t xml:space="preserve"> detailed estimates of species distribution and abundance across a landscape</w:t>
-            </w:r>
-            <w:r>
-              <w:rPr>
-                <w:rFonts w:ascii="Times New Roman" w:hAnsi="Times New Roman" w:cs="Times New Roman"/>
-                <w:sz w:val="18"/>
-                <w:szCs w:val="18"/>
-                <w:lang w:val="en-GB"/>
-              </w:rPr>
-              <w:t>.</w:t>
-            </w:r>
-          </w:p>
-          <w:p>
-            <w:pPr>
-              <w:spacing w:line="360" w:lineRule="auto"/>
-              <w:jc w:val="both"/>
-              <w:cnfStyle w:val="000000000000" w:firstRow="0" w:lastRow="0" w:firstColumn="0" w:lastColumn="0" w:oddVBand="0" w:evenVBand="0" w:oddHBand="0" w:evenHBand="0" w:firstRowFirstColumn="0" w:firstRowLastColumn="0" w:lastRowFirstColumn="0" w:lastRowLastColumn="0"/>
-              <w:rPr>
-                <w:rFonts w:ascii="Times New Roman" w:hAnsi="Times New Roman" w:cs="Times New Roman"/>
-                <w:sz w:val="18"/>
-                <w:szCs w:val="18"/>
-                <w:lang w:val="en-GB"/>
-              </w:rPr>
-            </w:pPr>
-          </w:p>
-        </w:tc>
-      </w:tr>
-      <w:tr>
-        <w:trPr>
-          <w:cnfStyle w:val="000000100000" w:firstRow="0" w:lastRow="0" w:firstColumn="0" w:lastColumn="0" w:oddVBand="0" w:evenVBand="0" w:oddHBand="1" w:evenHBand="0" w:firstRowFirstColumn="0" w:firstRowLastColumn="0" w:lastRowFirstColumn="0" w:lastRowLastColumn="0"/>
-          <w:jc w:val="center"/>
-        </w:trPr>
-        <w:tc>
-          <w:tcPr>
-            <w:cnfStyle w:val="001000000000" w:firstRow="0" w:lastRow="0" w:firstColumn="1" w:lastColumn="0" w:oddVBand="0" w:evenVBand="0" w:oddHBand="0" w:evenHBand="0" w:firstRowFirstColumn="0" w:firstRowLastColumn="0" w:lastRowFirstColumn="0" w:lastRowLastColumn="0"/>
-            <w:tcW w:w="1696" w:type="dxa"/>
-            <w:vAlign w:val="center"/>
-          </w:tcPr>
-          <w:p>
-            <w:pPr>
-              <w:spacing w:line="360" w:lineRule="auto"/>
-              <w:jc w:val="both"/>
-              <w:rPr>
-                <w:b w:val="0"/>
-                <w:bCs w:val="0"/>
-                <w:lang w:val="en-GB"/>
-              </w:rPr>
-            </w:pPr>
-          </w:p>
-          <w:p>
-            <w:pPr>
-              <w:spacing w:line="360" w:lineRule="auto"/>
-              <w:jc w:val="both"/>
-              <w:rPr>
-                <w:b w:val="0"/>
-                <w:bCs w:val="0"/>
-              </w:rPr>
-            </w:pPr>
-            <w:r>
-              <w:t>ENFA</w:t>
-            </w:r>
-          </w:p>
-          <w:p>
-            <w:pPr>
-              <w:spacing w:line="360" w:lineRule="auto"/>
-              <w:jc w:val="both"/>
-            </w:pPr>
-          </w:p>
-        </w:tc>
-        <w:tc>
-          <w:tcPr>
-            <w:tcW w:w="6804" w:type="dxa"/>
-            <w:vAlign w:val="center"/>
-          </w:tcPr>
-          <w:p>
-            <w:pPr>
-              <w:spacing w:line="360" w:lineRule="auto"/>
-              <w:jc w:val="both"/>
-              <w:cnfStyle w:val="000000100000" w:firstRow="0" w:lastRow="0" w:firstColumn="0" w:lastColumn="0" w:oddVBand="0" w:evenVBand="0" w:oddHBand="1" w:evenHBand="0" w:firstRowFirstColumn="0" w:firstRowLastColumn="0" w:lastRowFirstColumn="0" w:lastRowLastColumn="0"/>
-              <w:rPr>
-                <w:rFonts w:ascii="Times New Roman" w:hAnsi="Times New Roman" w:cs="Times New Roman"/>
-                <w:sz w:val="18"/>
-                <w:szCs w:val="18"/>
-                <w:lang w:val="en-GB"/>
-              </w:rPr>
-            </w:pPr>
-          </w:p>
-          <w:p>
-            <w:pPr>
-              <w:spacing w:line="360" w:lineRule="auto"/>
-              <w:jc w:val="both"/>
-              <w:cnfStyle w:val="000000100000" w:firstRow="0" w:lastRow="0" w:firstColumn="0" w:lastColumn="0" w:oddVBand="0" w:evenVBand="0" w:oddHBand="1" w:evenHBand="0" w:firstRowFirstColumn="0" w:firstRowLastColumn="0" w:lastRowFirstColumn="0" w:lastRowLastColumn="0"/>
-              <w:rPr>
-                <w:rFonts w:ascii="Times New Roman" w:hAnsi="Times New Roman" w:cs="Times New Roman"/>
-                <w:sz w:val="18"/>
-                <w:szCs w:val="18"/>
-                <w:lang w:val="en-GB"/>
-              </w:rPr>
-            </w:pPr>
-            <w:r>
-              <w:rPr>
-                <w:rFonts w:ascii="Times New Roman" w:hAnsi="Times New Roman" w:cs="Times New Roman"/>
-                <w:sz w:val="18"/>
-                <w:szCs w:val="18"/>
-                <w:lang w:val="en-GB"/>
-              </w:rPr>
-              <w:t>environmental niche factor analysis</w:t>
-            </w:r>
-          </w:p>
-          <w:p>
-            <w:pPr>
-              <w:spacing w:line="360" w:lineRule="auto"/>
-              <w:jc w:val="both"/>
-              <w:cnfStyle w:val="000000100000" w:firstRow="0" w:lastRow="0" w:firstColumn="0" w:lastColumn="0" w:oddVBand="0" w:evenVBand="0" w:oddHBand="1" w:evenHBand="0" w:firstRowFirstColumn="0" w:firstRowLastColumn="0" w:lastRowFirstColumn="0" w:lastRowLastColumn="0"/>
-              <w:rPr>
-                <w:rFonts w:ascii="Times New Roman" w:hAnsi="Times New Roman" w:cs="Times New Roman"/>
-                <w:sz w:val="18"/>
-                <w:szCs w:val="18"/>
-                <w:lang w:val="en-GB"/>
-              </w:rPr>
-            </w:pPr>
-            <w:r>
-              <w:rPr>
-                <w:rFonts w:ascii="Times New Roman" w:hAnsi="Times New Roman" w:cs="Times New Roman"/>
-                <w:sz w:val="18"/>
-                <w:szCs w:val="18"/>
-                <w:lang w:val="en-GB"/>
-              </w:rPr>
-              <w:t>compare the distributions of the eco-geographical variables</w:t>
-            </w:r>
-            <w:r>
-              <w:rPr>
-                <w:rFonts w:ascii="Times New Roman" w:hAnsi="Times New Roman" w:cs="Times New Roman"/>
-                <w:sz w:val="18"/>
-                <w:szCs w:val="18"/>
-                <w:lang w:val="en-GB"/>
-              </w:rPr>
-              <w:t xml:space="preserve"> (</w:t>
-            </w:r>
-            <w:r>
-              <w:rPr>
-                <w:rFonts w:ascii="Times New Roman" w:hAnsi="Times New Roman" w:cs="Times New Roman"/>
-                <w:sz w:val="18"/>
-                <w:szCs w:val="18"/>
-                <w:lang w:val="en-GB"/>
-              </w:rPr>
-              <w:t>EGV</w:t>
-            </w:r>
-            <w:r>
-              <w:rPr>
-                <w:rFonts w:ascii="Times New Roman" w:hAnsi="Times New Roman" w:cs="Times New Roman"/>
-                <w:sz w:val="18"/>
-                <w:szCs w:val="18"/>
-                <w:lang w:val="en-GB"/>
-              </w:rPr>
-              <w:t>)</w:t>
-            </w:r>
-            <w:r>
-              <w:rPr>
-                <w:rFonts w:ascii="Times New Roman" w:hAnsi="Times New Roman" w:cs="Times New Roman"/>
-                <w:sz w:val="18"/>
-                <w:szCs w:val="18"/>
-                <w:lang w:val="en-GB"/>
-              </w:rPr>
-              <w:t xml:space="preserve"> between the presence data set (species distribution) and the whole area (global distribution)</w:t>
-            </w:r>
-            <w:r>
-              <w:rPr>
-                <w:rFonts w:ascii="Times New Roman" w:hAnsi="Times New Roman" w:cs="Times New Roman"/>
-                <w:sz w:val="18"/>
-                <w:szCs w:val="18"/>
-                <w:lang w:val="en-GB"/>
-              </w:rPr>
-              <w:t xml:space="preserve">; it </w:t>
-            </w:r>
-            <w:r>
-              <w:rPr>
-                <w:rFonts w:ascii="Times New Roman" w:hAnsi="Times New Roman" w:cs="Times New Roman"/>
-                <w:sz w:val="18"/>
-                <w:szCs w:val="18"/>
-                <w:lang w:val="en-GB"/>
-              </w:rPr>
-              <w:t>summarises many EGV into a few uncorrelated factors retaining most of the information.</w:t>
-            </w:r>
-          </w:p>
-          <w:p>
-            <w:pPr>
-              <w:spacing w:line="360" w:lineRule="auto"/>
-              <w:jc w:val="both"/>
-              <w:cnfStyle w:val="000000100000" w:firstRow="0" w:lastRow="0" w:firstColumn="0" w:lastColumn="0" w:oddVBand="0" w:evenVBand="0" w:oddHBand="1" w:evenHBand="0" w:firstRowFirstColumn="0" w:firstRowLastColumn="0" w:lastRowFirstColumn="0" w:lastRowLastColumn="0"/>
-              <w:rPr>
-                <w:rFonts w:ascii="Times New Roman" w:hAnsi="Times New Roman" w:cs="Times New Roman"/>
-                <w:sz w:val="18"/>
-                <w:szCs w:val="18"/>
-                <w:lang w:val="en-GB"/>
-              </w:rPr>
-            </w:pPr>
-          </w:p>
-        </w:tc>
-      </w:tr>
-      <w:tr>
-        <w:trPr>
-          <w:jc w:val="center"/>
-        </w:trPr>
-        <w:tc>
-          <w:tcPr>
-            <w:cnfStyle w:val="001000000000" w:firstRow="0" w:lastRow="0" w:firstColumn="1" w:lastColumn="0" w:oddVBand="0" w:evenVBand="0" w:oddHBand="0" w:evenHBand="0" w:firstRowFirstColumn="0" w:firstRowLastColumn="0" w:lastRowFirstColumn="0" w:lastRowLastColumn="0"/>
-            <w:tcW w:w="1696" w:type="dxa"/>
-            <w:vAlign w:val="center"/>
-          </w:tcPr>
-          <w:p>
-            <w:pPr>
-              <w:spacing w:line="360" w:lineRule="auto"/>
-              <w:jc w:val="both"/>
-              <w:rPr>
-                <w:b w:val="0"/>
-                <w:bCs w:val="0"/>
-                <w:lang w:val="en-GB"/>
-              </w:rPr>
-            </w:pPr>
-          </w:p>
-          <w:p>
-            <w:pPr>
-              <w:spacing w:line="360" w:lineRule="auto"/>
-              <w:jc w:val="both"/>
-              <w:rPr>
-                <w:b w:val="0"/>
-                <w:bCs w:val="0"/>
-              </w:rPr>
-            </w:pPr>
-            <w:r>
-              <w:t>ENM</w:t>
-            </w:r>
-          </w:p>
-          <w:p>
-            <w:pPr>
-              <w:spacing w:line="360" w:lineRule="auto"/>
-              <w:jc w:val="both"/>
-            </w:pPr>
-          </w:p>
-        </w:tc>
-        <w:tc>
-          <w:tcPr>
-            <w:tcW w:w="6804" w:type="dxa"/>
-            <w:vAlign w:val="center"/>
-          </w:tcPr>
-          <w:p>
-            <w:pPr>
-              <w:spacing w:line="360" w:lineRule="auto"/>
-              <w:jc w:val="both"/>
-              <w:cnfStyle w:val="000000000000" w:firstRow="0" w:lastRow="0" w:firstColumn="0" w:lastColumn="0" w:oddVBand="0" w:evenVBand="0" w:oddHBand="0" w:evenHBand="0" w:firstRowFirstColumn="0" w:firstRowLastColumn="0" w:lastRowFirstColumn="0" w:lastRowLastColumn="0"/>
-              <w:rPr>
-                <w:rFonts w:ascii="Times New Roman" w:hAnsi="Times New Roman" w:cs="Times New Roman"/>
-                <w:sz w:val="18"/>
-                <w:szCs w:val="18"/>
-                <w:lang w:val="en-GB"/>
-              </w:rPr>
-            </w:pPr>
-          </w:p>
-          <w:p>
-            <w:pPr>
-              <w:spacing w:line="360" w:lineRule="auto"/>
-              <w:jc w:val="both"/>
-              <w:cnfStyle w:val="000000000000" w:firstRow="0" w:lastRow="0" w:firstColumn="0" w:lastColumn="0" w:oddVBand="0" w:evenVBand="0" w:oddHBand="0" w:evenHBand="0" w:firstRowFirstColumn="0" w:firstRowLastColumn="0" w:lastRowFirstColumn="0" w:lastRowLastColumn="0"/>
-              <w:rPr>
-                <w:rFonts w:ascii="Times New Roman" w:hAnsi="Times New Roman" w:cs="Times New Roman"/>
-                <w:sz w:val="18"/>
-                <w:szCs w:val="18"/>
-                <w:lang w:val="en-GB"/>
-              </w:rPr>
-            </w:pPr>
-            <w:r>
-              <w:rPr>
-                <w:rFonts w:ascii="Times New Roman" w:hAnsi="Times New Roman" w:cs="Times New Roman"/>
-                <w:sz w:val="18"/>
-                <w:szCs w:val="18"/>
-                <w:lang w:val="en-GB"/>
-              </w:rPr>
-              <w:t>ecological/environmental niche model</w:t>
-            </w:r>
-          </w:p>
-          <w:p>
-            <w:pPr>
-              <w:spacing w:line="360" w:lineRule="auto"/>
-              <w:jc w:val="both"/>
-              <w:cnfStyle w:val="000000000000" w:firstRow="0" w:lastRow="0" w:firstColumn="0" w:lastColumn="0" w:oddVBand="0" w:evenVBand="0" w:oddHBand="0" w:evenHBand="0" w:firstRowFirstColumn="0" w:firstRowLastColumn="0" w:lastRowFirstColumn="0" w:lastRowLastColumn="0"/>
-              <w:rPr>
-                <w:rFonts w:ascii="Times New Roman" w:hAnsi="Times New Roman" w:cs="Times New Roman"/>
-                <w:sz w:val="18"/>
-                <w:szCs w:val="18"/>
-                <w:lang w:val="en-GB"/>
-              </w:rPr>
-            </w:pPr>
-            <w:r>
-              <w:rPr>
-                <w:rFonts w:ascii="Times New Roman" w:hAnsi="Times New Roman" w:cs="Times New Roman"/>
-                <w:sz w:val="18"/>
-                <w:szCs w:val="18"/>
-                <w:lang w:val="en-GB"/>
-              </w:rPr>
-              <w:t xml:space="preserve">aim to </w:t>
-            </w:r>
-            <w:r>
-              <w:rPr>
-                <w:rFonts w:ascii="Times New Roman" w:hAnsi="Times New Roman" w:cs="Times New Roman"/>
-                <w:sz w:val="18"/>
-                <w:szCs w:val="18"/>
-                <w:lang w:val="en-GB"/>
-              </w:rPr>
-              <w:t>reconstruct</w:t>
-            </w:r>
-            <w:r>
-              <w:rPr>
-                <w:rFonts w:ascii="Times New Roman" w:hAnsi="Times New Roman" w:cs="Times New Roman"/>
-                <w:sz w:val="18"/>
-                <w:szCs w:val="18"/>
-                <w:lang w:val="en-GB"/>
-              </w:rPr>
-              <w:t xml:space="preserve"> the relationships between species and the environments where they occur and allow us to identify unexplored areas in geography where these species might be present.</w:t>
             </w:r>
           </w:p>
           <w:p>
@@ -3754,6 +2546,13 @@
             <w:pPr>
               <w:spacing w:line="360" w:lineRule="auto"/>
               <w:jc w:val="both"/>
+              <w:rPr>
+                <w:rFonts w:ascii="Times New Roman" w:hAnsi="Times New Roman" w:cs="Times New Roman"/>
+                <w:color w:val="FF0000"/>
+                <w:sz w:val="18"/>
+                <w:szCs w:val="18"/>
+                <w:lang w:val="en-GB"/>
+              </w:rPr>
             </w:pPr>
             <w:r>
               <w:rPr>
@@ -3762,7 +2561,6 @@
                 <w:szCs w:val="20"/>
                 <w:lang w:val="en-GB"/>
               </w:rPr>
-              <w:lastRenderedPageBreak/>
               <w:t>Model Type</w:t>
             </w:r>
           </w:p>
@@ -3824,11 +2622,17 @@
               <w:rPr>
                 <w:b w:val="0"/>
                 <w:bCs w:val="0"/>
-              </w:rPr>
-            </w:pPr>
-            <w:r>
-              <w:t>EwE</w:t>
-            </w:r>
+                <w:lang w:val="en-GB"/>
+              </w:rPr>
+            </w:pPr>
+            <w:proofErr w:type="spellStart"/>
+            <w:r>
+              <w:rPr>
+                <w:lang w:val="en-GB"/>
+              </w:rPr>
+              <w:t>dbRDA</w:t>
+            </w:r>
+            <w:proofErr w:type="spellEnd"/>
           </w:p>
           <w:p>
             <w:pPr>
@@ -3879,34 +2683,7 @@
                 <w:szCs w:val="18"/>
                 <w:lang w:val="en-GB"/>
               </w:rPr>
-              <w:t>E</w:t>
-            </w:r>
-            <w:r>
-              <w:rPr>
-                <w:rFonts w:ascii="Times New Roman" w:hAnsi="Times New Roman" w:cs="Times New Roman"/>
-                <w:sz w:val="18"/>
-                <w:szCs w:val="18"/>
-                <w:lang w:val="en-GB"/>
-              </w:rPr>
-              <w:t xml:space="preserve">copath with </w:t>
-            </w:r>
-            <w:r>
-              <w:rPr>
-                <w:rFonts w:ascii="Times New Roman" w:hAnsi="Times New Roman" w:cs="Times New Roman"/>
-                <w:sz w:val="18"/>
-                <w:szCs w:val="18"/>
-                <w:lang w:val="en-GB"/>
-              </w:rPr>
-              <w:t>E</w:t>
-            </w:r>
-            <w:r>
-              <w:rPr>
-                <w:rFonts w:ascii="Times New Roman" w:hAnsi="Times New Roman" w:cs="Times New Roman"/>
-                <w:sz w:val="18"/>
-                <w:szCs w:val="18"/>
-                <w:lang w:val="en-GB"/>
-              </w:rPr>
-              <w:t>cosim</w:t>
+              <w:t xml:space="preserve">distance-based redundancy analysis </w:t>
             </w:r>
           </w:p>
           <w:p>
@@ -3928,94 +2705,88 @@
                 <w:szCs w:val="18"/>
                 <w:lang w:val="en-GB"/>
               </w:rPr>
-              <w:t xml:space="preserve">It is a </w:t>
-            </w:r>
-            <w:r>
-              <w:rPr>
-                <w:rFonts w:ascii="Times New Roman" w:hAnsi="Times New Roman" w:cs="Times New Roman"/>
-                <w:sz w:val="18"/>
-                <w:szCs w:val="18"/>
-                <w:lang w:val="en-GB"/>
-              </w:rPr>
-              <w:t>model</w:t>
-            </w:r>
-            <w:r>
-              <w:rPr>
-                <w:rFonts w:ascii="Times New Roman" w:hAnsi="Times New Roman" w:cs="Times New Roman"/>
-                <w:sz w:val="18"/>
-                <w:szCs w:val="18"/>
-                <w:lang w:val="en-GB"/>
-              </w:rPr>
-              <w:t>l</w:t>
-            </w:r>
-            <w:r>
-              <w:rPr>
-                <w:rFonts w:ascii="Times New Roman" w:hAnsi="Times New Roman" w:cs="Times New Roman"/>
-                <w:sz w:val="18"/>
-                <w:szCs w:val="18"/>
-                <w:lang w:val="en-GB"/>
-              </w:rPr>
-              <w:t xml:space="preserve">ing approach </w:t>
-            </w:r>
-            <w:r>
-              <w:rPr>
-                <w:rFonts w:ascii="Times New Roman" w:hAnsi="Times New Roman" w:cs="Times New Roman"/>
-                <w:sz w:val="18"/>
-                <w:szCs w:val="18"/>
-                <w:lang w:val="en-GB"/>
-              </w:rPr>
-              <w:t xml:space="preserve">that </w:t>
-            </w:r>
-            <w:r>
-              <w:rPr>
-                <w:rFonts w:ascii="Times New Roman" w:hAnsi="Times New Roman" w:cs="Times New Roman"/>
-                <w:sz w:val="18"/>
-                <w:szCs w:val="18"/>
-                <w:lang w:val="en-GB"/>
-              </w:rPr>
-              <w:t>combines software for ecosystem trophic mass balance analysis (Ecopath), with a dynamic modelling capability (Ecosim)</w:t>
-            </w:r>
-            <w:r>
-              <w:rPr>
-                <w:rFonts w:ascii="Times New Roman" w:hAnsi="Times New Roman" w:cs="Times New Roman"/>
-                <w:sz w:val="18"/>
-                <w:szCs w:val="18"/>
-                <w:lang w:val="en-GB"/>
-              </w:rPr>
-              <w:t>;</w:t>
-            </w:r>
-            <w:r>
-              <w:rPr>
-                <w:lang w:val="en-GB"/>
-              </w:rPr>
-              <w:t xml:space="preserve"> </w:t>
-            </w:r>
-            <w:r>
-              <w:rPr>
-                <w:rFonts w:ascii="Times New Roman" w:hAnsi="Times New Roman" w:cs="Times New Roman"/>
-                <w:sz w:val="18"/>
-                <w:szCs w:val="18"/>
-                <w:lang w:val="en-GB"/>
-              </w:rPr>
-              <w:t>Ecosim models can be replicated over a spatial map grid (Ecospace)</w:t>
-            </w:r>
-            <w:r>
-              <w:rPr>
-                <w:rFonts w:ascii="Times New Roman" w:hAnsi="Times New Roman" w:cs="Times New Roman"/>
-                <w:sz w:val="18"/>
-                <w:szCs w:val="18"/>
-                <w:lang w:val="en-GB"/>
-              </w:rPr>
-              <w:t>,</w:t>
-            </w:r>
-            <w:r>
-              <w:rPr>
-                <w:rFonts w:ascii="Times New Roman" w:hAnsi="Times New Roman" w:cs="Times New Roman"/>
-                <w:sz w:val="18"/>
-                <w:szCs w:val="18"/>
-                <w:lang w:val="en-GB"/>
-              </w:rPr>
-              <w:t xml:space="preserve"> accounting for spatial dispersal/advection effects</w:t>
+              <w:t xml:space="preserve">It is a multiple regression model (i.e., </w:t>
+            </w:r>
+            <w:r>
+              <w:rPr>
+                <w:rFonts w:ascii="Times New Roman" w:hAnsi="Times New Roman" w:cs="Times New Roman"/>
+                <w:sz w:val="18"/>
+                <w:szCs w:val="18"/>
+                <w:lang w:val="en-GB"/>
+              </w:rPr>
+              <w:t>models the effect of an explanatory matrix X (n x p) on a response matrix Y (n x m)</w:t>
+            </w:r>
+            <w:r>
+              <w:rPr>
+                <w:rFonts w:ascii="Times New Roman" w:hAnsi="Times New Roman" w:cs="Times New Roman"/>
+                <w:sz w:val="18"/>
+                <w:szCs w:val="18"/>
+                <w:lang w:val="en-GB"/>
+              </w:rPr>
+              <w:t xml:space="preserve">), that </w:t>
+            </w:r>
+            <w:r>
+              <w:rPr>
+                <w:rFonts w:ascii="Times New Roman" w:hAnsi="Times New Roman" w:cs="Times New Roman"/>
+                <w:sz w:val="18"/>
+                <w:szCs w:val="18"/>
+                <w:lang w:val="en-GB"/>
+              </w:rPr>
+              <w:t>carr</w:t>
+            </w:r>
+            <w:r>
+              <w:rPr>
+                <w:rFonts w:ascii="Times New Roman" w:hAnsi="Times New Roman" w:cs="Times New Roman"/>
+                <w:sz w:val="18"/>
+                <w:szCs w:val="18"/>
+                <w:lang w:val="en-GB"/>
+              </w:rPr>
+              <w:t>ies</w:t>
+            </w:r>
+            <w:r>
+              <w:rPr>
+                <w:rFonts w:ascii="Times New Roman" w:hAnsi="Times New Roman" w:cs="Times New Roman"/>
+                <w:sz w:val="18"/>
+                <w:szCs w:val="18"/>
+                <w:lang w:val="en-GB"/>
+              </w:rPr>
+              <w:t xml:space="preserve"> out constrained ordinations on data using non-Euclidean distance measures</w:t>
+            </w:r>
+            <w:r>
+              <w:rPr>
+                <w:rFonts w:ascii="Times New Roman" w:hAnsi="Times New Roman" w:cs="Times New Roman"/>
+                <w:sz w:val="18"/>
+                <w:szCs w:val="18"/>
+                <w:lang w:val="en-GB"/>
+              </w:rPr>
+              <w:t xml:space="preserve">; allows to </w:t>
+            </w:r>
+            <w:r>
+              <w:rPr>
+                <w:rFonts w:ascii="Times New Roman" w:hAnsi="Times New Roman" w:cs="Times New Roman"/>
+                <w:sz w:val="18"/>
+                <w:szCs w:val="18"/>
+                <w:lang w:val="en-GB"/>
+              </w:rPr>
+              <w:t xml:space="preserve">model </w:t>
+            </w:r>
+            <w:r>
+              <w:rPr>
+                <w:rFonts w:ascii="Times New Roman" w:hAnsi="Times New Roman" w:cs="Times New Roman"/>
+                <w:sz w:val="18"/>
+                <w:szCs w:val="18"/>
+                <w:lang w:val="en-GB"/>
+              </w:rPr>
+              <w:t xml:space="preserve">the </w:t>
+            </w:r>
+            <w:r>
+              <w:rPr>
+                <w:rFonts w:ascii="Times New Roman" w:hAnsi="Times New Roman" w:cs="Times New Roman"/>
+                <w:sz w:val="18"/>
+                <w:szCs w:val="18"/>
+                <w:lang w:val="en-GB"/>
+              </w:rPr>
+              <w:t>effect of an explanatory matrix on a response matrix, rather than a single response variable</w:t>
             </w:r>
             <w:r>
               <w:rPr>
@@ -4070,16 +2841,27 @@
               <w:rPr>
                 <w:b w:val="0"/>
                 <w:bCs w:val="0"/>
-              </w:rPr>
-            </w:pPr>
-            <w:r>
-              <w:t>GAM</w:t>
-            </w:r>
-          </w:p>
-          <w:p>
-            <w:pPr>
-              <w:spacing w:line="360" w:lineRule="auto"/>
-              <w:jc w:val="both"/>
+                <w:lang w:val="en-GB"/>
+              </w:rPr>
+            </w:pPr>
+            <w:r>
+              <w:rPr>
+                <w:lang w:val="en-GB"/>
+              </w:rPr>
+              <w:t xml:space="preserve">DISTLM </w:t>
+            </w:r>
+          </w:p>
+          <w:p>
+            <w:pPr>
+              <w:spacing w:line="360" w:lineRule="auto"/>
+              <w:jc w:val="both"/>
+              <w:rPr>
+                <w:rFonts w:ascii="Times New Roman" w:hAnsi="Times New Roman" w:cs="Times New Roman"/>
+                <w:color w:val="FF0000"/>
+                <w:sz w:val="18"/>
+                <w:szCs w:val="18"/>
+                <w:lang w:val="en-GB"/>
+              </w:rPr>
             </w:pPr>
           </w:p>
         </w:tc>
@@ -4120,25 +2902,34 @@
                 <w:szCs w:val="18"/>
                 <w:lang w:val="en-GB"/>
               </w:rPr>
-              <w:t>general</w:t>
-            </w:r>
-            <w:r>
-              <w:rPr>
-                <w:rFonts w:ascii="Times New Roman" w:hAnsi="Times New Roman" w:cs="Times New Roman"/>
-                <w:sz w:val="18"/>
-                <w:szCs w:val="18"/>
-                <w:lang w:val="en-GB"/>
-              </w:rPr>
-              <w:t>ised</w:t>
-            </w:r>
-            <w:r>
-              <w:rPr>
-                <w:rFonts w:ascii="Times New Roman" w:hAnsi="Times New Roman" w:cs="Times New Roman"/>
-                <w:sz w:val="18"/>
-                <w:szCs w:val="18"/>
-                <w:lang w:val="en-GB"/>
-              </w:rPr>
-              <w:t xml:space="preserve"> additive model</w:t>
+              <w:t xml:space="preserve">distance-based linear models </w:t>
+            </w:r>
+            <w:r>
+              <w:rPr>
+                <w:rFonts w:ascii="Times New Roman" w:hAnsi="Times New Roman" w:cs="Times New Roman"/>
+                <w:sz w:val="18"/>
+                <w:szCs w:val="18"/>
+                <w:lang w:val="en-GB"/>
+              </w:rPr>
+              <w:t xml:space="preserve">(or </w:t>
+            </w:r>
+            <w:r>
+              <w:rPr>
+                <w:rFonts w:ascii="Times New Roman" w:hAnsi="Times New Roman" w:cs="Times New Roman"/>
+                <w:sz w:val="18"/>
+                <w:szCs w:val="18"/>
+                <w:lang w:val="en-GB"/>
+              </w:rPr>
+              <w:t>distance-based regression models or distance-weighted regression models</w:t>
+            </w:r>
+            <w:r>
+              <w:rPr>
+                <w:rFonts w:ascii="Times New Roman" w:hAnsi="Times New Roman" w:cs="Times New Roman"/>
+                <w:sz w:val="18"/>
+                <w:szCs w:val="18"/>
+                <w:lang w:val="en-GB"/>
+              </w:rPr>
+              <w:t>)</w:t>
             </w:r>
           </w:p>
           <w:p>
@@ -4153,140 +2944,52 @@
                 <w:lang w:val="en-GB"/>
               </w:rPr>
             </w:pPr>
-            <w:r>
-              <w:rPr>
-                <w:rFonts w:ascii="Times New Roman" w:hAnsi="Times New Roman" w:cs="Times New Roman"/>
-                <w:sz w:val="18"/>
-                <w:szCs w:val="18"/>
-                <w:lang w:val="en-GB"/>
-              </w:rPr>
-              <w:t xml:space="preserve">It is a specific category of </w:t>
-            </w:r>
-            <w:r>
-              <w:rPr>
-                <w:rFonts w:ascii="Times New Roman" w:hAnsi="Times New Roman" w:cs="Times New Roman"/>
-                <w:sz w:val="18"/>
-                <w:szCs w:val="18"/>
-                <w:lang w:val="en-GB"/>
-              </w:rPr>
-              <w:t xml:space="preserve">linear model </w:t>
-            </w:r>
-            <w:r>
-              <w:rPr>
-                <w:rFonts w:ascii="Times New Roman" w:hAnsi="Times New Roman" w:cs="Times New Roman"/>
-                <w:sz w:val="18"/>
-                <w:szCs w:val="18"/>
-                <w:lang w:val="en-GB"/>
-              </w:rPr>
-              <w:t>that allows to model non-linear data</w:t>
-            </w:r>
-            <w:r>
-              <w:rPr>
-                <w:rFonts w:ascii="Times New Roman" w:hAnsi="Times New Roman" w:cs="Times New Roman"/>
-                <w:sz w:val="18"/>
-                <w:szCs w:val="18"/>
-                <w:lang w:val="en-GB"/>
-              </w:rPr>
-              <w:t xml:space="preserve"> (</w:t>
-            </w:r>
-            <w:r>
-              <w:rPr>
-                <w:rFonts w:ascii="Times New Roman" w:hAnsi="Times New Roman" w:cs="Times New Roman"/>
-                <w:sz w:val="18"/>
-                <w:szCs w:val="18"/>
-                <w:lang w:val="en-GB"/>
-              </w:rPr>
-              <w:t>continuous</w:t>
-            </w:r>
-            <w:r>
-              <w:rPr>
-                <w:rFonts w:ascii="Times New Roman" w:hAnsi="Times New Roman" w:cs="Times New Roman"/>
-                <w:sz w:val="18"/>
-                <w:szCs w:val="18"/>
-                <w:lang w:val="en-GB"/>
-              </w:rPr>
-              <w:t xml:space="preserve"> or</w:t>
-            </w:r>
-            <w:r>
-              <w:rPr>
-                <w:rFonts w:ascii="Times New Roman" w:hAnsi="Times New Roman" w:cs="Times New Roman"/>
-                <w:sz w:val="18"/>
-                <w:szCs w:val="18"/>
-                <w:lang w:val="en-GB"/>
-              </w:rPr>
-              <w:t xml:space="preserve"> </w:t>
-            </w:r>
-            <w:r>
-              <w:rPr>
-                <w:rFonts w:ascii="Times New Roman" w:hAnsi="Times New Roman" w:cs="Times New Roman"/>
-                <w:sz w:val="18"/>
-                <w:szCs w:val="18"/>
-                <w:lang w:val="en-GB"/>
-              </w:rPr>
-              <w:t>binary)</w:t>
-            </w:r>
-            <w:r>
-              <w:rPr>
-                <w:rFonts w:ascii="Times New Roman" w:hAnsi="Times New Roman" w:cs="Times New Roman"/>
-                <w:sz w:val="18"/>
-                <w:szCs w:val="18"/>
-                <w:lang w:val="en-GB"/>
-              </w:rPr>
-              <w:t xml:space="preserve">, </w:t>
-            </w:r>
-            <w:r>
-              <w:rPr>
-                <w:rFonts w:ascii="Times New Roman" w:hAnsi="Times New Roman" w:cs="Times New Roman"/>
-                <w:sz w:val="18"/>
-                <w:szCs w:val="18"/>
-                <w:lang w:val="en-GB"/>
-              </w:rPr>
-              <w:t>interactions, and complex pattern</w:t>
-            </w:r>
-            <w:r>
-              <w:rPr>
-                <w:rFonts w:ascii="Times New Roman" w:hAnsi="Times New Roman" w:cs="Times New Roman"/>
-                <w:sz w:val="18"/>
-                <w:szCs w:val="18"/>
-                <w:lang w:val="en-GB"/>
-              </w:rPr>
-              <w:t>s,</w:t>
-            </w:r>
-            <w:r>
-              <w:rPr>
-                <w:rFonts w:ascii="Times New Roman" w:hAnsi="Times New Roman" w:cs="Times New Roman"/>
-                <w:sz w:val="18"/>
-                <w:szCs w:val="18"/>
-                <w:lang w:val="en-GB"/>
-              </w:rPr>
-              <w:t xml:space="preserve"> while maintaining </w:t>
-            </w:r>
-            <w:r>
-              <w:rPr>
-                <w:rFonts w:ascii="Times New Roman" w:hAnsi="Times New Roman" w:cs="Times New Roman"/>
-                <w:sz w:val="18"/>
-                <w:szCs w:val="18"/>
-                <w:lang w:val="en-GB"/>
-              </w:rPr>
-              <w:t>coherence</w:t>
-            </w:r>
-            <w:r>
-              <w:rPr>
-                <w:rFonts w:ascii="Times New Roman" w:hAnsi="Times New Roman" w:cs="Times New Roman"/>
-                <w:sz w:val="18"/>
-                <w:szCs w:val="18"/>
-                <w:lang w:val="en-GB"/>
-              </w:rPr>
-              <w:t>; uses</w:t>
-            </w:r>
-            <w:r>
-              <w:rPr>
-                <w:rFonts w:ascii="Times New Roman" w:hAnsi="Times New Roman" w:cs="Times New Roman"/>
-                <w:sz w:val="18"/>
-                <w:szCs w:val="18"/>
-                <w:lang w:val="en-GB"/>
-              </w:rPr>
-              <w:t xml:space="preserve"> smoothing functions, such as splines or kernel functions, that allow for flexible curves and surfaces</w:t>
+            <w:proofErr w:type="gramStart"/>
+            <w:r>
+              <w:rPr>
+                <w:rFonts w:ascii="Times New Roman" w:hAnsi="Times New Roman" w:cs="Times New Roman"/>
+                <w:sz w:val="18"/>
+                <w:szCs w:val="18"/>
+                <w:lang w:val="en-GB"/>
+              </w:rPr>
+              <w:t>linear</w:t>
+            </w:r>
+            <w:proofErr w:type="gramEnd"/>
+            <w:r>
+              <w:rPr>
+                <w:rFonts w:ascii="Times New Roman" w:hAnsi="Times New Roman" w:cs="Times New Roman"/>
+                <w:sz w:val="18"/>
+                <w:szCs w:val="18"/>
+                <w:lang w:val="en-GB"/>
+              </w:rPr>
+              <w:t xml:space="preserve"> model where </w:t>
+            </w:r>
+            <w:r>
+              <w:rPr>
+                <w:rFonts w:ascii="Times New Roman" w:hAnsi="Times New Roman" w:cs="Times New Roman"/>
+                <w:sz w:val="18"/>
+                <w:szCs w:val="18"/>
+                <w:lang w:val="en-GB"/>
+              </w:rPr>
+              <w:t>explanatory information is coded as distances between individuals</w:t>
+            </w:r>
+            <w:r>
+              <w:rPr>
+                <w:rFonts w:ascii="Times New Roman" w:hAnsi="Times New Roman" w:cs="Times New Roman"/>
+                <w:sz w:val="18"/>
+                <w:szCs w:val="18"/>
+                <w:lang w:val="en-GB"/>
+              </w:rPr>
+              <w:t xml:space="preserve">, i.e., accounts for the </w:t>
+            </w:r>
+            <w:r>
+              <w:rPr>
+                <w:rFonts w:ascii="Times New Roman" w:hAnsi="Times New Roman" w:cs="Times New Roman"/>
+                <w:sz w:val="18"/>
+                <w:szCs w:val="18"/>
+                <w:lang w:val="en-GB"/>
+              </w:rPr>
+              <w:t>distances between data points when estimating regression coefficients</w:t>
             </w:r>
             <w:r>
               <w:rPr>
@@ -4345,13 +3048,20 @@
               </w:rPr>
             </w:pPr>
             <w:r>
-              <w:t>GDM</w:t>
-            </w:r>
-          </w:p>
-          <w:p>
-            <w:pPr>
-              <w:spacing w:line="360" w:lineRule="auto"/>
-              <w:jc w:val="both"/>
+              <w:t>DM</w:t>
+            </w:r>
+          </w:p>
+          <w:p>
+            <w:pPr>
+              <w:spacing w:line="360" w:lineRule="auto"/>
+              <w:jc w:val="both"/>
+              <w:rPr>
+                <w:rFonts w:ascii="Times New Roman" w:hAnsi="Times New Roman" w:cs="Times New Roman"/>
+                <w:color w:val="FF0000"/>
+                <w:sz w:val="18"/>
+                <w:szCs w:val="18"/>
+                <w:lang w:val="en-GB"/>
+              </w:rPr>
             </w:pPr>
           </w:p>
         </w:tc>
@@ -4392,7 +3102,7 @@
                 <w:szCs w:val="18"/>
                 <w:lang w:val="en-GB"/>
               </w:rPr>
-              <w:t>generalised dissimilarity modelling</w:t>
+              <w:t xml:space="preserve">distribution model </w:t>
             </w:r>
           </w:p>
           <w:p>
@@ -4407,77 +3117,124 @@
                 <w:lang w:val="en-GB"/>
               </w:rPr>
             </w:pPr>
-            <w:r>
-              <w:rPr>
-                <w:rFonts w:ascii="Times New Roman" w:hAnsi="Times New Roman" w:cs="Times New Roman"/>
-                <w:sz w:val="18"/>
-                <w:szCs w:val="18"/>
-                <w:lang w:val="en-GB"/>
-              </w:rPr>
-              <w:t>E</w:t>
-            </w:r>
-            <w:r>
-              <w:rPr>
-                <w:rFonts w:ascii="Times New Roman" w:hAnsi="Times New Roman" w:cs="Times New Roman"/>
-                <w:sz w:val="18"/>
-                <w:szCs w:val="18"/>
-                <w:lang w:val="en-GB"/>
-              </w:rPr>
-              <w:t>xplore and understand patterns of species turnover or dissimilarity across geographic or environmental gradients</w:t>
-            </w:r>
-            <w:r>
-              <w:rPr>
-                <w:rFonts w:ascii="Times New Roman" w:hAnsi="Times New Roman" w:cs="Times New Roman"/>
-                <w:sz w:val="18"/>
-                <w:szCs w:val="18"/>
-                <w:lang w:val="en-GB"/>
-              </w:rPr>
-              <w:t>; models</w:t>
-            </w:r>
-            <w:r>
-              <w:rPr>
-                <w:rFonts w:ascii="Times New Roman" w:hAnsi="Times New Roman" w:cs="Times New Roman"/>
-                <w:sz w:val="18"/>
-                <w:szCs w:val="18"/>
-                <w:lang w:val="en-GB"/>
-              </w:rPr>
-              <w:t xml:space="preserve"> how ecological communities change as environmental conditions change</w:t>
-            </w:r>
-            <w:r>
-              <w:rPr>
-                <w:rFonts w:ascii="Times New Roman" w:hAnsi="Times New Roman" w:cs="Times New Roman"/>
-                <w:sz w:val="18"/>
-                <w:szCs w:val="18"/>
-                <w:lang w:val="en-GB"/>
-              </w:rPr>
-              <w:t xml:space="preserve">; </w:t>
-            </w:r>
-            <w:r>
-              <w:rPr>
-                <w:rFonts w:ascii="Times New Roman" w:hAnsi="Times New Roman" w:cs="Times New Roman"/>
-                <w:sz w:val="18"/>
-                <w:szCs w:val="18"/>
-                <w:lang w:val="en-GB"/>
-              </w:rPr>
-              <w:t xml:space="preserve">accepts any species list and a suite of environmental layers and then </w:t>
-            </w:r>
-            <w:r>
-              <w:rPr>
-                <w:rFonts w:ascii="Times New Roman" w:hAnsi="Times New Roman" w:cs="Times New Roman"/>
-                <w:sz w:val="18"/>
-                <w:szCs w:val="18"/>
-                <w:lang w:val="en-GB"/>
-              </w:rPr>
-              <w:t>bends</w:t>
-            </w:r>
-            <w:r>
-              <w:rPr>
-                <w:rFonts w:ascii="Times New Roman" w:hAnsi="Times New Roman" w:cs="Times New Roman"/>
-                <w:sz w:val="18"/>
-                <w:szCs w:val="18"/>
-                <w:lang w:val="en-GB"/>
-              </w:rPr>
-              <w:t xml:space="preserve"> the environmental layers to best align with the species distributions</w:t>
+            <w:proofErr w:type="gramStart"/>
+            <w:r>
+              <w:rPr>
+                <w:rFonts w:ascii="Times New Roman" w:hAnsi="Times New Roman" w:cs="Times New Roman"/>
+                <w:sz w:val="18"/>
+                <w:szCs w:val="18"/>
+                <w:lang w:val="en-GB"/>
+              </w:rPr>
+              <w:t>aim</w:t>
+            </w:r>
+            <w:proofErr w:type="gramEnd"/>
+            <w:r>
+              <w:rPr>
+                <w:rFonts w:ascii="Times New Roman" w:hAnsi="Times New Roman" w:cs="Times New Roman"/>
+                <w:sz w:val="18"/>
+                <w:szCs w:val="18"/>
+                <w:lang w:val="en-GB"/>
+              </w:rPr>
+              <w:t xml:space="preserve"> to predict SDM but can also be used to </w:t>
+            </w:r>
+            <w:r>
+              <w:rPr>
+                <w:rFonts w:ascii="Times New Roman" w:hAnsi="Times New Roman" w:cs="Times New Roman"/>
+                <w:sz w:val="18"/>
+                <w:szCs w:val="18"/>
+                <w:lang w:val="en-GB"/>
+              </w:rPr>
+              <w:t>predict the distribution of habitats</w:t>
+            </w:r>
+            <w:r>
+              <w:rPr>
+                <w:rFonts w:ascii="Times New Roman" w:hAnsi="Times New Roman" w:cs="Times New Roman"/>
+                <w:sz w:val="18"/>
+                <w:szCs w:val="18"/>
+                <w:lang w:val="en-GB"/>
+              </w:rPr>
+              <w:t xml:space="preserve"> (e.g., </w:t>
+            </w:r>
+            <w:r>
+              <w:rPr>
+                <w:rFonts w:ascii="Times New Roman" w:hAnsi="Times New Roman" w:cs="Times New Roman"/>
+                <w:sz w:val="18"/>
+                <w:szCs w:val="18"/>
+                <w:lang w:val="en-GB"/>
+              </w:rPr>
+              <w:t>fish habitats</w:t>
+            </w:r>
+            <w:r>
+              <w:rPr>
+                <w:rFonts w:ascii="Times New Roman" w:hAnsi="Times New Roman" w:cs="Times New Roman"/>
+                <w:sz w:val="18"/>
+                <w:szCs w:val="18"/>
+                <w:lang w:val="en-GB"/>
+              </w:rPr>
+              <w:t xml:space="preserve">, </w:t>
+            </w:r>
+            <w:r>
+              <w:rPr>
+                <w:rFonts w:ascii="Times New Roman" w:hAnsi="Times New Roman" w:cs="Times New Roman"/>
+                <w:sz w:val="18"/>
+                <w:szCs w:val="18"/>
+                <w:lang w:val="en-GB"/>
+              </w:rPr>
+              <w:t>habitat</w:t>
+            </w:r>
+            <w:r>
+              <w:rPr>
+                <w:rFonts w:ascii="Times New Roman" w:hAnsi="Times New Roman" w:cs="Times New Roman"/>
+                <w:sz w:val="18"/>
+                <w:szCs w:val="18"/>
+                <w:lang w:val="en-GB"/>
+              </w:rPr>
+              <w:t xml:space="preserve"> </w:t>
+            </w:r>
+            <w:r>
+              <w:rPr>
+                <w:rFonts w:ascii="Times New Roman" w:hAnsi="Times New Roman" w:cs="Times New Roman"/>
+                <w:sz w:val="18"/>
+                <w:szCs w:val="18"/>
+                <w:lang w:val="en-GB"/>
+              </w:rPr>
+              <w:t>mapping based on habitat-forming species distribution</w:t>
+            </w:r>
+            <w:r>
+              <w:rPr>
+                <w:rFonts w:ascii="Times New Roman" w:hAnsi="Times New Roman" w:cs="Times New Roman"/>
+                <w:sz w:val="18"/>
+                <w:szCs w:val="18"/>
+                <w:lang w:val="en-GB"/>
+              </w:rPr>
+              <w:t xml:space="preserve">, among others); it is a </w:t>
+            </w:r>
+            <w:r>
+              <w:rPr>
+                <w:rFonts w:ascii="Times New Roman" w:hAnsi="Times New Roman" w:cs="Times New Roman"/>
+                <w:sz w:val="18"/>
+                <w:szCs w:val="18"/>
+                <w:lang w:val="en-GB"/>
+              </w:rPr>
+              <w:t>correlative approach that use discrete distribution data and full spatial</w:t>
+            </w:r>
+            <w:r>
+              <w:rPr>
+                <w:rFonts w:ascii="Times New Roman" w:hAnsi="Times New Roman" w:cs="Times New Roman"/>
+                <w:sz w:val="18"/>
+                <w:szCs w:val="18"/>
+                <w:lang w:val="en-GB"/>
+              </w:rPr>
+              <w:t xml:space="preserve"> </w:t>
+            </w:r>
+            <w:r>
+              <w:rPr>
+                <w:rFonts w:ascii="Times New Roman" w:hAnsi="Times New Roman" w:cs="Times New Roman"/>
+                <w:sz w:val="18"/>
+                <w:szCs w:val="18"/>
+                <w:lang w:val="en-GB"/>
+              </w:rPr>
+              <w:t>coverage of environmental data to explain and predict patterns of distribution</w:t>
             </w:r>
             <w:r>
               <w:rPr>
@@ -4535,13 +3292,20 @@
               </w:rPr>
             </w:pPr>
             <w:r>
-              <w:t>GLM</w:t>
-            </w:r>
-          </w:p>
-          <w:p>
-            <w:pPr>
-              <w:spacing w:line="360" w:lineRule="auto"/>
-              <w:jc w:val="both"/>
+              <w:t>DSM</w:t>
+            </w:r>
+          </w:p>
+          <w:p>
+            <w:pPr>
+              <w:spacing w:line="360" w:lineRule="auto"/>
+              <w:jc w:val="both"/>
+              <w:rPr>
+                <w:rFonts w:ascii="Times New Roman" w:hAnsi="Times New Roman" w:cs="Times New Roman"/>
+                <w:color w:val="FF0000"/>
+                <w:sz w:val="18"/>
+                <w:szCs w:val="18"/>
+                <w:lang w:val="en-GB"/>
+              </w:rPr>
             </w:pPr>
           </w:p>
         </w:tc>
@@ -4582,7 +3346,7 @@
                 <w:szCs w:val="18"/>
                 <w:lang w:val="en-GB"/>
               </w:rPr>
-              <w:t>generalised linear model</w:t>
+              <w:t xml:space="preserve">density surface models </w:t>
             </w:r>
           </w:p>
           <w:p>
@@ -4604,85 +3368,61 @@
                 <w:szCs w:val="18"/>
                 <w:lang w:val="en-GB"/>
               </w:rPr>
-              <w:t>A</w:t>
-            </w:r>
-            <w:r>
-              <w:rPr>
-                <w:rFonts w:ascii="Times New Roman" w:hAnsi="Times New Roman" w:cs="Times New Roman"/>
-                <w:sz w:val="18"/>
-                <w:szCs w:val="18"/>
-                <w:lang w:val="en-GB"/>
-              </w:rPr>
-              <w:t>re used to model relationships between predictor variables and response variables while accounting for the specific characteristics of the data and their underlying distribution</w:t>
-            </w:r>
-            <w:r>
-              <w:rPr>
-                <w:rFonts w:ascii="Times New Roman" w:hAnsi="Times New Roman" w:cs="Times New Roman"/>
-                <w:sz w:val="18"/>
-                <w:szCs w:val="18"/>
-                <w:lang w:val="en-GB"/>
-              </w:rPr>
-              <w:t>; it allows</w:t>
-            </w:r>
-            <w:r>
-              <w:rPr>
-                <w:rFonts w:ascii="Times New Roman" w:hAnsi="Times New Roman" w:cs="Times New Roman"/>
-                <w:sz w:val="18"/>
-                <w:szCs w:val="18"/>
-                <w:lang w:val="en-GB"/>
-              </w:rPr>
-              <w:t xml:space="preserve"> the linear model to be related to the response variable via a link function and allowing the magnitude of the variance of each measurement to be a function of its predicted value.</w:t>
-            </w:r>
-            <w:r>
-              <w:rPr>
-                <w:lang w:val="en-GB"/>
-              </w:rPr>
-              <w:t xml:space="preserve"> </w:t>
-            </w:r>
-            <w:r>
-              <w:rPr>
-                <w:rFonts w:ascii="Times New Roman" w:hAnsi="Times New Roman" w:cs="Times New Roman"/>
-                <w:sz w:val="18"/>
-                <w:szCs w:val="18"/>
-                <w:lang w:val="en-GB"/>
-              </w:rPr>
-              <w:t xml:space="preserve">It is more flexible than linear regression </w:t>
-            </w:r>
-            <w:r>
-              <w:rPr>
-                <w:rFonts w:ascii="Times New Roman" w:hAnsi="Times New Roman" w:cs="Times New Roman"/>
-                <w:sz w:val="18"/>
-                <w:szCs w:val="18"/>
-                <w:lang w:val="en-GB"/>
-              </w:rPr>
-              <w:t>as it</w:t>
-            </w:r>
-            <w:r>
-              <w:rPr>
-                <w:rFonts w:ascii="Times New Roman" w:hAnsi="Times New Roman" w:cs="Times New Roman"/>
-                <w:sz w:val="18"/>
-                <w:szCs w:val="18"/>
-                <w:lang w:val="en-GB"/>
-              </w:rPr>
-              <w:t xml:space="preserve"> works when the output variables are not continuous or unbounded</w:t>
-            </w:r>
-            <w:r>
-              <w:rPr>
-                <w:rFonts w:ascii="Times New Roman" w:hAnsi="Times New Roman" w:cs="Times New Roman"/>
-                <w:sz w:val="18"/>
-                <w:szCs w:val="18"/>
-                <w:lang w:val="en-GB"/>
-              </w:rPr>
-              <w:t>; it</w:t>
-            </w:r>
-            <w:r>
-              <w:rPr>
-                <w:rFonts w:ascii="Times New Roman" w:hAnsi="Times New Roman" w:cs="Times New Roman"/>
-                <w:sz w:val="18"/>
-                <w:szCs w:val="18"/>
-                <w:lang w:val="en-GB"/>
-              </w:rPr>
-              <w:t xml:space="preserve"> allows changes in unconstrained inputs to affect the output variable on an appropriately constrained scale.</w:t>
+              <w:t xml:space="preserve">It is a </w:t>
+            </w:r>
+            <w:r>
+              <w:rPr>
+                <w:rFonts w:ascii="Times New Roman" w:hAnsi="Times New Roman" w:cs="Times New Roman"/>
+                <w:sz w:val="18"/>
+                <w:szCs w:val="18"/>
+                <w:lang w:val="en-GB"/>
+              </w:rPr>
+              <w:t>two-stage approach for estimating spatially varying density from distance sampling data</w:t>
+            </w:r>
+            <w:r>
+              <w:rPr>
+                <w:rFonts w:ascii="Times New Roman" w:hAnsi="Times New Roman" w:cs="Times New Roman"/>
+                <w:sz w:val="18"/>
+                <w:szCs w:val="18"/>
+                <w:lang w:val="en-GB"/>
+              </w:rPr>
+              <w:t xml:space="preserve">; </w:t>
+            </w:r>
+            <w:r>
+              <w:rPr>
+                <w:rFonts w:ascii="Times New Roman" w:hAnsi="Times New Roman" w:cs="Times New Roman"/>
+                <w:sz w:val="18"/>
+                <w:szCs w:val="18"/>
+                <w:lang w:val="en-GB"/>
+              </w:rPr>
+              <w:t>provi</w:t>
+            </w:r>
+            <w:r>
+              <w:rPr>
+                <w:rFonts w:ascii="Times New Roman" w:hAnsi="Times New Roman" w:cs="Times New Roman"/>
+                <w:sz w:val="18"/>
+                <w:szCs w:val="18"/>
+                <w:lang w:val="en-GB"/>
+              </w:rPr>
+              <w:t>de</w:t>
+            </w:r>
+            <w:r>
+              <w:rPr>
+                <w:rFonts w:ascii="Times New Roman" w:hAnsi="Times New Roman" w:cs="Times New Roman"/>
+                <w:sz w:val="18"/>
+                <w:szCs w:val="18"/>
+                <w:lang w:val="en-GB"/>
+              </w:rPr>
+              <w:t xml:space="preserve"> detailed estimates of species distribution and abundance across a landscape</w:t>
+            </w:r>
+            <w:r>
+              <w:rPr>
+                <w:rFonts w:ascii="Times New Roman" w:hAnsi="Times New Roman" w:cs="Times New Roman"/>
+                <w:sz w:val="18"/>
+                <w:szCs w:val="18"/>
+                <w:lang w:val="en-GB"/>
+              </w:rPr>
+              <w:t>.</w:t>
             </w:r>
           </w:p>
           <w:p>
@@ -4732,7 +3472,7 @@
               </w:rPr>
             </w:pPr>
             <w:r>
-              <w:t>GLMM</w:t>
+              <w:t>ENFA</w:t>
             </w:r>
           </w:p>
           <w:p>
@@ -4779,7 +3519,7 @@
                 <w:szCs w:val="18"/>
                 <w:lang w:val="en-GB"/>
               </w:rPr>
-              <w:t>generalised linear mixed model</w:t>
+              <w:t>environmental niche factor analysis</w:t>
             </w:r>
           </w:p>
           <w:p>
@@ -4794,68 +3534,79 @@
                 <w:lang w:val="en-GB"/>
               </w:rPr>
             </w:pPr>
-            <w:r>
-              <w:rPr>
-                <w:rFonts w:ascii="Times New Roman" w:hAnsi="Times New Roman" w:cs="Times New Roman"/>
-                <w:sz w:val="18"/>
-                <w:szCs w:val="18"/>
-                <w:lang w:val="en-GB"/>
-              </w:rPr>
-              <w:t>C</w:t>
-            </w:r>
-            <w:r>
-              <w:rPr>
-                <w:rFonts w:ascii="Times New Roman" w:hAnsi="Times New Roman" w:cs="Times New Roman"/>
-                <w:sz w:val="18"/>
-                <w:szCs w:val="18"/>
-                <w:lang w:val="en-GB"/>
-              </w:rPr>
-              <w:t>ombines generalized linear models (GLMs) and linear mixed models (LMMs)</w:t>
-            </w:r>
-            <w:r>
-              <w:rPr>
-                <w:rFonts w:ascii="Times New Roman" w:hAnsi="Times New Roman" w:cs="Times New Roman"/>
-                <w:sz w:val="18"/>
-                <w:szCs w:val="18"/>
-                <w:lang w:val="en-GB"/>
-              </w:rPr>
-              <w:t xml:space="preserve">; </w:t>
-            </w:r>
-            <w:r>
-              <w:rPr>
-                <w:rFonts w:ascii="Times New Roman" w:hAnsi="Times New Roman" w:cs="Times New Roman"/>
-                <w:sz w:val="18"/>
-                <w:szCs w:val="18"/>
-                <w:lang w:val="en-GB"/>
-              </w:rPr>
-              <w:t xml:space="preserve">are used to </w:t>
-            </w:r>
-            <w:r>
-              <w:rPr>
-                <w:rFonts w:ascii="Times New Roman" w:hAnsi="Times New Roman" w:cs="Times New Roman"/>
-                <w:sz w:val="18"/>
-                <w:szCs w:val="18"/>
-                <w:lang w:val="en-GB"/>
-              </w:rPr>
-              <w:t>analyse</w:t>
-            </w:r>
-            <w:r>
-              <w:rPr>
-                <w:rFonts w:ascii="Times New Roman" w:hAnsi="Times New Roman" w:cs="Times New Roman"/>
-                <w:sz w:val="18"/>
-                <w:szCs w:val="18"/>
-                <w:lang w:val="en-GB"/>
-              </w:rPr>
-              <w:t xml:space="preserve"> data with non-normal response distributions, account for random effects, and model the relationships between multiple predictor variables and the response variable</w:t>
-            </w:r>
-            <w:r>
-              <w:rPr>
-                <w:rFonts w:ascii="Times New Roman" w:hAnsi="Times New Roman" w:cs="Times New Roman"/>
-                <w:sz w:val="18"/>
-                <w:szCs w:val="18"/>
-                <w:lang w:val="en-GB"/>
-              </w:rPr>
-              <w:t>.</w:t>
+            <w:proofErr w:type="gramStart"/>
+            <w:r>
+              <w:rPr>
+                <w:rFonts w:ascii="Times New Roman" w:hAnsi="Times New Roman" w:cs="Times New Roman"/>
+                <w:sz w:val="18"/>
+                <w:szCs w:val="18"/>
+                <w:lang w:val="en-GB"/>
+              </w:rPr>
+              <w:t>compare</w:t>
+            </w:r>
+            <w:proofErr w:type="gramEnd"/>
+            <w:r>
+              <w:rPr>
+                <w:rFonts w:ascii="Times New Roman" w:hAnsi="Times New Roman" w:cs="Times New Roman"/>
+                <w:sz w:val="18"/>
+                <w:szCs w:val="18"/>
+                <w:lang w:val="en-GB"/>
+              </w:rPr>
+              <w:t xml:space="preserve"> the distributions of the eco-geographical variables</w:t>
+            </w:r>
+            <w:r>
+              <w:rPr>
+                <w:rFonts w:ascii="Times New Roman" w:hAnsi="Times New Roman" w:cs="Times New Roman"/>
+                <w:sz w:val="18"/>
+                <w:szCs w:val="18"/>
+                <w:lang w:val="en-GB"/>
+              </w:rPr>
+              <w:t xml:space="preserve"> (</w:t>
+            </w:r>
+            <w:r>
+              <w:rPr>
+                <w:rFonts w:ascii="Times New Roman" w:hAnsi="Times New Roman" w:cs="Times New Roman"/>
+                <w:sz w:val="18"/>
+                <w:szCs w:val="18"/>
+                <w:lang w:val="en-GB"/>
+              </w:rPr>
+              <w:t>EGV</w:t>
+            </w:r>
+            <w:r>
+              <w:rPr>
+                <w:rFonts w:ascii="Times New Roman" w:hAnsi="Times New Roman" w:cs="Times New Roman"/>
+                <w:sz w:val="18"/>
+                <w:szCs w:val="18"/>
+                <w:lang w:val="en-GB"/>
+              </w:rPr>
+              <w:t>)</w:t>
+            </w:r>
+            <w:r>
+              <w:rPr>
+                <w:rFonts w:ascii="Times New Roman" w:hAnsi="Times New Roman" w:cs="Times New Roman"/>
+                <w:sz w:val="18"/>
+                <w:szCs w:val="18"/>
+                <w:lang w:val="en-GB"/>
+              </w:rPr>
+              <w:t xml:space="preserve"> between the presence data set (species distribution) and the whole area (global distribution)</w:t>
+            </w:r>
+            <w:r>
+              <w:rPr>
+                <w:rFonts w:ascii="Times New Roman" w:hAnsi="Times New Roman" w:cs="Times New Roman"/>
+                <w:sz w:val="18"/>
+                <w:szCs w:val="18"/>
+                <w:lang w:val="en-GB"/>
+              </w:rPr>
+              <w:t xml:space="preserve">; it </w:t>
+            </w:r>
+            <w:r>
+              <w:rPr>
+                <w:rFonts w:ascii="Times New Roman" w:hAnsi="Times New Roman" w:cs="Times New Roman"/>
+                <w:sz w:val="18"/>
+                <w:szCs w:val="18"/>
+                <w:lang w:val="en-GB"/>
+              </w:rPr>
+              <w:t>summarises many EGV into a few uncorrelated factors retaining most of the information.</w:t>
             </w:r>
           </w:p>
           <w:p>
@@ -4904,7 +3655,7 @@
               </w:rPr>
             </w:pPr>
             <w:r>
-              <w:t>HMM</w:t>
+              <w:t>ENM</w:t>
             </w:r>
           </w:p>
           <w:p>
@@ -4951,7 +3702,7 @@
                 <w:szCs w:val="18"/>
                 <w:lang w:val="en-GB"/>
               </w:rPr>
-              <w:t>hidden Markov model</w:t>
+              <w:t>ecological/environmental niche model</w:t>
             </w:r>
           </w:p>
           <w:p>
@@ -4966,77 +3717,25 @@
                 <w:lang w:val="en-GB"/>
               </w:rPr>
             </w:pPr>
-            <w:r>
-              <w:rPr>
-                <w:rFonts w:ascii="Times New Roman" w:hAnsi="Times New Roman" w:cs="Times New Roman"/>
-                <w:sz w:val="18"/>
-                <w:szCs w:val="18"/>
-                <w:lang w:val="en-GB"/>
-              </w:rPr>
-              <w:t xml:space="preserve">probabilistic frameworks where the observed data are </w:t>
-            </w:r>
-            <w:r>
-              <w:rPr>
-                <w:rFonts w:ascii="Times New Roman" w:hAnsi="Times New Roman" w:cs="Times New Roman"/>
-                <w:sz w:val="18"/>
-                <w:szCs w:val="18"/>
-                <w:lang w:val="en-GB"/>
-              </w:rPr>
-              <w:t>modelled</w:t>
-            </w:r>
-            <w:r>
-              <w:rPr>
-                <w:rFonts w:ascii="Times New Roman" w:hAnsi="Times New Roman" w:cs="Times New Roman"/>
-                <w:sz w:val="18"/>
-                <w:szCs w:val="18"/>
-                <w:lang w:val="en-GB"/>
-              </w:rPr>
-              <w:t xml:space="preserve"> as a series of outputs (or emissions) generated by one of several (hidden) internal states</w:t>
-            </w:r>
-            <w:r>
-              <w:rPr>
-                <w:rFonts w:ascii="Times New Roman" w:hAnsi="Times New Roman" w:cs="Times New Roman"/>
-                <w:sz w:val="18"/>
-                <w:szCs w:val="18"/>
-                <w:lang w:val="en-GB"/>
-              </w:rPr>
-              <w:t xml:space="preserve">; </w:t>
-            </w:r>
-            <w:r>
-              <w:rPr>
-                <w:rFonts w:ascii="Times New Roman" w:hAnsi="Times New Roman" w:cs="Times New Roman"/>
-                <w:sz w:val="18"/>
-                <w:szCs w:val="18"/>
-                <w:lang w:val="en-GB"/>
-              </w:rPr>
-              <w:t xml:space="preserve">describe and </w:t>
-            </w:r>
-            <w:r>
-              <w:rPr>
-                <w:rFonts w:ascii="Times New Roman" w:hAnsi="Times New Roman" w:cs="Times New Roman"/>
-                <w:sz w:val="18"/>
-                <w:szCs w:val="18"/>
-                <w:lang w:val="en-GB"/>
-              </w:rPr>
-              <w:t>analyse</w:t>
-            </w:r>
-            <w:r>
-              <w:rPr>
-                <w:rFonts w:ascii="Times New Roman" w:hAnsi="Times New Roman" w:cs="Times New Roman"/>
-                <w:sz w:val="18"/>
-                <w:szCs w:val="18"/>
-                <w:lang w:val="en-GB"/>
-              </w:rPr>
-              <w:t xml:space="preserve"> sequences of observations that are assumed to be generated by an underlying hidden process with unobservable states</w:t>
-            </w:r>
-            <w:r>
-              <w:rPr>
-                <w:rFonts w:ascii="Times New Roman" w:hAnsi="Times New Roman" w:cs="Times New Roman"/>
-                <w:sz w:val="18"/>
-                <w:szCs w:val="18"/>
-                <w:lang w:val="en-GB"/>
-              </w:rPr>
-              <w:t>.</w:t>
+            <w:proofErr w:type="gramStart"/>
+            <w:r>
+              <w:rPr>
+                <w:rFonts w:ascii="Times New Roman" w:hAnsi="Times New Roman" w:cs="Times New Roman"/>
+                <w:sz w:val="18"/>
+                <w:szCs w:val="18"/>
+                <w:lang w:val="en-GB"/>
+              </w:rPr>
+              <w:t>aim</w:t>
+            </w:r>
+            <w:proofErr w:type="gramEnd"/>
+            <w:r>
+              <w:rPr>
+                <w:rFonts w:ascii="Times New Roman" w:hAnsi="Times New Roman" w:cs="Times New Roman"/>
+                <w:sz w:val="18"/>
+                <w:szCs w:val="18"/>
+                <w:lang w:val="en-GB"/>
+              </w:rPr>
+              <w:t xml:space="preserve"> to reconstruct the relationships between species and the environments where they occur and allow us to identify unexplored areas in geography where these species might be present.</w:t>
             </w:r>
           </w:p>
           <w:p>
@@ -5055,6 +3754,32 @@
         </w:tc>
       </w:tr>
     </w:tbl>
+    <w:p>
+      <w:pPr>
+        <w:jc w:val="both"/>
+        <w:rPr>
+          <w:rFonts w:ascii="Times New Roman" w:hAnsi="Times New Roman" w:cs="Times New Roman"/>
+          <w:b/>
+          <w:bCs/>
+          <w:sz w:val="24"/>
+          <w:szCs w:val="24"/>
+          <w:lang w:val="en-GB"/>
+        </w:rPr>
+      </w:pPr>
+    </w:p>
+    <w:p>
+      <w:pPr>
+        <w:jc w:val="both"/>
+        <w:rPr>
+          <w:rFonts w:ascii="Times New Roman" w:hAnsi="Times New Roman" w:cs="Times New Roman"/>
+          <w:b/>
+          <w:bCs/>
+          <w:sz w:val="24"/>
+          <w:szCs w:val="24"/>
+          <w:lang w:val="en-GB"/>
+        </w:rPr>
+      </w:pPr>
+    </w:p>
     <w:p>
       <w:pPr>
         <w:jc w:val="both"/>
@@ -5101,6 +3826,7 @@
                 <w:szCs w:val="20"/>
                 <w:lang w:val="en-GB"/>
               </w:rPr>
+              <w:lastRenderedPageBreak/>
               <w:t>Model Type</w:t>
             </w:r>
           </w:p>
@@ -5164,9 +3890,11 @@
                 <w:bCs w:val="0"/>
               </w:rPr>
             </w:pPr>
-            <w:r>
-              <w:t>LTL</w:t>
-            </w:r>
+            <w:proofErr w:type="spellStart"/>
+            <w:r>
+              <w:t>EwE</w:t>
+            </w:r>
+            <w:proofErr w:type="spellEnd"/>
           </w:p>
           <w:p>
             <w:pPr>
@@ -5210,24 +3938,55 @@
                 <w:lang w:val="en-GB"/>
               </w:rPr>
             </w:pPr>
-            <w:r>
-              <w:rPr>
-                <w:rFonts w:ascii="Times New Roman" w:hAnsi="Times New Roman" w:cs="Times New Roman"/>
-                <w:sz w:val="18"/>
-                <w:szCs w:val="18"/>
-                <w:lang w:val="en-GB"/>
-              </w:rPr>
-              <w:t>low trophic levels</w:t>
-            </w:r>
-            <w:r>
-              <w:rPr>
-                <w:rFonts w:ascii="Times New Roman" w:hAnsi="Times New Roman" w:cs="Times New Roman"/>
-                <w:sz w:val="18"/>
-                <w:szCs w:val="18"/>
-                <w:lang w:val="en-GB"/>
-              </w:rPr>
-              <w:t xml:space="preserve"> model</w:t>
-            </w:r>
+            <w:proofErr w:type="spellStart"/>
+            <w:r>
+              <w:rPr>
+                <w:rFonts w:ascii="Times New Roman" w:hAnsi="Times New Roman" w:cs="Times New Roman"/>
+                <w:sz w:val="18"/>
+                <w:szCs w:val="18"/>
+                <w:lang w:val="en-GB"/>
+              </w:rPr>
+              <w:t>E</w:t>
+            </w:r>
+            <w:r>
+              <w:rPr>
+                <w:rFonts w:ascii="Times New Roman" w:hAnsi="Times New Roman" w:cs="Times New Roman"/>
+                <w:sz w:val="18"/>
+                <w:szCs w:val="18"/>
+                <w:lang w:val="en-GB"/>
+              </w:rPr>
+              <w:t>copath</w:t>
+            </w:r>
+            <w:proofErr w:type="spellEnd"/>
+            <w:r>
+              <w:rPr>
+                <w:rFonts w:ascii="Times New Roman" w:hAnsi="Times New Roman" w:cs="Times New Roman"/>
+                <w:sz w:val="18"/>
+                <w:szCs w:val="18"/>
+                <w:lang w:val="en-GB"/>
+              </w:rPr>
+              <w:t xml:space="preserve"> with </w:t>
+            </w:r>
+            <w:proofErr w:type="spellStart"/>
+            <w:r>
+              <w:rPr>
+                <w:rFonts w:ascii="Times New Roman" w:hAnsi="Times New Roman" w:cs="Times New Roman"/>
+                <w:sz w:val="18"/>
+                <w:szCs w:val="18"/>
+                <w:lang w:val="en-GB"/>
+              </w:rPr>
+              <w:t>E</w:t>
+            </w:r>
+            <w:r>
+              <w:rPr>
+                <w:rFonts w:ascii="Times New Roman" w:hAnsi="Times New Roman" w:cs="Times New Roman"/>
+                <w:sz w:val="18"/>
+                <w:szCs w:val="18"/>
+                <w:lang w:val="en-GB"/>
+              </w:rPr>
+              <w:t>cosim</w:t>
+            </w:r>
+            <w:proofErr w:type="spellEnd"/>
           </w:p>
           <w:p>
             <w:pPr>
@@ -5248,61 +4007,174 @@
                 <w:szCs w:val="18"/>
                 <w:lang w:val="en-GB"/>
               </w:rPr>
-              <w:t xml:space="preserve">Usually it is a </w:t>
-            </w:r>
-            <w:r>
-              <w:rPr>
-                <w:rFonts w:ascii="Times New Roman" w:hAnsi="Times New Roman" w:cs="Times New Roman"/>
-                <w:sz w:val="18"/>
-                <w:szCs w:val="18"/>
-                <w:lang w:val="en-GB"/>
-              </w:rPr>
-              <w:t xml:space="preserve">3-component nutrient-phytoplankton-zooplankton (NPZ) model </w:t>
-            </w:r>
-            <w:r>
-              <w:rPr>
-                <w:rFonts w:ascii="Times New Roman" w:hAnsi="Times New Roman" w:cs="Times New Roman"/>
-                <w:sz w:val="18"/>
-                <w:szCs w:val="18"/>
-                <w:lang w:val="en-GB"/>
-              </w:rPr>
-              <w:t xml:space="preserve">or 4-component </w:t>
-            </w:r>
-            <w:r>
-              <w:rPr>
-                <w:rFonts w:ascii="Times New Roman" w:hAnsi="Times New Roman" w:cs="Times New Roman"/>
-                <w:sz w:val="18"/>
-                <w:szCs w:val="18"/>
-                <w:lang w:val="en-GB"/>
-              </w:rPr>
-              <w:t>NPZD (NPZ-Detritus) biological model</w:t>
-            </w:r>
-            <w:r>
-              <w:rPr>
-                <w:rFonts w:ascii="Times New Roman" w:hAnsi="Times New Roman" w:cs="Times New Roman"/>
-                <w:sz w:val="18"/>
-                <w:szCs w:val="18"/>
-                <w:lang w:val="en-GB"/>
-              </w:rPr>
-              <w:t xml:space="preserve">; they can be more complex (e.g., </w:t>
-            </w:r>
-            <w:r>
-              <w:rPr>
-                <w:rFonts w:ascii="Times New Roman" w:hAnsi="Times New Roman" w:cs="Times New Roman"/>
-                <w:sz w:val="18"/>
-                <w:szCs w:val="18"/>
-                <w:lang w:val="en-GB"/>
-              </w:rPr>
-              <w:t>European Regional Seas Ecosystem Model (ERSEM</w:t>
-            </w:r>
-            <w:r>
-              <w:rPr>
-                <w:rFonts w:ascii="Times New Roman" w:hAnsi="Times New Roman" w:cs="Times New Roman"/>
-                <w:sz w:val="18"/>
-                <w:szCs w:val="18"/>
-                <w:lang w:val="en-GB"/>
-              </w:rPr>
-              <w:t>).</w:t>
+              <w:t xml:space="preserve">It is a </w:t>
+            </w:r>
+            <w:r>
+              <w:rPr>
+                <w:rFonts w:ascii="Times New Roman" w:hAnsi="Times New Roman" w:cs="Times New Roman"/>
+                <w:sz w:val="18"/>
+                <w:szCs w:val="18"/>
+                <w:lang w:val="en-GB"/>
+              </w:rPr>
+              <w:t>model</w:t>
+            </w:r>
+            <w:r>
+              <w:rPr>
+                <w:rFonts w:ascii="Times New Roman" w:hAnsi="Times New Roman" w:cs="Times New Roman"/>
+                <w:sz w:val="18"/>
+                <w:szCs w:val="18"/>
+                <w:lang w:val="en-GB"/>
+              </w:rPr>
+              <w:t>l</w:t>
+            </w:r>
+            <w:r>
+              <w:rPr>
+                <w:rFonts w:ascii="Times New Roman" w:hAnsi="Times New Roman" w:cs="Times New Roman"/>
+                <w:sz w:val="18"/>
+                <w:szCs w:val="18"/>
+                <w:lang w:val="en-GB"/>
+              </w:rPr>
+              <w:t xml:space="preserve">ing approach </w:t>
+            </w:r>
+            <w:r>
+              <w:rPr>
+                <w:rFonts w:ascii="Times New Roman" w:hAnsi="Times New Roman" w:cs="Times New Roman"/>
+                <w:sz w:val="18"/>
+                <w:szCs w:val="18"/>
+                <w:lang w:val="en-GB"/>
+              </w:rPr>
+              <w:t xml:space="preserve">that </w:t>
+            </w:r>
+            <w:r>
+              <w:rPr>
+                <w:rFonts w:ascii="Times New Roman" w:hAnsi="Times New Roman" w:cs="Times New Roman"/>
+                <w:sz w:val="18"/>
+                <w:szCs w:val="18"/>
+                <w:lang w:val="en-GB"/>
+              </w:rPr>
+              <w:t>combines software for ecosystem trophic mass balance analysis (</w:t>
+            </w:r>
+            <w:proofErr w:type="spellStart"/>
+            <w:r>
+              <w:rPr>
+                <w:rFonts w:ascii="Times New Roman" w:hAnsi="Times New Roman" w:cs="Times New Roman"/>
+                <w:sz w:val="18"/>
+                <w:szCs w:val="18"/>
+                <w:lang w:val="en-GB"/>
+              </w:rPr>
+              <w:t>Ecopath</w:t>
+            </w:r>
+            <w:proofErr w:type="spellEnd"/>
+            <w:r>
+              <w:rPr>
+                <w:rFonts w:ascii="Times New Roman" w:hAnsi="Times New Roman" w:cs="Times New Roman"/>
+                <w:sz w:val="18"/>
+                <w:szCs w:val="18"/>
+                <w:lang w:val="en-GB"/>
+              </w:rPr>
+              <w:t>), with a dynamic modelling capability (</w:t>
+            </w:r>
+            <w:proofErr w:type="spellStart"/>
+            <w:r>
+              <w:rPr>
+                <w:rFonts w:ascii="Times New Roman" w:hAnsi="Times New Roman" w:cs="Times New Roman"/>
+                <w:sz w:val="18"/>
+                <w:szCs w:val="18"/>
+                <w:lang w:val="en-GB"/>
+              </w:rPr>
+              <w:t>Ecosim</w:t>
+            </w:r>
+            <w:proofErr w:type="spellEnd"/>
+            <w:r>
+              <w:rPr>
+                <w:rFonts w:ascii="Times New Roman" w:hAnsi="Times New Roman" w:cs="Times New Roman"/>
+                <w:sz w:val="18"/>
+                <w:szCs w:val="18"/>
+                <w:lang w:val="en-GB"/>
+              </w:rPr>
+              <w:t>)</w:t>
+            </w:r>
+            <w:r>
+              <w:rPr>
+                <w:rFonts w:ascii="Times New Roman" w:hAnsi="Times New Roman" w:cs="Times New Roman"/>
+                <w:sz w:val="18"/>
+                <w:szCs w:val="18"/>
+                <w:lang w:val="en-GB"/>
+              </w:rPr>
+              <w:t>;</w:t>
+            </w:r>
+            <w:r>
+              <w:rPr>
+                <w:lang w:val="en-GB"/>
+              </w:rPr>
+              <w:t xml:space="preserve"> </w:t>
+            </w:r>
+            <w:proofErr w:type="spellStart"/>
+            <w:r>
+              <w:rPr>
+                <w:rFonts w:ascii="Times New Roman" w:hAnsi="Times New Roman" w:cs="Times New Roman"/>
+                <w:sz w:val="18"/>
+                <w:szCs w:val="18"/>
+                <w:lang w:val="en-GB"/>
+              </w:rPr>
+              <w:t>Ecosim</w:t>
+            </w:r>
+            <w:proofErr w:type="spellEnd"/>
+            <w:r>
+              <w:rPr>
+                <w:rFonts w:ascii="Times New Roman" w:hAnsi="Times New Roman" w:cs="Times New Roman"/>
+                <w:sz w:val="18"/>
+                <w:szCs w:val="18"/>
+                <w:lang w:val="en-GB"/>
+              </w:rPr>
+              <w:t xml:space="preserve"> models can be replicated over a spatial map grid (</w:t>
+            </w:r>
+            <w:proofErr w:type="spellStart"/>
+            <w:r>
+              <w:rPr>
+                <w:rFonts w:ascii="Times New Roman" w:hAnsi="Times New Roman" w:cs="Times New Roman"/>
+                <w:sz w:val="18"/>
+                <w:szCs w:val="18"/>
+                <w:lang w:val="en-GB"/>
+              </w:rPr>
+              <w:t>Ecospace</w:t>
+            </w:r>
+            <w:proofErr w:type="spellEnd"/>
+            <w:r>
+              <w:rPr>
+                <w:rFonts w:ascii="Times New Roman" w:hAnsi="Times New Roman" w:cs="Times New Roman"/>
+                <w:sz w:val="18"/>
+                <w:szCs w:val="18"/>
+                <w:lang w:val="en-GB"/>
+              </w:rPr>
+              <w:t>)</w:t>
+            </w:r>
+            <w:r>
+              <w:rPr>
+                <w:rFonts w:ascii="Times New Roman" w:hAnsi="Times New Roman" w:cs="Times New Roman"/>
+                <w:sz w:val="18"/>
+                <w:szCs w:val="18"/>
+                <w:lang w:val="en-GB"/>
+              </w:rPr>
+              <w:t>,</w:t>
+            </w:r>
+            <w:r>
+              <w:rPr>
+                <w:rFonts w:ascii="Times New Roman" w:hAnsi="Times New Roman" w:cs="Times New Roman"/>
+                <w:sz w:val="18"/>
+                <w:szCs w:val="18"/>
+                <w:lang w:val="en-GB"/>
+              </w:rPr>
+              <w:t xml:space="preserve"> accounting for spatial dispersal/advection effects</w:t>
+            </w:r>
+            <w:r>
+              <w:rPr>
+                <w:rFonts w:ascii="Times New Roman" w:hAnsi="Times New Roman" w:cs="Times New Roman"/>
+                <w:sz w:val="18"/>
+                <w:szCs w:val="18"/>
+                <w:lang w:val="en-GB"/>
+              </w:rPr>
+              <w:t>.</w:t>
             </w:r>
           </w:p>
           <w:p>
@@ -5351,7 +4223,7 @@
               </w:rPr>
             </w:pPr>
             <w:r>
-              <w:t>Maxent</w:t>
+              <w:t>GAM</w:t>
             </w:r>
           </w:p>
           <w:p>
@@ -5398,7 +4270,25 @@
                 <w:szCs w:val="18"/>
                 <w:lang w:val="en-GB"/>
               </w:rPr>
-              <w:t>maximum entropy</w:t>
+              <w:t>general</w:t>
+            </w:r>
+            <w:r>
+              <w:rPr>
+                <w:rFonts w:ascii="Times New Roman" w:hAnsi="Times New Roman" w:cs="Times New Roman"/>
+                <w:sz w:val="18"/>
+                <w:szCs w:val="18"/>
+                <w:lang w:val="en-GB"/>
+              </w:rPr>
+              <w:t>ised</w:t>
+            </w:r>
+            <w:r>
+              <w:rPr>
+                <w:rFonts w:ascii="Times New Roman" w:hAnsi="Times New Roman" w:cs="Times New Roman"/>
+                <w:sz w:val="18"/>
+                <w:szCs w:val="18"/>
+                <w:lang w:val="en-GB"/>
+              </w:rPr>
+              <w:t xml:space="preserve"> additive model</w:t>
             </w:r>
           </w:p>
           <w:p>
@@ -5420,88 +4310,133 @@
                 <w:szCs w:val="18"/>
                 <w:lang w:val="en-GB"/>
               </w:rPr>
-              <w:t xml:space="preserve">It </w:t>
-            </w:r>
-            <w:r>
-              <w:rPr>
-                <w:rFonts w:ascii="Times New Roman" w:hAnsi="Times New Roman" w:cs="Times New Roman"/>
-                <w:sz w:val="18"/>
-                <w:szCs w:val="18"/>
-                <w:lang w:val="en-GB"/>
-              </w:rPr>
-              <w:t xml:space="preserve">is a machine learning algorithm used for </w:t>
-            </w:r>
-            <w:r>
-              <w:rPr>
-                <w:rFonts w:ascii="Times New Roman" w:hAnsi="Times New Roman" w:cs="Times New Roman"/>
-                <w:sz w:val="18"/>
-                <w:szCs w:val="18"/>
-                <w:lang w:val="en-GB"/>
-              </w:rPr>
-              <w:t xml:space="preserve">SDM; </w:t>
-            </w:r>
-            <w:r>
-              <w:rPr>
-                <w:rFonts w:ascii="Times New Roman" w:hAnsi="Times New Roman" w:cs="Times New Roman"/>
-                <w:sz w:val="18"/>
-                <w:szCs w:val="18"/>
-                <w:lang w:val="en-GB"/>
-              </w:rPr>
-              <w:t>aims to find the distribution that maximizes entropy (information uncertainty) while satisfying the constraints imposed by the available data</w:t>
-            </w:r>
-            <w:r>
-              <w:rPr>
-                <w:rFonts w:ascii="Times New Roman" w:hAnsi="Times New Roman" w:cs="Times New Roman"/>
-                <w:sz w:val="18"/>
-                <w:szCs w:val="18"/>
-                <w:lang w:val="en-GB"/>
-              </w:rPr>
-              <w:t xml:space="preserve">; it is able to </w:t>
-            </w:r>
-            <w:r>
-              <w:rPr>
-                <w:rFonts w:ascii="Times New Roman" w:hAnsi="Times New Roman" w:cs="Times New Roman"/>
-                <w:sz w:val="18"/>
-                <w:szCs w:val="18"/>
-                <w:lang w:val="en-GB"/>
-              </w:rPr>
-              <w:t>handle presence-only data</w:t>
-            </w:r>
-            <w:r>
-              <w:rPr>
-                <w:rFonts w:ascii="Times New Roman" w:hAnsi="Times New Roman" w:cs="Times New Roman"/>
-                <w:sz w:val="18"/>
-                <w:szCs w:val="18"/>
-                <w:lang w:val="en-GB"/>
-              </w:rPr>
-              <w:t>; it u</w:t>
-            </w:r>
-            <w:r>
-              <w:rPr>
-                <w:rFonts w:ascii="Times New Roman" w:hAnsi="Times New Roman" w:cs="Times New Roman"/>
-                <w:sz w:val="18"/>
-                <w:szCs w:val="18"/>
-                <w:lang w:val="en-GB"/>
-              </w:rPr>
-              <w:t xml:space="preserve">ses niche </w:t>
-            </w:r>
-            <w:r>
-              <w:rPr>
-                <w:rFonts w:ascii="Times New Roman" w:hAnsi="Times New Roman" w:cs="Times New Roman"/>
-                <w:sz w:val="18"/>
-                <w:szCs w:val="18"/>
-                <w:lang w:val="en-GB"/>
-              </w:rPr>
-              <w:t>modelling</w:t>
-            </w:r>
-            <w:r>
-              <w:rPr>
-                <w:rFonts w:ascii="Times New Roman" w:hAnsi="Times New Roman" w:cs="Times New Roman"/>
-                <w:sz w:val="18"/>
-                <w:szCs w:val="18"/>
-                <w:lang w:val="en-GB"/>
-              </w:rPr>
-              <w:t xml:space="preserve"> to predict the distribution of a species from the probability of finding it within raster squares, based on environmental variables and recorded locations</w:t>
+              <w:t xml:space="preserve">It is a specific category of </w:t>
+            </w:r>
+            <w:r>
+              <w:rPr>
+                <w:rFonts w:ascii="Times New Roman" w:hAnsi="Times New Roman" w:cs="Times New Roman"/>
+                <w:sz w:val="18"/>
+                <w:szCs w:val="18"/>
+                <w:lang w:val="en-GB"/>
+              </w:rPr>
+              <w:t xml:space="preserve">linear model </w:t>
+            </w:r>
+            <w:r>
+              <w:rPr>
+                <w:rFonts w:ascii="Times New Roman" w:hAnsi="Times New Roman" w:cs="Times New Roman"/>
+                <w:sz w:val="18"/>
+                <w:szCs w:val="18"/>
+                <w:lang w:val="en-GB"/>
+              </w:rPr>
+              <w:t>that allows to model non-linear data</w:t>
+            </w:r>
+            <w:r>
+              <w:rPr>
+                <w:rFonts w:ascii="Times New Roman" w:hAnsi="Times New Roman" w:cs="Times New Roman"/>
+                <w:sz w:val="18"/>
+                <w:szCs w:val="18"/>
+                <w:lang w:val="en-GB"/>
+              </w:rPr>
+              <w:t xml:space="preserve"> (</w:t>
+            </w:r>
+            <w:r>
+              <w:rPr>
+                <w:rFonts w:ascii="Times New Roman" w:hAnsi="Times New Roman" w:cs="Times New Roman"/>
+                <w:sz w:val="18"/>
+                <w:szCs w:val="18"/>
+                <w:lang w:val="en-GB"/>
+              </w:rPr>
+              <w:t>continuous</w:t>
+            </w:r>
+            <w:r>
+              <w:rPr>
+                <w:rFonts w:ascii="Times New Roman" w:hAnsi="Times New Roman" w:cs="Times New Roman"/>
+                <w:sz w:val="18"/>
+                <w:szCs w:val="18"/>
+                <w:lang w:val="en-GB"/>
+              </w:rPr>
+              <w:t xml:space="preserve"> or</w:t>
+            </w:r>
+            <w:r>
+              <w:rPr>
+                <w:rFonts w:ascii="Times New Roman" w:hAnsi="Times New Roman" w:cs="Times New Roman"/>
+                <w:sz w:val="18"/>
+                <w:szCs w:val="18"/>
+                <w:lang w:val="en-GB"/>
+              </w:rPr>
+              <w:t xml:space="preserve"> </w:t>
+            </w:r>
+            <w:r>
+              <w:rPr>
+                <w:rFonts w:ascii="Times New Roman" w:hAnsi="Times New Roman" w:cs="Times New Roman"/>
+                <w:sz w:val="18"/>
+                <w:szCs w:val="18"/>
+                <w:lang w:val="en-GB"/>
+              </w:rPr>
+              <w:t>binary)</w:t>
+            </w:r>
+            <w:r>
+              <w:rPr>
+                <w:rFonts w:ascii="Times New Roman" w:hAnsi="Times New Roman" w:cs="Times New Roman"/>
+                <w:sz w:val="18"/>
+                <w:szCs w:val="18"/>
+                <w:lang w:val="en-GB"/>
+              </w:rPr>
+              <w:t xml:space="preserve">, </w:t>
+            </w:r>
+            <w:r>
+              <w:rPr>
+                <w:rFonts w:ascii="Times New Roman" w:hAnsi="Times New Roman" w:cs="Times New Roman"/>
+                <w:sz w:val="18"/>
+                <w:szCs w:val="18"/>
+                <w:lang w:val="en-GB"/>
+              </w:rPr>
+              <w:t>interactions, and complex pattern</w:t>
+            </w:r>
+            <w:r>
+              <w:rPr>
+                <w:rFonts w:ascii="Times New Roman" w:hAnsi="Times New Roman" w:cs="Times New Roman"/>
+                <w:sz w:val="18"/>
+                <w:szCs w:val="18"/>
+                <w:lang w:val="en-GB"/>
+              </w:rPr>
+              <w:t>s,</w:t>
+            </w:r>
+            <w:r>
+              <w:rPr>
+                <w:rFonts w:ascii="Times New Roman" w:hAnsi="Times New Roman" w:cs="Times New Roman"/>
+                <w:sz w:val="18"/>
+                <w:szCs w:val="18"/>
+                <w:lang w:val="en-GB"/>
+              </w:rPr>
+              <w:t xml:space="preserve"> while maintaining </w:t>
+            </w:r>
+            <w:r>
+              <w:rPr>
+                <w:rFonts w:ascii="Times New Roman" w:hAnsi="Times New Roman" w:cs="Times New Roman"/>
+                <w:sz w:val="18"/>
+                <w:szCs w:val="18"/>
+                <w:lang w:val="en-GB"/>
+              </w:rPr>
+              <w:t>coherence</w:t>
+            </w:r>
+            <w:r>
+              <w:rPr>
+                <w:rFonts w:ascii="Times New Roman" w:hAnsi="Times New Roman" w:cs="Times New Roman"/>
+                <w:sz w:val="18"/>
+                <w:szCs w:val="18"/>
+                <w:lang w:val="en-GB"/>
+              </w:rPr>
+              <w:t>; uses</w:t>
+            </w:r>
+            <w:r>
+              <w:rPr>
+                <w:rFonts w:ascii="Times New Roman" w:hAnsi="Times New Roman" w:cs="Times New Roman"/>
+                <w:sz w:val="18"/>
+                <w:szCs w:val="18"/>
+                <w:lang w:val="en-GB"/>
+              </w:rPr>
+              <w:t xml:space="preserve"> smoothing functions, such as splines or kernel functions, that allow for flexible curves and surfaces</w:t>
             </w:r>
             <w:r>
               <w:rPr>
@@ -5560,7 +4495,7 @@
               </w:rPr>
             </w:pPr>
             <w:r>
-              <w:t>PDE</w:t>
+              <w:t>GDM</w:t>
             </w:r>
           </w:p>
           <w:p>
@@ -5607,25 +4542,7 @@
                 <w:szCs w:val="18"/>
                 <w:lang w:val="en-GB"/>
               </w:rPr>
-              <w:t>Pa</w:t>
-            </w:r>
-            <w:r>
-              <w:rPr>
-                <w:rFonts w:ascii="Times New Roman" w:hAnsi="Times New Roman" w:cs="Times New Roman"/>
-                <w:sz w:val="18"/>
-                <w:szCs w:val="18"/>
-                <w:lang w:val="en-GB"/>
-              </w:rPr>
-              <w:t>rtial-differential equation</w:t>
-            </w:r>
-            <w:r>
-              <w:rPr>
-                <w:rFonts w:ascii="Times New Roman" w:hAnsi="Times New Roman" w:cs="Times New Roman"/>
-                <w:sz w:val="18"/>
-                <w:szCs w:val="18"/>
-                <w:lang w:val="en-GB"/>
-              </w:rPr>
-              <w:t xml:space="preserve"> models</w:t>
+              <w:t>generalised dissimilarity modelling</w:t>
             </w:r>
           </w:p>
           <w:p>
@@ -5647,16 +4564,52 @@
                 <w:szCs w:val="18"/>
                 <w:lang w:val="en-GB"/>
               </w:rPr>
-              <w:t>S</w:t>
-            </w:r>
-            <w:r>
-              <w:rPr>
-                <w:rFonts w:ascii="Times New Roman" w:hAnsi="Times New Roman" w:cs="Times New Roman"/>
-                <w:sz w:val="18"/>
-                <w:szCs w:val="18"/>
-                <w:lang w:val="en-GB"/>
-              </w:rPr>
-              <w:t>ets of equations describing the evolution of a physical quantity, not only with time, but also according to a structure variable such as space</w:t>
+              <w:t>E</w:t>
+            </w:r>
+            <w:r>
+              <w:rPr>
+                <w:rFonts w:ascii="Times New Roman" w:hAnsi="Times New Roman" w:cs="Times New Roman"/>
+                <w:sz w:val="18"/>
+                <w:szCs w:val="18"/>
+                <w:lang w:val="en-GB"/>
+              </w:rPr>
+              <w:t>xplore and understand patterns of species turnover or dissimilarity across geographic or environmental gradients</w:t>
+            </w:r>
+            <w:r>
+              <w:rPr>
+                <w:rFonts w:ascii="Times New Roman" w:hAnsi="Times New Roman" w:cs="Times New Roman"/>
+                <w:sz w:val="18"/>
+                <w:szCs w:val="18"/>
+                <w:lang w:val="en-GB"/>
+              </w:rPr>
+              <w:t>; models</w:t>
+            </w:r>
+            <w:r>
+              <w:rPr>
+                <w:rFonts w:ascii="Times New Roman" w:hAnsi="Times New Roman" w:cs="Times New Roman"/>
+                <w:sz w:val="18"/>
+                <w:szCs w:val="18"/>
+                <w:lang w:val="en-GB"/>
+              </w:rPr>
+              <w:t xml:space="preserve"> how ecological communities change as environmental conditions change</w:t>
+            </w:r>
+            <w:r>
+              <w:rPr>
+                <w:rFonts w:ascii="Times New Roman" w:hAnsi="Times New Roman" w:cs="Times New Roman"/>
+                <w:sz w:val="18"/>
+                <w:szCs w:val="18"/>
+                <w:lang w:val="en-GB"/>
+              </w:rPr>
+              <w:t xml:space="preserve">; </w:t>
+            </w:r>
+            <w:r>
+              <w:rPr>
+                <w:rFonts w:ascii="Times New Roman" w:hAnsi="Times New Roman" w:cs="Times New Roman"/>
+                <w:sz w:val="18"/>
+                <w:szCs w:val="18"/>
+                <w:lang w:val="en-GB"/>
+              </w:rPr>
+              <w:t>accepts any species list and a suite of environmental layers and then bends the environmental layers to best align with the species distributions</w:t>
             </w:r>
             <w:r>
               <w:rPr>
@@ -5714,7 +4667,7 @@
               </w:rPr>
             </w:pPr>
             <w:r>
-              <w:t>RF</w:t>
+              <w:t>GLM</w:t>
             </w:r>
           </w:p>
           <w:p>
@@ -5761,7 +4714,7 @@
                 <w:szCs w:val="18"/>
                 <w:lang w:val="en-GB"/>
               </w:rPr>
-              <w:t>random forest</w:t>
+              <w:t>generalised linear model</w:t>
             </w:r>
           </w:p>
           <w:p>
@@ -5783,70 +4736,85 @@
                 <w:szCs w:val="18"/>
                 <w:lang w:val="en-GB"/>
               </w:rPr>
-              <w:t>It is an e</w:t>
-            </w:r>
-            <w:r>
-              <w:rPr>
-                <w:rFonts w:ascii="Times New Roman" w:hAnsi="Times New Roman" w:cs="Times New Roman"/>
-                <w:sz w:val="18"/>
-                <w:szCs w:val="18"/>
-                <w:lang w:val="en-GB"/>
-              </w:rPr>
-              <w:t xml:space="preserve">nsemble machine learning algorithm used for both classification and regression </w:t>
-            </w:r>
-            <w:r>
-              <w:rPr>
-                <w:rFonts w:ascii="Times New Roman" w:hAnsi="Times New Roman" w:cs="Times New Roman"/>
-                <w:sz w:val="18"/>
-                <w:szCs w:val="18"/>
-                <w:lang w:val="en-GB"/>
-              </w:rPr>
-              <w:t>problems; consists in</w:t>
-            </w:r>
-            <w:r>
-              <w:rPr>
-                <w:rFonts w:ascii="Times New Roman" w:hAnsi="Times New Roman" w:cs="Times New Roman"/>
-                <w:sz w:val="18"/>
-                <w:szCs w:val="18"/>
-                <w:lang w:val="en-GB"/>
-              </w:rPr>
-              <w:t xml:space="preserve"> building multiple decision trees and combining their predictions to improve accuracy and reduce overfitting</w:t>
-            </w:r>
-            <w:r>
-              <w:rPr>
-                <w:rFonts w:ascii="Times New Roman" w:hAnsi="Times New Roman" w:cs="Times New Roman"/>
-                <w:sz w:val="18"/>
-                <w:szCs w:val="18"/>
-                <w:lang w:val="en-GB"/>
-              </w:rPr>
-              <w:t xml:space="preserve">; </w:t>
-            </w:r>
-            <w:r>
-              <w:rPr>
-                <w:rFonts w:ascii="Times New Roman" w:hAnsi="Times New Roman" w:cs="Times New Roman"/>
-                <w:sz w:val="18"/>
-                <w:szCs w:val="18"/>
-                <w:lang w:val="en-GB"/>
-              </w:rPr>
-              <w:t xml:space="preserve">can </w:t>
-            </w:r>
-            <w:r>
-              <w:rPr>
-                <w:rFonts w:ascii="Times New Roman" w:hAnsi="Times New Roman" w:cs="Times New Roman"/>
-                <w:sz w:val="18"/>
-                <w:szCs w:val="18"/>
-                <w:lang w:val="en-GB"/>
-              </w:rPr>
-              <w:t>provide accurate results with minimal parameter tuning</w:t>
-            </w:r>
-            <w:r>
-              <w:rPr>
-                <w:rFonts w:ascii="Times New Roman" w:hAnsi="Times New Roman" w:cs="Times New Roman"/>
-                <w:sz w:val="18"/>
-                <w:szCs w:val="18"/>
-                <w:lang w:val="en-GB"/>
-              </w:rPr>
-              <w:t>.</w:t>
+              <w:t>A</w:t>
+            </w:r>
+            <w:r>
+              <w:rPr>
+                <w:rFonts w:ascii="Times New Roman" w:hAnsi="Times New Roman" w:cs="Times New Roman"/>
+                <w:sz w:val="18"/>
+                <w:szCs w:val="18"/>
+                <w:lang w:val="en-GB"/>
+              </w:rPr>
+              <w:t>re used to model relationships between predictor variables and response variables while accounting for the specific characteristics of the data and their underlying distribution</w:t>
+            </w:r>
+            <w:r>
+              <w:rPr>
+                <w:rFonts w:ascii="Times New Roman" w:hAnsi="Times New Roman" w:cs="Times New Roman"/>
+                <w:sz w:val="18"/>
+                <w:szCs w:val="18"/>
+                <w:lang w:val="en-GB"/>
+              </w:rPr>
+              <w:t>; it allows</w:t>
+            </w:r>
+            <w:r>
+              <w:rPr>
+                <w:rFonts w:ascii="Times New Roman" w:hAnsi="Times New Roman" w:cs="Times New Roman"/>
+                <w:sz w:val="18"/>
+                <w:szCs w:val="18"/>
+                <w:lang w:val="en-GB"/>
+              </w:rPr>
+              <w:t xml:space="preserve"> the linear model to be related to the response variable via a link function and allowing the magnitude of the variance of each measurement to be a function of its predicted value.</w:t>
+            </w:r>
+            <w:r>
+              <w:rPr>
+                <w:lang w:val="en-GB"/>
+              </w:rPr>
+              <w:t xml:space="preserve"> </w:t>
+            </w:r>
+            <w:r>
+              <w:rPr>
+                <w:rFonts w:ascii="Times New Roman" w:hAnsi="Times New Roman" w:cs="Times New Roman"/>
+                <w:sz w:val="18"/>
+                <w:szCs w:val="18"/>
+                <w:lang w:val="en-GB"/>
+              </w:rPr>
+              <w:t xml:space="preserve">It is more flexible than linear regression </w:t>
+            </w:r>
+            <w:r>
+              <w:rPr>
+                <w:rFonts w:ascii="Times New Roman" w:hAnsi="Times New Roman" w:cs="Times New Roman"/>
+                <w:sz w:val="18"/>
+                <w:szCs w:val="18"/>
+                <w:lang w:val="en-GB"/>
+              </w:rPr>
+              <w:t>as it</w:t>
+            </w:r>
+            <w:r>
+              <w:rPr>
+                <w:rFonts w:ascii="Times New Roman" w:hAnsi="Times New Roman" w:cs="Times New Roman"/>
+                <w:sz w:val="18"/>
+                <w:szCs w:val="18"/>
+                <w:lang w:val="en-GB"/>
+              </w:rPr>
+              <w:t xml:space="preserve"> works when the output variables are not continuous or unbounded</w:t>
+            </w:r>
+            <w:r>
+              <w:rPr>
+                <w:rFonts w:ascii="Times New Roman" w:hAnsi="Times New Roman" w:cs="Times New Roman"/>
+                <w:sz w:val="18"/>
+                <w:szCs w:val="18"/>
+                <w:lang w:val="en-GB"/>
+              </w:rPr>
+              <w:t>; it</w:t>
+            </w:r>
+            <w:r>
+              <w:rPr>
+                <w:rFonts w:ascii="Times New Roman" w:hAnsi="Times New Roman" w:cs="Times New Roman"/>
+                <w:sz w:val="18"/>
+                <w:szCs w:val="18"/>
+                <w:lang w:val="en-GB"/>
+              </w:rPr>
+              <w:t xml:space="preserve"> allows changes in unconstrained inputs to affect the output variable on an appropriately constrained scale.</w:t>
             </w:r>
           </w:p>
           <w:p>
@@ -5896,7 +4864,7 @@
               </w:rPr>
             </w:pPr>
             <w:r>
-              <w:t>SEAPODYM</w:t>
+              <w:t>GLMM</w:t>
             </w:r>
           </w:p>
           <w:p>
@@ -5943,7 +4911,7 @@
                 <w:szCs w:val="18"/>
                 <w:lang w:val="en-GB"/>
               </w:rPr>
-              <w:t>spatial ecosystem and population dynamics model</w:t>
+              <w:t>generalised linear mixed model</w:t>
             </w:r>
           </w:p>
           <w:p>
@@ -5965,16 +4933,34 @@
                 <w:szCs w:val="18"/>
                 <w:lang w:val="en-GB"/>
               </w:rPr>
-              <w:t>It i</w:t>
-            </w:r>
-            <w:r>
-              <w:rPr>
-                <w:rFonts w:ascii="Times New Roman" w:hAnsi="Times New Roman" w:cs="Times New Roman"/>
-                <w:sz w:val="18"/>
-                <w:szCs w:val="18"/>
-                <w:lang w:val="en-GB"/>
-              </w:rPr>
-              <w:t>s an Advection-Diffusion-Reaction (ADR) equation-based model that couples a physical-biological interaction model at basin scales, combining a forage (prey) production model with an age-structured population model of targeted (predator) species</w:t>
+              <w:t>C</w:t>
+            </w:r>
+            <w:r>
+              <w:rPr>
+                <w:rFonts w:ascii="Times New Roman" w:hAnsi="Times New Roman" w:cs="Times New Roman"/>
+                <w:sz w:val="18"/>
+                <w:szCs w:val="18"/>
+                <w:lang w:val="en-GB"/>
+              </w:rPr>
+              <w:t>ombines generalized linear models (GLMs) and linear mixed models (LMMs)</w:t>
+            </w:r>
+            <w:r>
+              <w:rPr>
+                <w:rFonts w:ascii="Times New Roman" w:hAnsi="Times New Roman" w:cs="Times New Roman"/>
+                <w:sz w:val="18"/>
+                <w:szCs w:val="18"/>
+                <w:lang w:val="en-GB"/>
+              </w:rPr>
+              <w:t xml:space="preserve">; </w:t>
+            </w:r>
+            <w:r>
+              <w:rPr>
+                <w:rFonts w:ascii="Times New Roman" w:hAnsi="Times New Roman" w:cs="Times New Roman"/>
+                <w:sz w:val="18"/>
+                <w:szCs w:val="18"/>
+                <w:lang w:val="en-GB"/>
+              </w:rPr>
+              <w:t>are used to analyse data with non-normal response distributions, account for random effects, and model the relationships between multiple predictor variables and the response variable</w:t>
             </w:r>
             <w:r>
               <w:rPr>
@@ -6032,7 +5018,7 @@
               </w:rPr>
             </w:pPr>
             <w:r>
-              <w:t>SSRW</w:t>
+              <w:t>HMM</w:t>
             </w:r>
           </w:p>
           <w:p>
@@ -6079,7 +5065,7 @@
                 <w:szCs w:val="18"/>
                 <w:lang w:val="en-GB"/>
               </w:rPr>
-              <w:t>Bayesian state-space random walk</w:t>
+              <w:t>hidden Markov model</w:t>
             </w:r>
           </w:p>
           <w:p>
@@ -6094,95 +5080,25 @@
                 <w:lang w:val="en-GB"/>
               </w:rPr>
             </w:pPr>
-            <w:r>
-              <w:rPr>
-                <w:rFonts w:ascii="Times New Roman" w:hAnsi="Times New Roman" w:cs="Times New Roman"/>
-                <w:sz w:val="18"/>
-                <w:szCs w:val="18"/>
-                <w:lang w:val="en-GB"/>
-              </w:rPr>
-              <w:t xml:space="preserve">Aims </w:t>
-            </w:r>
-            <w:r>
-              <w:rPr>
-                <w:rFonts w:ascii="Times New Roman" w:hAnsi="Times New Roman" w:cs="Times New Roman"/>
-                <w:sz w:val="18"/>
-                <w:szCs w:val="18"/>
-                <w:lang w:val="en-GB"/>
-              </w:rPr>
-              <w:t>to infer the hidden states that generate the observed measurements</w:t>
-            </w:r>
-            <w:r>
-              <w:rPr>
-                <w:rFonts w:ascii="Times New Roman" w:hAnsi="Times New Roman" w:cs="Times New Roman"/>
-                <w:sz w:val="18"/>
-                <w:szCs w:val="18"/>
-                <w:lang w:val="en-GB"/>
-              </w:rPr>
-              <w:t xml:space="preserve">; it </w:t>
-            </w:r>
-            <w:r>
-              <w:rPr>
-                <w:rFonts w:ascii="Times New Roman" w:hAnsi="Times New Roman" w:cs="Times New Roman"/>
-                <w:sz w:val="18"/>
-                <w:szCs w:val="18"/>
-                <w:lang w:val="en-GB"/>
-              </w:rPr>
-              <w:t>estimate</w:t>
-            </w:r>
-            <w:r>
-              <w:rPr>
-                <w:rFonts w:ascii="Times New Roman" w:hAnsi="Times New Roman" w:cs="Times New Roman"/>
-                <w:sz w:val="18"/>
-                <w:szCs w:val="18"/>
-                <w:lang w:val="en-GB"/>
-              </w:rPr>
-              <w:t>s</w:t>
-            </w:r>
-            <w:r>
-              <w:rPr>
-                <w:rFonts w:ascii="Times New Roman" w:hAnsi="Times New Roman" w:cs="Times New Roman"/>
-                <w:sz w:val="18"/>
-                <w:szCs w:val="18"/>
-                <w:lang w:val="en-GB"/>
-              </w:rPr>
-              <w:t xml:space="preserve"> and predict</w:t>
-            </w:r>
-            <w:r>
-              <w:rPr>
-                <w:rFonts w:ascii="Times New Roman" w:hAnsi="Times New Roman" w:cs="Times New Roman"/>
-                <w:sz w:val="18"/>
-                <w:szCs w:val="18"/>
-                <w:lang w:val="en-GB"/>
-              </w:rPr>
-              <w:t>s</w:t>
-            </w:r>
-            <w:r>
-              <w:rPr>
-                <w:rFonts w:ascii="Times New Roman" w:hAnsi="Times New Roman" w:cs="Times New Roman"/>
-                <w:sz w:val="18"/>
-                <w:szCs w:val="18"/>
-                <w:lang w:val="en-GB"/>
-              </w:rPr>
-              <w:t xml:space="preserve"> hidden states in a time series based on observed data</w:t>
-            </w:r>
-            <w:r>
-              <w:rPr>
-                <w:rFonts w:ascii="Times New Roman" w:hAnsi="Times New Roman" w:cs="Times New Roman"/>
-                <w:sz w:val="18"/>
-                <w:szCs w:val="18"/>
-                <w:lang w:val="en-GB"/>
-              </w:rPr>
-              <w:t>; generally a</w:t>
-            </w:r>
-            <w:r>
-              <w:rPr>
-                <w:rFonts w:ascii="Times New Roman" w:hAnsi="Times New Roman" w:cs="Times New Roman"/>
-                <w:sz w:val="18"/>
-                <w:szCs w:val="18"/>
-                <w:lang w:val="en-GB"/>
-              </w:rPr>
-              <w:t>pplied to sequential data where the underlying states evolve over time</w:t>
+            <w:proofErr w:type="gramStart"/>
+            <w:r>
+              <w:rPr>
+                <w:rFonts w:ascii="Times New Roman" w:hAnsi="Times New Roman" w:cs="Times New Roman"/>
+                <w:sz w:val="18"/>
+                <w:szCs w:val="18"/>
+                <w:lang w:val="en-GB"/>
+              </w:rPr>
+              <w:t>probabilistic</w:t>
+            </w:r>
+            <w:proofErr w:type="gramEnd"/>
+            <w:r>
+              <w:rPr>
+                <w:rFonts w:ascii="Times New Roman" w:hAnsi="Times New Roman" w:cs="Times New Roman"/>
+                <w:sz w:val="18"/>
+                <w:szCs w:val="18"/>
+                <w:lang w:val="en-GB"/>
+              </w:rPr>
+              <w:t xml:space="preserve"> frameworks where the observed data are modelled as a series of outputs (or emissions) generated by one of several (hidden) internal states</w:t>
             </w:r>
             <w:r>
               <w:rPr>
@@ -6200,43 +5116,1015 @@
                 <w:szCs w:val="18"/>
                 <w:lang w:val="en-GB"/>
               </w:rPr>
-              <w:t>incorporat</w:t>
-            </w:r>
-            <w:r>
-              <w:rPr>
-                <w:rFonts w:ascii="Times New Roman" w:hAnsi="Times New Roman" w:cs="Times New Roman"/>
-                <w:sz w:val="18"/>
-                <w:szCs w:val="18"/>
-                <w:lang w:val="en-GB"/>
-              </w:rPr>
-              <w:t>es</w:t>
-            </w:r>
-            <w:r>
-              <w:rPr>
-                <w:rFonts w:ascii="Times New Roman" w:hAnsi="Times New Roman" w:cs="Times New Roman"/>
-                <w:sz w:val="18"/>
-                <w:szCs w:val="18"/>
-                <w:lang w:val="en-GB"/>
-              </w:rPr>
-              <w:t xml:space="preserve"> uncertainty and prior knowledge into the </w:t>
-            </w:r>
-            <w:r>
-              <w:rPr>
-                <w:rFonts w:ascii="Times New Roman" w:hAnsi="Times New Roman" w:cs="Times New Roman"/>
-                <w:sz w:val="18"/>
-                <w:szCs w:val="18"/>
-                <w:lang w:val="en-GB"/>
-              </w:rPr>
-              <w:t>modelling</w:t>
-            </w:r>
-            <w:r>
-              <w:rPr>
-                <w:rFonts w:ascii="Times New Roman" w:hAnsi="Times New Roman" w:cs="Times New Roman"/>
-                <w:sz w:val="18"/>
-                <w:szCs w:val="18"/>
-                <w:lang w:val="en-GB"/>
-              </w:rPr>
-              <w:t xml:space="preserve"> process.</w:t>
+              <w:t>describe and analyse sequences of observations that are assumed to be generated by an underlying hidden process with unobservable states</w:t>
+            </w:r>
+            <w:r>
+              <w:rPr>
+                <w:rFonts w:ascii="Times New Roman" w:hAnsi="Times New Roman" w:cs="Times New Roman"/>
+                <w:sz w:val="18"/>
+                <w:szCs w:val="18"/>
+                <w:lang w:val="en-GB"/>
+              </w:rPr>
+              <w:t>.</w:t>
+            </w:r>
+          </w:p>
+          <w:p>
+            <w:pPr>
+              <w:spacing w:line="360" w:lineRule="auto"/>
+              <w:jc w:val="both"/>
+              <w:cnfStyle w:val="000000000000" w:firstRow="0" w:lastRow="0" w:firstColumn="0" w:lastColumn="0" w:oddVBand="0" w:evenVBand="0" w:oddHBand="0" w:evenHBand="0" w:firstRowFirstColumn="0" w:firstRowLastColumn="0" w:lastRowFirstColumn="0" w:lastRowLastColumn="0"/>
+              <w:rPr>
+                <w:rFonts w:ascii="Times New Roman" w:hAnsi="Times New Roman" w:cs="Times New Roman"/>
+                <w:sz w:val="18"/>
+                <w:szCs w:val="18"/>
+                <w:lang w:val="en-GB"/>
+              </w:rPr>
+            </w:pPr>
+          </w:p>
+        </w:tc>
+      </w:tr>
+    </w:tbl>
+    <w:p>
+      <w:pPr>
+        <w:jc w:val="both"/>
+        <w:rPr>
+          <w:rFonts w:ascii="Times New Roman" w:hAnsi="Times New Roman" w:cs="Times New Roman"/>
+          <w:b/>
+          <w:bCs/>
+          <w:sz w:val="24"/>
+          <w:szCs w:val="24"/>
+          <w:lang w:val="en-GB"/>
+        </w:rPr>
+      </w:pPr>
+    </w:p>
+    <w:p>
+      <w:pPr>
+        <w:jc w:val="both"/>
+        <w:rPr>
+          <w:rFonts w:ascii="Times New Roman" w:hAnsi="Times New Roman" w:cs="Times New Roman"/>
+          <w:b/>
+          <w:bCs/>
+          <w:sz w:val="24"/>
+          <w:szCs w:val="24"/>
+          <w:lang w:val="en-GB"/>
+        </w:rPr>
+      </w:pPr>
+    </w:p>
+    <w:tbl>
+      <w:tblPr>
+        <w:tblStyle w:val="PlainTable1"/>
+        <w:tblW w:w="8500" w:type="dxa"/>
+        <w:jc w:val="center"/>
+        <w:tblLook w:val="04A0" w:firstRow="1" w:lastRow="0" w:firstColumn="1" w:lastColumn="0" w:noHBand="0" w:noVBand="1"/>
+      </w:tblPr>
+      <w:tblGrid>
+        <w:gridCol w:w="1696"/>
+        <w:gridCol w:w="6804"/>
+      </w:tblGrid>
+      <w:tr>
+        <w:trPr>
+          <w:cnfStyle w:val="100000000000" w:firstRow="1" w:lastRow="0" w:firstColumn="0" w:lastColumn="0" w:oddVBand="0" w:evenVBand="0" w:oddHBand="0" w:evenHBand="0" w:firstRowFirstColumn="0" w:firstRowLastColumn="0" w:lastRowFirstColumn="0" w:lastRowLastColumn="0"/>
+          <w:jc w:val="center"/>
+        </w:trPr>
+        <w:tc>
+          <w:tcPr>
+            <w:cnfStyle w:val="001000000000" w:firstRow="0" w:lastRow="0" w:firstColumn="1" w:lastColumn="0" w:oddVBand="0" w:evenVBand="0" w:oddHBand="0" w:evenHBand="0" w:firstRowFirstColumn="0" w:firstRowLastColumn="0" w:lastRowFirstColumn="0" w:lastRowLastColumn="0"/>
+            <w:tcW w:w="1696" w:type="dxa"/>
+          </w:tcPr>
+          <w:p>
+            <w:pPr>
+              <w:spacing w:line="360" w:lineRule="auto"/>
+              <w:jc w:val="both"/>
+            </w:pPr>
+            <w:r>
+              <w:rPr>
+                <w:rFonts w:ascii="Times New Roman" w:hAnsi="Times New Roman" w:cs="Times New Roman"/>
+                <w:sz w:val="20"/>
+                <w:szCs w:val="20"/>
+                <w:lang w:val="en-GB"/>
+              </w:rPr>
+              <w:t>Model Type</w:t>
+            </w:r>
+          </w:p>
+        </w:tc>
+        <w:tc>
+          <w:tcPr>
+            <w:tcW w:w="6804" w:type="dxa"/>
+          </w:tcPr>
+          <w:p>
+            <w:pPr>
+              <w:spacing w:line="360" w:lineRule="auto"/>
+              <w:jc w:val="both"/>
+              <w:cnfStyle w:val="100000000000" w:firstRow="1" w:lastRow="0" w:firstColumn="0" w:lastColumn="0" w:oddVBand="0" w:evenVBand="0" w:oddHBand="0" w:evenHBand="0" w:firstRowFirstColumn="0" w:firstRowLastColumn="0" w:lastRowFirstColumn="0" w:lastRowLastColumn="0"/>
+              <w:rPr>
+                <w:rFonts w:ascii="Times New Roman" w:hAnsi="Times New Roman" w:cs="Times New Roman"/>
+                <w:sz w:val="18"/>
+                <w:szCs w:val="18"/>
+                <w:lang w:val="en-GB"/>
+              </w:rPr>
+            </w:pPr>
+            <w:r>
+              <w:rPr>
+                <w:rFonts w:ascii="Times New Roman" w:hAnsi="Times New Roman" w:cs="Times New Roman"/>
+                <w:sz w:val="20"/>
+                <w:szCs w:val="20"/>
+                <w:lang w:val="en-GB"/>
+              </w:rPr>
+              <w:t>Description</w:t>
+            </w:r>
+          </w:p>
+        </w:tc>
+      </w:tr>
+      <w:tr>
+        <w:trPr>
+          <w:cnfStyle w:val="000000100000" w:firstRow="0" w:lastRow="0" w:firstColumn="0" w:lastColumn="0" w:oddVBand="0" w:evenVBand="0" w:oddHBand="1" w:evenHBand="0" w:firstRowFirstColumn="0" w:firstRowLastColumn="0" w:lastRowFirstColumn="0" w:lastRowLastColumn="0"/>
+          <w:jc w:val="center"/>
+        </w:trPr>
+        <w:tc>
+          <w:tcPr>
+            <w:cnfStyle w:val="001000000000" w:firstRow="0" w:lastRow="0" w:firstColumn="1" w:lastColumn="0" w:oddVBand="0" w:evenVBand="0" w:oddHBand="0" w:evenHBand="0" w:firstRowFirstColumn="0" w:firstRowLastColumn="0" w:lastRowFirstColumn="0" w:lastRowLastColumn="0"/>
+            <w:tcW w:w="1696" w:type="dxa"/>
+            <w:vAlign w:val="center"/>
+          </w:tcPr>
+          <w:p>
+            <w:pPr>
+              <w:spacing w:line="360" w:lineRule="auto"/>
+              <w:jc w:val="both"/>
+              <w:rPr>
+                <w:b w:val="0"/>
+                <w:bCs w:val="0"/>
+                <w:lang w:val="en-GB"/>
+              </w:rPr>
+            </w:pPr>
+          </w:p>
+          <w:p>
+            <w:pPr>
+              <w:spacing w:line="360" w:lineRule="auto"/>
+              <w:jc w:val="both"/>
+              <w:rPr>
+                <w:b w:val="0"/>
+                <w:bCs w:val="0"/>
+              </w:rPr>
+            </w:pPr>
+            <w:r>
+              <w:t>LTL</w:t>
+            </w:r>
+          </w:p>
+          <w:p>
+            <w:pPr>
+              <w:spacing w:line="360" w:lineRule="auto"/>
+              <w:jc w:val="both"/>
+              <w:rPr>
+                <w:b w:val="0"/>
+                <w:bCs w:val="0"/>
+                <w:lang w:val="en-GB"/>
+              </w:rPr>
+            </w:pPr>
+          </w:p>
+        </w:tc>
+        <w:tc>
+          <w:tcPr>
+            <w:tcW w:w="6804" w:type="dxa"/>
+            <w:vAlign w:val="center"/>
+          </w:tcPr>
+          <w:p>
+            <w:pPr>
+              <w:spacing w:line="360" w:lineRule="auto"/>
+              <w:jc w:val="both"/>
+              <w:cnfStyle w:val="000000100000" w:firstRow="0" w:lastRow="0" w:firstColumn="0" w:lastColumn="0" w:oddVBand="0" w:evenVBand="0" w:oddHBand="1" w:evenHBand="0" w:firstRowFirstColumn="0" w:firstRowLastColumn="0" w:lastRowFirstColumn="0" w:lastRowLastColumn="0"/>
+              <w:rPr>
+                <w:rFonts w:ascii="Times New Roman" w:hAnsi="Times New Roman" w:cs="Times New Roman"/>
+                <w:sz w:val="18"/>
+                <w:szCs w:val="18"/>
+                <w:lang w:val="en-GB"/>
+              </w:rPr>
+            </w:pPr>
+          </w:p>
+          <w:p>
+            <w:pPr>
+              <w:spacing w:line="360" w:lineRule="auto"/>
+              <w:jc w:val="both"/>
+              <w:cnfStyle w:val="000000100000" w:firstRow="0" w:lastRow="0" w:firstColumn="0" w:lastColumn="0" w:oddVBand="0" w:evenVBand="0" w:oddHBand="1" w:evenHBand="0" w:firstRowFirstColumn="0" w:firstRowLastColumn="0" w:lastRowFirstColumn="0" w:lastRowLastColumn="0"/>
+              <w:rPr>
+                <w:rFonts w:ascii="Times New Roman" w:hAnsi="Times New Roman" w:cs="Times New Roman"/>
+                <w:sz w:val="18"/>
+                <w:szCs w:val="18"/>
+                <w:lang w:val="en-GB"/>
+              </w:rPr>
+            </w:pPr>
+            <w:r>
+              <w:rPr>
+                <w:rFonts w:ascii="Times New Roman" w:hAnsi="Times New Roman" w:cs="Times New Roman"/>
+                <w:sz w:val="18"/>
+                <w:szCs w:val="18"/>
+                <w:lang w:val="en-GB"/>
+              </w:rPr>
+              <w:t>low trophic levels</w:t>
+            </w:r>
+            <w:r>
+              <w:rPr>
+                <w:rFonts w:ascii="Times New Roman" w:hAnsi="Times New Roman" w:cs="Times New Roman"/>
+                <w:sz w:val="18"/>
+                <w:szCs w:val="18"/>
+                <w:lang w:val="en-GB"/>
+              </w:rPr>
+              <w:t xml:space="preserve"> model</w:t>
+            </w:r>
+          </w:p>
+          <w:p>
+            <w:pPr>
+              <w:spacing w:line="360" w:lineRule="auto"/>
+              <w:jc w:val="both"/>
+              <w:cnfStyle w:val="000000100000" w:firstRow="0" w:lastRow="0" w:firstColumn="0" w:lastColumn="0" w:oddVBand="0" w:evenVBand="0" w:oddHBand="1" w:evenHBand="0" w:firstRowFirstColumn="0" w:firstRowLastColumn="0" w:lastRowFirstColumn="0" w:lastRowLastColumn="0"/>
+              <w:rPr>
+                <w:rFonts w:ascii="Times New Roman" w:hAnsi="Times New Roman" w:cs="Times New Roman"/>
+                <w:sz w:val="18"/>
+                <w:szCs w:val="18"/>
+                <w:lang w:val="en-GB"/>
+              </w:rPr>
+            </w:pPr>
+            <w:r>
+              <w:rPr>
+                <w:rFonts w:ascii="Times New Roman" w:hAnsi="Times New Roman" w:cs="Times New Roman"/>
+                <w:sz w:val="18"/>
+                <w:szCs w:val="18"/>
+                <w:lang w:val="en-GB"/>
+              </w:rPr>
+              <w:t xml:space="preserve">Usually it is a </w:t>
+            </w:r>
+            <w:r>
+              <w:rPr>
+                <w:rFonts w:ascii="Times New Roman" w:hAnsi="Times New Roman" w:cs="Times New Roman"/>
+                <w:sz w:val="18"/>
+                <w:szCs w:val="18"/>
+                <w:lang w:val="en-GB"/>
+              </w:rPr>
+              <w:t xml:space="preserve">3-component nutrient-phytoplankton-zooplankton (NPZ) model </w:t>
+            </w:r>
+            <w:r>
+              <w:rPr>
+                <w:rFonts w:ascii="Times New Roman" w:hAnsi="Times New Roman" w:cs="Times New Roman"/>
+                <w:sz w:val="18"/>
+                <w:szCs w:val="18"/>
+                <w:lang w:val="en-GB"/>
+              </w:rPr>
+              <w:t xml:space="preserve">or 4-component </w:t>
+            </w:r>
+            <w:r>
+              <w:rPr>
+                <w:rFonts w:ascii="Times New Roman" w:hAnsi="Times New Roman" w:cs="Times New Roman"/>
+                <w:sz w:val="18"/>
+                <w:szCs w:val="18"/>
+                <w:lang w:val="en-GB"/>
+              </w:rPr>
+              <w:t>NPZD (NPZ-Detritus) biological model</w:t>
+            </w:r>
+            <w:r>
+              <w:rPr>
+                <w:rFonts w:ascii="Times New Roman" w:hAnsi="Times New Roman" w:cs="Times New Roman"/>
+                <w:sz w:val="18"/>
+                <w:szCs w:val="18"/>
+                <w:lang w:val="en-GB"/>
+              </w:rPr>
+              <w:t xml:space="preserve">; they can be more complex (e.g., </w:t>
+            </w:r>
+            <w:r>
+              <w:rPr>
+                <w:rFonts w:ascii="Times New Roman" w:hAnsi="Times New Roman" w:cs="Times New Roman"/>
+                <w:sz w:val="18"/>
+                <w:szCs w:val="18"/>
+                <w:lang w:val="en-GB"/>
+              </w:rPr>
+              <w:t>European Regional Seas Ecosystem Model (ERSEM</w:t>
+            </w:r>
+            <w:r>
+              <w:rPr>
+                <w:rFonts w:ascii="Times New Roman" w:hAnsi="Times New Roman" w:cs="Times New Roman"/>
+                <w:sz w:val="18"/>
+                <w:szCs w:val="18"/>
+                <w:lang w:val="en-GB"/>
+              </w:rPr>
+              <w:t>).</w:t>
+            </w:r>
+          </w:p>
+          <w:p>
+            <w:pPr>
+              <w:spacing w:line="360" w:lineRule="auto"/>
+              <w:jc w:val="both"/>
+              <w:cnfStyle w:val="000000100000" w:firstRow="0" w:lastRow="0" w:firstColumn="0" w:lastColumn="0" w:oddVBand="0" w:evenVBand="0" w:oddHBand="1" w:evenHBand="0" w:firstRowFirstColumn="0" w:firstRowLastColumn="0" w:lastRowFirstColumn="0" w:lastRowLastColumn="0"/>
+              <w:rPr>
+                <w:rFonts w:ascii="Times New Roman" w:hAnsi="Times New Roman" w:cs="Times New Roman"/>
+                <w:sz w:val="18"/>
+                <w:szCs w:val="18"/>
+                <w:lang w:val="en-GB"/>
+              </w:rPr>
+            </w:pPr>
+          </w:p>
+        </w:tc>
+      </w:tr>
+      <w:tr>
+        <w:trPr>
+          <w:jc w:val="center"/>
+        </w:trPr>
+        <w:tc>
+          <w:tcPr>
+            <w:cnfStyle w:val="001000000000" w:firstRow="0" w:lastRow="0" w:firstColumn="1" w:lastColumn="0" w:oddVBand="0" w:evenVBand="0" w:oddHBand="0" w:evenHBand="0" w:firstRowFirstColumn="0" w:firstRowLastColumn="0" w:lastRowFirstColumn="0" w:lastRowLastColumn="0"/>
+            <w:tcW w:w="1696" w:type="dxa"/>
+            <w:vAlign w:val="center"/>
+          </w:tcPr>
+          <w:p>
+            <w:pPr>
+              <w:spacing w:line="360" w:lineRule="auto"/>
+              <w:jc w:val="both"/>
+              <w:rPr>
+                <w:b w:val="0"/>
+                <w:bCs w:val="0"/>
+                <w:lang w:val="en-GB"/>
+              </w:rPr>
+            </w:pPr>
+          </w:p>
+          <w:p>
+            <w:pPr>
+              <w:spacing w:line="360" w:lineRule="auto"/>
+              <w:jc w:val="both"/>
+              <w:rPr>
+                <w:b w:val="0"/>
+                <w:bCs w:val="0"/>
+              </w:rPr>
+            </w:pPr>
+            <w:proofErr w:type="spellStart"/>
+            <w:r>
+              <w:t>Maxent</w:t>
+            </w:r>
+            <w:proofErr w:type="spellEnd"/>
+          </w:p>
+          <w:p>
+            <w:pPr>
+              <w:spacing w:line="360" w:lineRule="auto"/>
+              <w:jc w:val="both"/>
+            </w:pPr>
+          </w:p>
+        </w:tc>
+        <w:tc>
+          <w:tcPr>
+            <w:tcW w:w="6804" w:type="dxa"/>
+            <w:vAlign w:val="center"/>
+          </w:tcPr>
+          <w:p>
+            <w:pPr>
+              <w:spacing w:line="360" w:lineRule="auto"/>
+              <w:jc w:val="both"/>
+              <w:cnfStyle w:val="000000000000" w:firstRow="0" w:lastRow="0" w:firstColumn="0" w:lastColumn="0" w:oddVBand="0" w:evenVBand="0" w:oddHBand="0" w:evenHBand="0" w:firstRowFirstColumn="0" w:firstRowLastColumn="0" w:lastRowFirstColumn="0" w:lastRowLastColumn="0"/>
+              <w:rPr>
+                <w:rFonts w:ascii="Times New Roman" w:hAnsi="Times New Roman" w:cs="Times New Roman"/>
+                <w:sz w:val="18"/>
+                <w:szCs w:val="18"/>
+                <w:lang w:val="en-GB"/>
+              </w:rPr>
+            </w:pPr>
+          </w:p>
+          <w:p>
+            <w:pPr>
+              <w:spacing w:line="360" w:lineRule="auto"/>
+              <w:jc w:val="both"/>
+              <w:cnfStyle w:val="000000000000" w:firstRow="0" w:lastRow="0" w:firstColumn="0" w:lastColumn="0" w:oddVBand="0" w:evenVBand="0" w:oddHBand="0" w:evenHBand="0" w:firstRowFirstColumn="0" w:firstRowLastColumn="0" w:lastRowFirstColumn="0" w:lastRowLastColumn="0"/>
+              <w:rPr>
+                <w:rFonts w:ascii="Times New Roman" w:hAnsi="Times New Roman" w:cs="Times New Roman"/>
+                <w:sz w:val="18"/>
+                <w:szCs w:val="18"/>
+                <w:lang w:val="en-GB"/>
+              </w:rPr>
+            </w:pPr>
+            <w:r>
+              <w:rPr>
+                <w:rFonts w:ascii="Times New Roman" w:hAnsi="Times New Roman" w:cs="Times New Roman"/>
+                <w:sz w:val="18"/>
+                <w:szCs w:val="18"/>
+                <w:lang w:val="en-GB"/>
+              </w:rPr>
+              <w:t>maximum entropy</w:t>
+            </w:r>
+          </w:p>
+          <w:p>
+            <w:pPr>
+              <w:spacing w:line="360" w:lineRule="auto"/>
+              <w:jc w:val="both"/>
+              <w:cnfStyle w:val="000000000000" w:firstRow="0" w:lastRow="0" w:firstColumn="0" w:lastColumn="0" w:oddVBand="0" w:evenVBand="0" w:oddHBand="0" w:evenHBand="0" w:firstRowFirstColumn="0" w:firstRowLastColumn="0" w:lastRowFirstColumn="0" w:lastRowLastColumn="0"/>
+              <w:rPr>
+                <w:rFonts w:ascii="Times New Roman" w:hAnsi="Times New Roman" w:cs="Times New Roman"/>
+                <w:sz w:val="18"/>
+                <w:szCs w:val="18"/>
+                <w:lang w:val="en-GB"/>
+              </w:rPr>
+            </w:pPr>
+            <w:r>
+              <w:rPr>
+                <w:rFonts w:ascii="Times New Roman" w:hAnsi="Times New Roman" w:cs="Times New Roman"/>
+                <w:sz w:val="18"/>
+                <w:szCs w:val="18"/>
+                <w:lang w:val="en-GB"/>
+              </w:rPr>
+              <w:t>It is a machine learning algorithm used for SDM; aims to find the distribution that maximizes entropy (information uncertainty) while satisfying the constraints imposed by the available data; it is able to handle presence-only data; it uses niche modelling to predict the distribution of a species from the probability of finding it within raster squares, based on environmental variables and recorded locations.</w:t>
+            </w:r>
+          </w:p>
+          <w:p>
+            <w:pPr>
+              <w:spacing w:line="360" w:lineRule="auto"/>
+              <w:jc w:val="both"/>
+              <w:cnfStyle w:val="000000000000" w:firstRow="0" w:lastRow="0" w:firstColumn="0" w:lastColumn="0" w:oddVBand="0" w:evenVBand="0" w:oddHBand="0" w:evenHBand="0" w:firstRowFirstColumn="0" w:firstRowLastColumn="0" w:lastRowFirstColumn="0" w:lastRowLastColumn="0"/>
+              <w:rPr>
+                <w:rFonts w:ascii="Times New Roman" w:hAnsi="Times New Roman" w:cs="Times New Roman"/>
+                <w:sz w:val="18"/>
+                <w:szCs w:val="18"/>
+                <w:lang w:val="en-GB"/>
+              </w:rPr>
+            </w:pPr>
+          </w:p>
+        </w:tc>
+      </w:tr>
+      <w:tr>
+        <w:trPr>
+          <w:cnfStyle w:val="000000100000" w:firstRow="0" w:lastRow="0" w:firstColumn="0" w:lastColumn="0" w:oddVBand="0" w:evenVBand="0" w:oddHBand="1" w:evenHBand="0" w:firstRowFirstColumn="0" w:firstRowLastColumn="0" w:lastRowFirstColumn="0" w:lastRowLastColumn="0"/>
+          <w:jc w:val="center"/>
+        </w:trPr>
+        <w:tc>
+          <w:tcPr>
+            <w:cnfStyle w:val="001000000000" w:firstRow="0" w:lastRow="0" w:firstColumn="1" w:lastColumn="0" w:oddVBand="0" w:evenVBand="0" w:oddHBand="0" w:evenHBand="0" w:firstRowFirstColumn="0" w:firstRowLastColumn="0" w:lastRowFirstColumn="0" w:lastRowLastColumn="0"/>
+            <w:tcW w:w="1696" w:type="dxa"/>
+            <w:vAlign w:val="center"/>
+          </w:tcPr>
+          <w:p>
+            <w:pPr>
+              <w:spacing w:line="360" w:lineRule="auto"/>
+              <w:jc w:val="both"/>
+              <w:rPr>
+                <w:b w:val="0"/>
+                <w:bCs w:val="0"/>
+                <w:lang w:val="en-GB"/>
+              </w:rPr>
+            </w:pPr>
+          </w:p>
+          <w:p>
+            <w:pPr>
+              <w:spacing w:line="360" w:lineRule="auto"/>
+              <w:jc w:val="both"/>
+              <w:rPr>
+                <w:b w:val="0"/>
+                <w:bCs w:val="0"/>
+              </w:rPr>
+            </w:pPr>
+            <w:r>
+              <w:t>PDE</w:t>
+            </w:r>
+          </w:p>
+          <w:p>
+            <w:pPr>
+              <w:spacing w:line="360" w:lineRule="auto"/>
+              <w:jc w:val="both"/>
+            </w:pPr>
+          </w:p>
+        </w:tc>
+        <w:tc>
+          <w:tcPr>
+            <w:tcW w:w="6804" w:type="dxa"/>
+            <w:vAlign w:val="center"/>
+          </w:tcPr>
+          <w:p>
+            <w:pPr>
+              <w:spacing w:line="360" w:lineRule="auto"/>
+              <w:jc w:val="both"/>
+              <w:cnfStyle w:val="000000100000" w:firstRow="0" w:lastRow="0" w:firstColumn="0" w:lastColumn="0" w:oddVBand="0" w:evenVBand="0" w:oddHBand="1" w:evenHBand="0" w:firstRowFirstColumn="0" w:firstRowLastColumn="0" w:lastRowFirstColumn="0" w:lastRowLastColumn="0"/>
+              <w:rPr>
+                <w:rFonts w:ascii="Times New Roman" w:hAnsi="Times New Roman" w:cs="Times New Roman"/>
+                <w:sz w:val="18"/>
+                <w:szCs w:val="18"/>
+                <w:lang w:val="en-GB"/>
+              </w:rPr>
+            </w:pPr>
+          </w:p>
+          <w:p>
+            <w:pPr>
+              <w:spacing w:line="360" w:lineRule="auto"/>
+              <w:jc w:val="both"/>
+              <w:cnfStyle w:val="000000100000" w:firstRow="0" w:lastRow="0" w:firstColumn="0" w:lastColumn="0" w:oddVBand="0" w:evenVBand="0" w:oddHBand="1" w:evenHBand="0" w:firstRowFirstColumn="0" w:firstRowLastColumn="0" w:lastRowFirstColumn="0" w:lastRowLastColumn="0"/>
+              <w:rPr>
+                <w:rFonts w:ascii="Times New Roman" w:hAnsi="Times New Roman" w:cs="Times New Roman"/>
+                <w:sz w:val="18"/>
+                <w:szCs w:val="18"/>
+                <w:lang w:val="en-GB"/>
+              </w:rPr>
+            </w:pPr>
+            <w:r>
+              <w:rPr>
+                <w:rFonts w:ascii="Times New Roman" w:hAnsi="Times New Roman" w:cs="Times New Roman"/>
+                <w:sz w:val="18"/>
+                <w:szCs w:val="18"/>
+                <w:lang w:val="en-GB"/>
+              </w:rPr>
+              <w:t>Partial-differential equation</w:t>
+            </w:r>
+            <w:r>
+              <w:rPr>
+                <w:rFonts w:ascii="Times New Roman" w:hAnsi="Times New Roman" w:cs="Times New Roman"/>
+                <w:sz w:val="18"/>
+                <w:szCs w:val="18"/>
+                <w:lang w:val="en-GB"/>
+              </w:rPr>
+              <w:t xml:space="preserve"> models</w:t>
+            </w:r>
+          </w:p>
+          <w:p>
+            <w:pPr>
+              <w:spacing w:line="360" w:lineRule="auto"/>
+              <w:jc w:val="both"/>
+              <w:cnfStyle w:val="000000100000" w:firstRow="0" w:lastRow="0" w:firstColumn="0" w:lastColumn="0" w:oddVBand="0" w:evenVBand="0" w:oddHBand="1" w:evenHBand="0" w:firstRowFirstColumn="0" w:firstRowLastColumn="0" w:lastRowFirstColumn="0" w:lastRowLastColumn="0"/>
+              <w:rPr>
+                <w:rFonts w:ascii="Times New Roman" w:hAnsi="Times New Roman" w:cs="Times New Roman"/>
+                <w:sz w:val="18"/>
+                <w:szCs w:val="18"/>
+                <w:lang w:val="en-GB"/>
+              </w:rPr>
+            </w:pPr>
+            <w:r>
+              <w:rPr>
+                <w:rFonts w:ascii="Times New Roman" w:hAnsi="Times New Roman" w:cs="Times New Roman"/>
+                <w:sz w:val="18"/>
+                <w:szCs w:val="18"/>
+                <w:lang w:val="en-GB"/>
+              </w:rPr>
+              <w:t>Sets of equations describing the evolution of a physical quantity, not only with time, but also according to a structure variable such as space.</w:t>
+            </w:r>
+          </w:p>
+          <w:p>
+            <w:pPr>
+              <w:spacing w:line="360" w:lineRule="auto"/>
+              <w:jc w:val="both"/>
+              <w:cnfStyle w:val="000000100000" w:firstRow="0" w:lastRow="0" w:firstColumn="0" w:lastColumn="0" w:oddVBand="0" w:evenVBand="0" w:oddHBand="1" w:evenHBand="0" w:firstRowFirstColumn="0" w:firstRowLastColumn="0" w:lastRowFirstColumn="0" w:lastRowLastColumn="0"/>
+              <w:rPr>
+                <w:rFonts w:ascii="Times New Roman" w:hAnsi="Times New Roman" w:cs="Times New Roman"/>
+                <w:sz w:val="18"/>
+                <w:szCs w:val="18"/>
+                <w:lang w:val="en-GB"/>
+              </w:rPr>
+            </w:pPr>
+          </w:p>
+        </w:tc>
+      </w:tr>
+      <w:tr>
+        <w:trPr>
+          <w:jc w:val="center"/>
+        </w:trPr>
+        <w:tc>
+          <w:tcPr>
+            <w:cnfStyle w:val="001000000000" w:firstRow="0" w:lastRow="0" w:firstColumn="1" w:lastColumn="0" w:oddVBand="0" w:evenVBand="0" w:oddHBand="0" w:evenHBand="0" w:firstRowFirstColumn="0" w:firstRowLastColumn="0" w:lastRowFirstColumn="0" w:lastRowLastColumn="0"/>
+            <w:tcW w:w="1696" w:type="dxa"/>
+            <w:vAlign w:val="center"/>
+          </w:tcPr>
+          <w:p>
+            <w:pPr>
+              <w:spacing w:line="360" w:lineRule="auto"/>
+              <w:jc w:val="both"/>
+              <w:rPr>
+                <w:b w:val="0"/>
+                <w:bCs w:val="0"/>
+                <w:lang w:val="en-GB"/>
+              </w:rPr>
+            </w:pPr>
+          </w:p>
+          <w:p>
+            <w:pPr>
+              <w:spacing w:line="360" w:lineRule="auto"/>
+              <w:jc w:val="both"/>
+              <w:rPr>
+                <w:b w:val="0"/>
+                <w:bCs w:val="0"/>
+              </w:rPr>
+            </w:pPr>
+            <w:r>
+              <w:t>RF</w:t>
+            </w:r>
+          </w:p>
+          <w:p>
+            <w:pPr>
+              <w:spacing w:line="360" w:lineRule="auto"/>
+              <w:jc w:val="both"/>
+            </w:pPr>
+          </w:p>
+        </w:tc>
+        <w:tc>
+          <w:tcPr>
+            <w:tcW w:w="6804" w:type="dxa"/>
+            <w:vAlign w:val="center"/>
+          </w:tcPr>
+          <w:p>
+            <w:pPr>
+              <w:spacing w:line="360" w:lineRule="auto"/>
+              <w:jc w:val="both"/>
+              <w:cnfStyle w:val="000000000000" w:firstRow="0" w:lastRow="0" w:firstColumn="0" w:lastColumn="0" w:oddVBand="0" w:evenVBand="0" w:oddHBand="0" w:evenHBand="0" w:firstRowFirstColumn="0" w:firstRowLastColumn="0" w:lastRowFirstColumn="0" w:lastRowLastColumn="0"/>
+              <w:rPr>
+                <w:rFonts w:ascii="Times New Roman" w:hAnsi="Times New Roman" w:cs="Times New Roman"/>
+                <w:sz w:val="18"/>
+                <w:szCs w:val="18"/>
+                <w:lang w:val="en-GB"/>
+              </w:rPr>
+            </w:pPr>
+          </w:p>
+          <w:p>
+            <w:pPr>
+              <w:spacing w:line="360" w:lineRule="auto"/>
+              <w:jc w:val="both"/>
+              <w:cnfStyle w:val="000000000000" w:firstRow="0" w:lastRow="0" w:firstColumn="0" w:lastColumn="0" w:oddVBand="0" w:evenVBand="0" w:oddHBand="0" w:evenHBand="0" w:firstRowFirstColumn="0" w:firstRowLastColumn="0" w:lastRowFirstColumn="0" w:lastRowLastColumn="0"/>
+              <w:rPr>
+                <w:rFonts w:ascii="Times New Roman" w:hAnsi="Times New Roman" w:cs="Times New Roman"/>
+                <w:sz w:val="18"/>
+                <w:szCs w:val="18"/>
+                <w:lang w:val="en-GB"/>
+              </w:rPr>
+            </w:pPr>
+            <w:r>
+              <w:rPr>
+                <w:rFonts w:ascii="Times New Roman" w:hAnsi="Times New Roman" w:cs="Times New Roman"/>
+                <w:sz w:val="18"/>
+                <w:szCs w:val="18"/>
+                <w:lang w:val="en-GB"/>
+              </w:rPr>
+              <w:t>random forest</w:t>
+            </w:r>
+          </w:p>
+          <w:p>
+            <w:pPr>
+              <w:spacing w:line="360" w:lineRule="auto"/>
+              <w:jc w:val="both"/>
+              <w:cnfStyle w:val="000000000000" w:firstRow="0" w:lastRow="0" w:firstColumn="0" w:lastColumn="0" w:oddVBand="0" w:evenVBand="0" w:oddHBand="0" w:evenHBand="0" w:firstRowFirstColumn="0" w:firstRowLastColumn="0" w:lastRowFirstColumn="0" w:lastRowLastColumn="0"/>
+              <w:rPr>
+                <w:rFonts w:ascii="Times New Roman" w:hAnsi="Times New Roman" w:cs="Times New Roman"/>
+                <w:sz w:val="18"/>
+                <w:szCs w:val="18"/>
+                <w:lang w:val="en-GB"/>
+              </w:rPr>
+            </w:pPr>
+            <w:r>
+              <w:rPr>
+                <w:rFonts w:ascii="Times New Roman" w:hAnsi="Times New Roman" w:cs="Times New Roman"/>
+                <w:sz w:val="18"/>
+                <w:szCs w:val="18"/>
+                <w:lang w:val="en-GB"/>
+              </w:rPr>
+              <w:t>It is an e</w:t>
+            </w:r>
+            <w:r>
+              <w:rPr>
+                <w:rFonts w:ascii="Times New Roman" w:hAnsi="Times New Roman" w:cs="Times New Roman"/>
+                <w:sz w:val="18"/>
+                <w:szCs w:val="18"/>
+                <w:lang w:val="en-GB"/>
+              </w:rPr>
+              <w:t xml:space="preserve">nsemble machine learning algorithm used for both classification and regression </w:t>
+            </w:r>
+            <w:r>
+              <w:rPr>
+                <w:rFonts w:ascii="Times New Roman" w:hAnsi="Times New Roman" w:cs="Times New Roman"/>
+                <w:sz w:val="18"/>
+                <w:szCs w:val="18"/>
+                <w:lang w:val="en-GB"/>
+              </w:rPr>
+              <w:t>problems; consists in</w:t>
+            </w:r>
+            <w:r>
+              <w:rPr>
+                <w:rFonts w:ascii="Times New Roman" w:hAnsi="Times New Roman" w:cs="Times New Roman"/>
+                <w:sz w:val="18"/>
+                <w:szCs w:val="18"/>
+                <w:lang w:val="en-GB"/>
+              </w:rPr>
+              <w:t xml:space="preserve"> building multiple decision trees and combining their predictions to improve accuracy and reduce overfitting</w:t>
+            </w:r>
+            <w:r>
+              <w:rPr>
+                <w:rFonts w:ascii="Times New Roman" w:hAnsi="Times New Roman" w:cs="Times New Roman"/>
+                <w:sz w:val="18"/>
+                <w:szCs w:val="18"/>
+                <w:lang w:val="en-GB"/>
+              </w:rPr>
+              <w:t xml:space="preserve">; </w:t>
+            </w:r>
+            <w:r>
+              <w:rPr>
+                <w:rFonts w:ascii="Times New Roman" w:hAnsi="Times New Roman" w:cs="Times New Roman"/>
+                <w:sz w:val="18"/>
+                <w:szCs w:val="18"/>
+                <w:lang w:val="en-GB"/>
+              </w:rPr>
+              <w:t xml:space="preserve">can </w:t>
+            </w:r>
+            <w:r>
+              <w:rPr>
+                <w:rFonts w:ascii="Times New Roman" w:hAnsi="Times New Roman" w:cs="Times New Roman"/>
+                <w:sz w:val="18"/>
+                <w:szCs w:val="18"/>
+                <w:lang w:val="en-GB"/>
+              </w:rPr>
+              <w:t>provide accurate results with minimal parameter tuning</w:t>
+            </w:r>
+            <w:r>
+              <w:rPr>
+                <w:rFonts w:ascii="Times New Roman" w:hAnsi="Times New Roman" w:cs="Times New Roman"/>
+                <w:sz w:val="18"/>
+                <w:szCs w:val="18"/>
+                <w:lang w:val="en-GB"/>
+              </w:rPr>
+              <w:t>.</w:t>
+            </w:r>
+          </w:p>
+          <w:p>
+            <w:pPr>
+              <w:spacing w:line="360" w:lineRule="auto"/>
+              <w:jc w:val="both"/>
+              <w:cnfStyle w:val="000000000000" w:firstRow="0" w:lastRow="0" w:firstColumn="0" w:lastColumn="0" w:oddVBand="0" w:evenVBand="0" w:oddHBand="0" w:evenHBand="0" w:firstRowFirstColumn="0" w:firstRowLastColumn="0" w:lastRowFirstColumn="0" w:lastRowLastColumn="0"/>
+              <w:rPr>
+                <w:rFonts w:ascii="Times New Roman" w:hAnsi="Times New Roman" w:cs="Times New Roman"/>
+                <w:sz w:val="18"/>
+                <w:szCs w:val="18"/>
+                <w:lang w:val="en-GB"/>
+              </w:rPr>
+            </w:pPr>
+          </w:p>
+        </w:tc>
+      </w:tr>
+      <w:tr>
+        <w:trPr>
+          <w:cnfStyle w:val="000000100000" w:firstRow="0" w:lastRow="0" w:firstColumn="0" w:lastColumn="0" w:oddVBand="0" w:evenVBand="0" w:oddHBand="1" w:evenHBand="0" w:firstRowFirstColumn="0" w:firstRowLastColumn="0" w:lastRowFirstColumn="0" w:lastRowLastColumn="0"/>
+          <w:jc w:val="center"/>
+        </w:trPr>
+        <w:tc>
+          <w:tcPr>
+            <w:cnfStyle w:val="001000000000" w:firstRow="0" w:lastRow="0" w:firstColumn="1" w:lastColumn="0" w:oddVBand="0" w:evenVBand="0" w:oddHBand="0" w:evenHBand="0" w:firstRowFirstColumn="0" w:firstRowLastColumn="0" w:lastRowFirstColumn="0" w:lastRowLastColumn="0"/>
+            <w:tcW w:w="1696" w:type="dxa"/>
+            <w:vAlign w:val="center"/>
+          </w:tcPr>
+          <w:p>
+            <w:pPr>
+              <w:spacing w:line="360" w:lineRule="auto"/>
+              <w:jc w:val="both"/>
+              <w:rPr>
+                <w:b w:val="0"/>
+                <w:bCs w:val="0"/>
+                <w:lang w:val="en-GB"/>
+              </w:rPr>
+            </w:pPr>
+          </w:p>
+          <w:p>
+            <w:pPr>
+              <w:spacing w:line="360" w:lineRule="auto"/>
+              <w:jc w:val="both"/>
+              <w:rPr>
+                <w:b w:val="0"/>
+                <w:bCs w:val="0"/>
+              </w:rPr>
+            </w:pPr>
+            <w:r>
+              <w:t>SEAPODYM</w:t>
+            </w:r>
+          </w:p>
+          <w:p>
+            <w:pPr>
+              <w:spacing w:line="360" w:lineRule="auto"/>
+              <w:jc w:val="both"/>
+            </w:pPr>
+          </w:p>
+        </w:tc>
+        <w:tc>
+          <w:tcPr>
+            <w:tcW w:w="6804" w:type="dxa"/>
+            <w:vAlign w:val="center"/>
+          </w:tcPr>
+          <w:p>
+            <w:pPr>
+              <w:spacing w:line="360" w:lineRule="auto"/>
+              <w:jc w:val="both"/>
+              <w:cnfStyle w:val="000000100000" w:firstRow="0" w:lastRow="0" w:firstColumn="0" w:lastColumn="0" w:oddVBand="0" w:evenVBand="0" w:oddHBand="1" w:evenHBand="0" w:firstRowFirstColumn="0" w:firstRowLastColumn="0" w:lastRowFirstColumn="0" w:lastRowLastColumn="0"/>
+              <w:rPr>
+                <w:rFonts w:ascii="Times New Roman" w:hAnsi="Times New Roman" w:cs="Times New Roman"/>
+                <w:sz w:val="18"/>
+                <w:szCs w:val="18"/>
+                <w:lang w:val="en-GB"/>
+              </w:rPr>
+            </w:pPr>
+          </w:p>
+          <w:p>
+            <w:pPr>
+              <w:spacing w:line="360" w:lineRule="auto"/>
+              <w:jc w:val="both"/>
+              <w:cnfStyle w:val="000000100000" w:firstRow="0" w:lastRow="0" w:firstColumn="0" w:lastColumn="0" w:oddVBand="0" w:evenVBand="0" w:oddHBand="1" w:evenHBand="0" w:firstRowFirstColumn="0" w:firstRowLastColumn="0" w:lastRowFirstColumn="0" w:lastRowLastColumn="0"/>
+              <w:rPr>
+                <w:rFonts w:ascii="Times New Roman" w:hAnsi="Times New Roman" w:cs="Times New Roman"/>
+                <w:sz w:val="18"/>
+                <w:szCs w:val="18"/>
+                <w:lang w:val="en-GB"/>
+              </w:rPr>
+            </w:pPr>
+            <w:r>
+              <w:rPr>
+                <w:rFonts w:ascii="Times New Roman" w:hAnsi="Times New Roman" w:cs="Times New Roman"/>
+                <w:sz w:val="18"/>
+                <w:szCs w:val="18"/>
+                <w:lang w:val="en-GB"/>
+              </w:rPr>
+              <w:t>spatial ecosystem and population dynamics model</w:t>
+            </w:r>
+          </w:p>
+          <w:p>
+            <w:pPr>
+              <w:spacing w:line="360" w:lineRule="auto"/>
+              <w:jc w:val="both"/>
+              <w:cnfStyle w:val="000000100000" w:firstRow="0" w:lastRow="0" w:firstColumn="0" w:lastColumn="0" w:oddVBand="0" w:evenVBand="0" w:oddHBand="1" w:evenHBand="0" w:firstRowFirstColumn="0" w:firstRowLastColumn="0" w:lastRowFirstColumn="0" w:lastRowLastColumn="0"/>
+              <w:rPr>
+                <w:rFonts w:ascii="Times New Roman" w:hAnsi="Times New Roman" w:cs="Times New Roman"/>
+                <w:sz w:val="18"/>
+                <w:szCs w:val="18"/>
+                <w:lang w:val="en-GB"/>
+              </w:rPr>
+            </w:pPr>
+            <w:r>
+              <w:rPr>
+                <w:rFonts w:ascii="Times New Roman" w:hAnsi="Times New Roman" w:cs="Times New Roman"/>
+                <w:sz w:val="18"/>
+                <w:szCs w:val="18"/>
+                <w:lang w:val="en-GB"/>
+              </w:rPr>
+              <w:t>It i</w:t>
+            </w:r>
+            <w:r>
+              <w:rPr>
+                <w:rFonts w:ascii="Times New Roman" w:hAnsi="Times New Roman" w:cs="Times New Roman"/>
+                <w:sz w:val="18"/>
+                <w:szCs w:val="18"/>
+                <w:lang w:val="en-GB"/>
+              </w:rPr>
+              <w:t>s an Advection-Diffusion-Reaction (ADR) equation-based model that couples a physical-biological interaction model at basin scales, combining a forage (prey) production model with an age-structured population model of targeted (predator) species</w:t>
+            </w:r>
+            <w:r>
+              <w:rPr>
+                <w:rFonts w:ascii="Times New Roman" w:hAnsi="Times New Roman" w:cs="Times New Roman"/>
+                <w:sz w:val="18"/>
+                <w:szCs w:val="18"/>
+                <w:lang w:val="en-GB"/>
+              </w:rPr>
+              <w:t>.</w:t>
+            </w:r>
+          </w:p>
+          <w:p>
+            <w:pPr>
+              <w:spacing w:line="360" w:lineRule="auto"/>
+              <w:jc w:val="both"/>
+              <w:cnfStyle w:val="000000100000" w:firstRow="0" w:lastRow="0" w:firstColumn="0" w:lastColumn="0" w:oddVBand="0" w:evenVBand="0" w:oddHBand="1" w:evenHBand="0" w:firstRowFirstColumn="0" w:firstRowLastColumn="0" w:lastRowFirstColumn="0" w:lastRowLastColumn="0"/>
+              <w:rPr>
+                <w:rFonts w:ascii="Times New Roman" w:hAnsi="Times New Roman" w:cs="Times New Roman"/>
+                <w:sz w:val="18"/>
+                <w:szCs w:val="18"/>
+                <w:lang w:val="en-GB"/>
+              </w:rPr>
+            </w:pPr>
+          </w:p>
+        </w:tc>
+      </w:tr>
+      <w:tr>
+        <w:trPr>
+          <w:jc w:val="center"/>
+        </w:trPr>
+        <w:tc>
+          <w:tcPr>
+            <w:cnfStyle w:val="001000000000" w:firstRow="0" w:lastRow="0" w:firstColumn="1" w:lastColumn="0" w:oddVBand="0" w:evenVBand="0" w:oddHBand="0" w:evenHBand="0" w:firstRowFirstColumn="0" w:firstRowLastColumn="0" w:lastRowFirstColumn="0" w:lastRowLastColumn="0"/>
+            <w:tcW w:w="1696" w:type="dxa"/>
+            <w:vAlign w:val="center"/>
+          </w:tcPr>
+          <w:p>
+            <w:pPr>
+              <w:spacing w:line="360" w:lineRule="auto"/>
+              <w:jc w:val="both"/>
+              <w:rPr>
+                <w:b w:val="0"/>
+                <w:bCs w:val="0"/>
+                <w:lang w:val="en-GB"/>
+              </w:rPr>
+            </w:pPr>
+            <w:r>
+              <w:t>Schaefer model</w:t>
+            </w:r>
+          </w:p>
+        </w:tc>
+        <w:tc>
+          <w:tcPr>
+            <w:tcW w:w="6804" w:type="dxa"/>
+            <w:vAlign w:val="center"/>
+          </w:tcPr>
+          <w:p>
+            <w:pPr>
+              <w:spacing w:line="360" w:lineRule="auto"/>
+              <w:jc w:val="both"/>
+              <w:cnfStyle w:val="000000000000" w:firstRow="0" w:lastRow="0" w:firstColumn="0" w:lastColumn="0" w:oddVBand="0" w:evenVBand="0" w:oddHBand="0" w:evenHBand="0" w:firstRowFirstColumn="0" w:firstRowLastColumn="0" w:lastRowFirstColumn="0" w:lastRowLastColumn="0"/>
+              <w:rPr>
+                <w:rFonts w:ascii="Times New Roman" w:hAnsi="Times New Roman" w:cs="Times New Roman"/>
+                <w:sz w:val="18"/>
+                <w:szCs w:val="18"/>
+                <w:lang w:val="en-GB"/>
+              </w:rPr>
+            </w:pPr>
+          </w:p>
+          <w:p>
+            <w:pPr>
+              <w:spacing w:line="360" w:lineRule="auto"/>
+              <w:jc w:val="both"/>
+              <w:cnfStyle w:val="000000000000" w:firstRow="0" w:lastRow="0" w:firstColumn="0" w:lastColumn="0" w:oddVBand="0" w:evenVBand="0" w:oddHBand="0" w:evenHBand="0" w:firstRowFirstColumn="0" w:firstRowLastColumn="0" w:lastRowFirstColumn="0" w:lastRowLastColumn="0"/>
+              <w:rPr>
+                <w:rFonts w:ascii="Times New Roman" w:hAnsi="Times New Roman" w:cs="Times New Roman"/>
+                <w:sz w:val="18"/>
+                <w:szCs w:val="18"/>
+                <w:lang w:val="en-GB"/>
+              </w:rPr>
+            </w:pPr>
+            <w:r>
+              <w:rPr>
+                <w:rFonts w:ascii="Times New Roman" w:hAnsi="Times New Roman" w:cs="Times New Roman"/>
+                <w:sz w:val="18"/>
+                <w:szCs w:val="18"/>
+                <w:lang w:val="en-GB"/>
+              </w:rPr>
+              <w:t xml:space="preserve">It </w:t>
+            </w:r>
+            <w:r>
+              <w:rPr>
+                <w:rFonts w:ascii="Times New Roman" w:hAnsi="Times New Roman" w:cs="Times New Roman"/>
+                <w:sz w:val="18"/>
+                <w:szCs w:val="18"/>
+                <w:lang w:val="en-GB"/>
+              </w:rPr>
+              <w:t xml:space="preserve">is a </w:t>
+            </w:r>
+            <w:proofErr w:type="spellStart"/>
+            <w:r>
+              <w:rPr>
+                <w:rFonts w:ascii="Times New Roman" w:hAnsi="Times New Roman" w:cs="Times New Roman"/>
+                <w:sz w:val="18"/>
+                <w:szCs w:val="18"/>
+                <w:lang w:val="en-GB"/>
+              </w:rPr>
+              <w:t>bioeconomic</w:t>
+            </w:r>
+            <w:proofErr w:type="spellEnd"/>
+            <w:r>
+              <w:rPr>
+                <w:rFonts w:ascii="Times New Roman" w:hAnsi="Times New Roman" w:cs="Times New Roman"/>
+                <w:sz w:val="18"/>
+                <w:szCs w:val="18"/>
+                <w:lang w:val="en-GB"/>
+              </w:rPr>
+              <w:t xml:space="preserve"> </w:t>
+            </w:r>
+            <w:r>
+              <w:rPr>
+                <w:rFonts w:ascii="Times New Roman" w:hAnsi="Times New Roman" w:cs="Times New Roman"/>
+                <w:sz w:val="18"/>
+                <w:szCs w:val="18"/>
+                <w:lang w:val="en-GB"/>
+              </w:rPr>
+              <w:t>model</w:t>
+            </w:r>
+            <w:r>
+              <w:rPr>
+                <w:rFonts w:ascii="Times New Roman" w:hAnsi="Times New Roman" w:cs="Times New Roman"/>
+                <w:sz w:val="18"/>
+                <w:szCs w:val="18"/>
+                <w:lang w:val="en-GB"/>
+              </w:rPr>
+              <w:t xml:space="preserve"> </w:t>
+            </w:r>
+            <w:r>
+              <w:rPr>
+                <w:rFonts w:ascii="Times New Roman" w:hAnsi="Times New Roman" w:cs="Times New Roman"/>
+                <w:sz w:val="18"/>
+                <w:szCs w:val="18"/>
+                <w:lang w:val="en-GB"/>
+              </w:rPr>
+              <w:t>mainly used within the fishing industry and</w:t>
+            </w:r>
+            <w:r>
+              <w:rPr>
+                <w:rFonts w:ascii="Times New Roman" w:hAnsi="Times New Roman" w:cs="Times New Roman"/>
+                <w:sz w:val="18"/>
+                <w:szCs w:val="18"/>
+                <w:lang w:val="en-GB"/>
+              </w:rPr>
+              <w:t xml:space="preserve"> designed for calculating the maximum sustainable yield. This model considers factors such as biological growth rates, carrying capacity, as well as total a</w:t>
+            </w:r>
+            <w:r>
+              <w:rPr>
+                <w:rFonts w:ascii="Times New Roman" w:hAnsi="Times New Roman" w:cs="Times New Roman"/>
+                <w:sz w:val="18"/>
+                <w:szCs w:val="18"/>
+                <w:lang w:val="en-GB"/>
+              </w:rPr>
+              <w:t>nd marginal costs and revenues.</w:t>
             </w:r>
           </w:p>
           <w:p>
@@ -6296,20 +6184,8 @@
           <w:lang w:val="en-GB"/>
         </w:rPr>
       </w:pPr>
-    </w:p>
-    <w:p>
-      <w:pPr>
-        <w:jc w:val="both"/>
-        <w:rPr>
-          <w:rFonts w:ascii="Times New Roman" w:hAnsi="Times New Roman" w:cs="Times New Roman"/>
-          <w:b/>
-          <w:bCs/>
-          <w:color w:val="FF0000"/>
-          <w:sz w:val="24"/>
-          <w:szCs w:val="24"/>
-          <w:lang w:val="en-GB"/>
-        </w:rPr>
-      </w:pPr>
+      <w:bookmarkStart w:id="3" w:name="_GoBack"/>
+      <w:bookmarkEnd w:id="3"/>
     </w:p>
     <w:tbl>
       <w:tblPr>
@@ -6408,16 +6284,17 @@
               </w:rPr>
             </w:pPr>
             <w:r>
-              <w:t>Tweedie</w:t>
-            </w:r>
-          </w:p>
-          <w:p>
-            <w:pPr>
-              <w:spacing w:line="360" w:lineRule="auto"/>
-              <w:jc w:val="both"/>
-              <w:rPr>
-                <w:b w:val="0"/>
-                <w:bCs w:val="0"/>
+              <w:t>SSRW</w:t>
+            </w:r>
+          </w:p>
+          <w:p>
+            <w:pPr>
+              <w:spacing w:line="360" w:lineRule="auto"/>
+              <w:jc w:val="both"/>
+              <w:rPr>
+                <w:rFonts w:ascii="Times New Roman" w:hAnsi="Times New Roman" w:cs="Times New Roman"/>
+                <w:sz w:val="20"/>
+                <w:szCs w:val="20"/>
                 <w:lang w:val="en-GB"/>
               </w:rPr>
             </w:pPr>
@@ -6460,9 +6337,220 @@
                 <w:szCs w:val="18"/>
                 <w:lang w:val="en-GB"/>
               </w:rPr>
+              <w:t>Bayesian state-space random walk</w:t>
+            </w:r>
+          </w:p>
+          <w:p>
+            <w:pPr>
+              <w:spacing w:line="360" w:lineRule="auto"/>
+              <w:jc w:val="both"/>
+              <w:cnfStyle w:val="000000100000" w:firstRow="0" w:lastRow="0" w:firstColumn="0" w:lastColumn="0" w:oddVBand="0" w:evenVBand="0" w:oddHBand="1" w:evenHBand="0" w:firstRowFirstColumn="0" w:firstRowLastColumn="0" w:lastRowFirstColumn="0" w:lastRowLastColumn="0"/>
+              <w:rPr>
+                <w:rFonts w:ascii="Times New Roman" w:hAnsi="Times New Roman" w:cs="Times New Roman"/>
+                <w:sz w:val="18"/>
+                <w:szCs w:val="18"/>
+                <w:lang w:val="en-GB"/>
+              </w:rPr>
+            </w:pPr>
+            <w:r>
+              <w:rPr>
+                <w:rFonts w:ascii="Times New Roman" w:hAnsi="Times New Roman" w:cs="Times New Roman"/>
+                <w:sz w:val="18"/>
+                <w:szCs w:val="18"/>
+                <w:lang w:val="en-GB"/>
+              </w:rPr>
+              <w:t>Aims to infer the hidden states that generate the observed measurements; it estimates and predicts hidden states in a time series based on observed data; generally applied to sequential data where the underlying states evolve over time; incorporates uncertainty and prior knowledge into the modelling process.</w:t>
+            </w:r>
+          </w:p>
+          <w:p>
+            <w:pPr>
+              <w:spacing w:line="360" w:lineRule="auto"/>
+              <w:jc w:val="both"/>
+              <w:cnfStyle w:val="000000100000" w:firstRow="0" w:lastRow="0" w:firstColumn="0" w:lastColumn="0" w:oddVBand="0" w:evenVBand="0" w:oddHBand="1" w:evenHBand="0" w:firstRowFirstColumn="0" w:firstRowLastColumn="0" w:lastRowFirstColumn="0" w:lastRowLastColumn="0"/>
+              <w:rPr>
+                <w:rFonts w:ascii="Times New Roman" w:hAnsi="Times New Roman" w:cs="Times New Roman"/>
+                <w:sz w:val="20"/>
+                <w:szCs w:val="20"/>
+                <w:lang w:val="en-GB"/>
+              </w:rPr>
+            </w:pPr>
+          </w:p>
+        </w:tc>
+      </w:tr>
+      <w:tr>
+        <w:trPr>
+          <w:jc w:val="center"/>
+        </w:trPr>
+        <w:tc>
+          <w:tcPr>
+            <w:cnfStyle w:val="001000000000" w:firstRow="0" w:lastRow="0" w:firstColumn="1" w:lastColumn="0" w:oddVBand="0" w:evenVBand="0" w:oddHBand="0" w:evenHBand="0" w:firstRowFirstColumn="0" w:firstRowLastColumn="0" w:lastRowFirstColumn="0" w:lastRowLastColumn="0"/>
+            <w:tcW w:w="1696" w:type="dxa"/>
+            <w:vAlign w:val="center"/>
+          </w:tcPr>
+          <w:p>
+            <w:pPr>
+              <w:spacing w:line="360" w:lineRule="auto"/>
+              <w:jc w:val="both"/>
+              <w:rPr>
+                <w:rFonts w:ascii="Times New Roman" w:hAnsi="Times New Roman" w:cs="Times New Roman"/>
+                <w:sz w:val="20"/>
+                <w:szCs w:val="20"/>
+                <w:lang w:val="en-GB"/>
+              </w:rPr>
+            </w:pPr>
+            <w:proofErr w:type="spellStart"/>
+            <w:r>
+              <w:t>Stepping</w:t>
+            </w:r>
+            <w:proofErr w:type="spellEnd"/>
+            <w:r>
+              <w:t xml:space="preserve"> </w:t>
+            </w:r>
+            <w:proofErr w:type="spellStart"/>
+            <w:r>
+              <w:t>stones</w:t>
+            </w:r>
+            <w:proofErr w:type="spellEnd"/>
+          </w:p>
+        </w:tc>
+        <w:tc>
+          <w:tcPr>
+            <w:tcW w:w="6804" w:type="dxa"/>
+            <w:vAlign w:val="center"/>
+          </w:tcPr>
+          <w:p>
+            <w:pPr>
+              <w:spacing w:line="360" w:lineRule="auto"/>
+              <w:jc w:val="both"/>
+              <w:cnfStyle w:val="000000000000" w:firstRow="0" w:lastRow="0" w:firstColumn="0" w:lastColumn="0" w:oddVBand="0" w:evenVBand="0" w:oddHBand="0" w:evenHBand="0" w:firstRowFirstColumn="0" w:firstRowLastColumn="0" w:lastRowFirstColumn="0" w:lastRowLastColumn="0"/>
+              <w:rPr>
+                <w:rFonts w:ascii="Times New Roman" w:hAnsi="Times New Roman" w:cs="Times New Roman"/>
+                <w:sz w:val="18"/>
+                <w:szCs w:val="18"/>
+                <w:lang w:val="en-GB"/>
+              </w:rPr>
+            </w:pPr>
+          </w:p>
+          <w:p>
+            <w:pPr>
+              <w:spacing w:line="360" w:lineRule="auto"/>
+              <w:jc w:val="both"/>
+              <w:cnfStyle w:val="000000000000" w:firstRow="0" w:lastRow="0" w:firstColumn="0" w:lastColumn="0" w:oddVBand="0" w:evenVBand="0" w:oddHBand="0" w:evenHBand="0" w:firstRowFirstColumn="0" w:firstRowLastColumn="0" w:lastRowFirstColumn="0" w:lastRowLastColumn="0"/>
+              <w:rPr>
+                <w:rFonts w:ascii="Times New Roman" w:hAnsi="Times New Roman" w:cs="Times New Roman"/>
+                <w:sz w:val="18"/>
+                <w:szCs w:val="18"/>
+                <w:lang w:val="en-GB"/>
+              </w:rPr>
+            </w:pPr>
+            <w:r>
+              <w:rPr>
+                <w:rFonts w:ascii="Times New Roman" w:hAnsi="Times New Roman" w:cs="Times New Roman"/>
+                <w:sz w:val="18"/>
+                <w:szCs w:val="18"/>
+                <w:lang w:val="en-GB"/>
+              </w:rPr>
+              <w:t xml:space="preserve">Aims </w:t>
+            </w:r>
+            <w:r>
+              <w:rPr>
+                <w:rFonts w:ascii="Times New Roman" w:hAnsi="Times New Roman" w:cs="Times New Roman"/>
+                <w:sz w:val="18"/>
+                <w:szCs w:val="18"/>
+                <w:lang w:val="en-GB"/>
+              </w:rPr>
+              <w:t xml:space="preserve">to model dispersal and gene flow under the assumption of isolation by distance, where migration is non-random and constrained by distance. The primary occurrence of gene flow is between adjacent subpopulations, resulting in </w:t>
+            </w:r>
+            <w:proofErr w:type="spellStart"/>
+            <w:r>
+              <w:rPr>
+                <w:rFonts w:ascii="Times New Roman" w:hAnsi="Times New Roman" w:cs="Times New Roman"/>
+                <w:sz w:val="18"/>
+                <w:szCs w:val="18"/>
+                <w:lang w:val="en-GB"/>
+              </w:rPr>
+              <w:t>neighboring</w:t>
+            </w:r>
+            <w:proofErr w:type="spellEnd"/>
+            <w:r>
+              <w:rPr>
+                <w:rFonts w:ascii="Times New Roman" w:hAnsi="Times New Roman" w:cs="Times New Roman"/>
+                <w:sz w:val="18"/>
+                <w:szCs w:val="18"/>
+                <w:lang w:val="en-GB"/>
+              </w:rPr>
+              <w:t xml:space="preserve"> populations displaying a higher genetic similarity to each other.</w:t>
+            </w:r>
+          </w:p>
+          <w:p>
+            <w:pPr>
+              <w:spacing w:line="360" w:lineRule="auto"/>
+              <w:jc w:val="both"/>
+              <w:cnfStyle w:val="000000000000" w:firstRow="0" w:lastRow="0" w:firstColumn="0" w:lastColumn="0" w:oddVBand="0" w:evenVBand="0" w:oddHBand="0" w:evenHBand="0" w:firstRowFirstColumn="0" w:firstRowLastColumn="0" w:lastRowFirstColumn="0" w:lastRowLastColumn="0"/>
+              <w:rPr>
+                <w:rFonts w:ascii="Times New Roman" w:hAnsi="Times New Roman" w:cs="Times New Roman"/>
+                <w:sz w:val="20"/>
+                <w:szCs w:val="20"/>
+                <w:lang w:val="en-GB"/>
+              </w:rPr>
+            </w:pPr>
+          </w:p>
+        </w:tc>
+      </w:tr>
+      <w:tr>
+        <w:trPr>
+          <w:cnfStyle w:val="000000100000" w:firstRow="0" w:lastRow="0" w:firstColumn="0" w:lastColumn="0" w:oddVBand="0" w:evenVBand="0" w:oddHBand="1" w:evenHBand="0" w:firstRowFirstColumn="0" w:firstRowLastColumn="0" w:lastRowFirstColumn="0" w:lastRowLastColumn="0"/>
+          <w:jc w:val="center"/>
+        </w:trPr>
+        <w:tc>
+          <w:tcPr>
+            <w:cnfStyle w:val="001000000000" w:firstRow="0" w:lastRow="0" w:firstColumn="1" w:lastColumn="0" w:oddVBand="0" w:evenVBand="0" w:oddHBand="0" w:evenHBand="0" w:firstRowFirstColumn="0" w:firstRowLastColumn="0" w:lastRowFirstColumn="0" w:lastRowLastColumn="0"/>
+            <w:tcW w:w="1696" w:type="dxa"/>
+            <w:vAlign w:val="center"/>
+          </w:tcPr>
+          <w:p>
+            <w:pPr>
+              <w:spacing w:line="360" w:lineRule="auto"/>
+              <w:jc w:val="both"/>
+              <w:rPr>
+                <w:b w:val="0"/>
+                <w:bCs w:val="0"/>
+                <w:lang w:val="en-GB"/>
+              </w:rPr>
+            </w:pPr>
+          </w:p>
+          <w:p>
+            <w:pPr>
+              <w:spacing w:line="360" w:lineRule="auto"/>
+              <w:jc w:val="both"/>
+              <w:rPr>
+                <w:b w:val="0"/>
+                <w:bCs w:val="0"/>
+              </w:rPr>
+            </w:pPr>
+            <w:proofErr w:type="spellStart"/>
+            <w:r>
               <w:t>Tweedie</w:t>
             </w:r>
-          </w:p>
+            <w:proofErr w:type="spellEnd"/>
+          </w:p>
+          <w:p>
+            <w:pPr>
+              <w:spacing w:line="360" w:lineRule="auto"/>
+              <w:jc w:val="both"/>
+              <w:rPr>
+                <w:b w:val="0"/>
+                <w:bCs w:val="0"/>
+                <w:lang w:val="en-GB"/>
+              </w:rPr>
+            </w:pPr>
+          </w:p>
+        </w:tc>
+        <w:tc>
+          <w:tcPr>
+            <w:tcW w:w="6804" w:type="dxa"/>
+            <w:vAlign w:val="center"/>
+          </w:tcPr>
           <w:p>
             <w:pPr>
               <w:spacing w:line="360" w:lineRule="auto"/>
@@ -6475,6 +6563,41 @@
                 <w:lang w:val="en-GB"/>
               </w:rPr>
             </w:pPr>
+          </w:p>
+          <w:p>
+            <w:pPr>
+              <w:spacing w:line="360" w:lineRule="auto"/>
+              <w:jc w:val="both"/>
+              <w:cnfStyle w:val="000000100000" w:firstRow="0" w:lastRow="0" w:firstColumn="0" w:lastColumn="0" w:oddVBand="0" w:evenVBand="0" w:oddHBand="1" w:evenHBand="0" w:firstRowFirstColumn="0" w:firstRowLastColumn="0" w:lastRowFirstColumn="0" w:lastRowLastColumn="0"/>
+              <w:rPr>
+                <w:rFonts w:ascii="Times New Roman" w:hAnsi="Times New Roman" w:cs="Times New Roman"/>
+                <w:sz w:val="18"/>
+                <w:szCs w:val="18"/>
+                <w:lang w:val="en-GB"/>
+              </w:rPr>
+            </w:pPr>
+            <w:r>
+              <w:rPr>
+                <w:rFonts w:ascii="Times New Roman" w:hAnsi="Times New Roman" w:cs="Times New Roman"/>
+                <w:sz w:val="18"/>
+                <w:szCs w:val="18"/>
+                <w:lang w:val="en-GB"/>
+              </w:rPr>
+              <w:t>Tweedie</w:t>
+            </w:r>
+          </w:p>
+          <w:p>
+            <w:pPr>
+              <w:spacing w:line="360" w:lineRule="auto"/>
+              <w:jc w:val="both"/>
+              <w:cnfStyle w:val="000000100000" w:firstRow="0" w:lastRow="0" w:firstColumn="0" w:lastColumn="0" w:oddVBand="0" w:evenVBand="0" w:oddHBand="1" w:evenHBand="0" w:firstRowFirstColumn="0" w:firstRowLastColumn="0" w:lastRowFirstColumn="0" w:lastRowLastColumn="0"/>
+              <w:rPr>
+                <w:rFonts w:ascii="Times New Roman" w:hAnsi="Times New Roman" w:cs="Times New Roman"/>
+                <w:sz w:val="18"/>
+                <w:szCs w:val="18"/>
+                <w:lang w:val="en-GB"/>
+              </w:rPr>
+            </w:pPr>
             <w:r>
               <w:rPr>
                 <w:rFonts w:ascii="Times New Roman" w:hAnsi="Times New Roman" w:cs="Times New Roman"/>
@@ -6575,14 +6698,25 @@
                 <w:lang w:val="en-GB"/>
               </w:rPr>
             </w:pPr>
-            <w:r>
-              <w:rPr>
-                <w:rFonts w:ascii="Times New Roman" w:hAnsi="Times New Roman" w:cs="Times New Roman"/>
-                <w:sz w:val="18"/>
-                <w:szCs w:val="18"/>
-                <w:lang w:val="en-GB"/>
-              </w:rPr>
-              <w:t>model parameters typically involve statistical techniques like maximum likelihood estimation or Bayesian inference</w:t>
+            <w:proofErr w:type="gramStart"/>
+            <w:r>
+              <w:rPr>
+                <w:rFonts w:ascii="Times New Roman" w:hAnsi="Times New Roman" w:cs="Times New Roman"/>
+                <w:sz w:val="18"/>
+                <w:szCs w:val="18"/>
+                <w:lang w:val="en-GB"/>
+              </w:rPr>
+              <w:t>model</w:t>
+            </w:r>
+            <w:proofErr w:type="gramEnd"/>
+            <w:r>
+              <w:rPr>
+                <w:rFonts w:ascii="Times New Roman" w:hAnsi="Times New Roman" w:cs="Times New Roman"/>
+                <w:sz w:val="18"/>
+                <w:szCs w:val="18"/>
+                <w:lang w:val="en-GB"/>
+              </w:rPr>
+              <w:t xml:space="preserve"> parameters typically involve statistical techniques like maximum likelihood estimation or Bayesian inference</w:t>
             </w:r>
             <w:r>
               <w:rPr>
@@ -6825,7 +6959,7 @@
 </file>
 
 <file path=word/endnotes.xml><?xml version="1.0" encoding="utf-8"?>
-<w:endnotes xmlns:wpc="http://schemas.microsoft.com/office/word/2010/wordprocessingCanvas" xmlns:cx="http://schemas.microsoft.com/office/drawing/2014/chartex" xmlns:cx1="http://schemas.microsoft.com/office/drawing/2015/9/8/chartex" xmlns:cx2="http://schemas.microsoft.com/office/drawing/2015/10/21/chartex" xmlns:cx3="http://schemas.microsoft.com/office/drawing/2016/5/9/chartex" xmlns:cx4="http://schemas.microsoft.com/office/drawing/2016/5/10/chartex" xmlns:cx5="http://schemas.microsoft.com/office/drawing/2016/5/11/chartex" xmlns:cx6="http://schemas.microsoft.com/office/drawing/2016/5/12/chartex" xmlns:cx7="http://schemas.microsoft.com/office/drawing/2016/5/13/chartex" xmlns:cx8="http://schemas.microsoft.com/office/drawing/2016/5/14/chartex" xmlns:mc="http://schemas.openxmlformats.org/markup-compatibility/2006" xmlns:aink="http://schemas.microsoft.com/office/drawing/2016/ink" xmlns:am3d="http://schemas.microsoft.com/office/drawing/2017/model3d" xmlns:o="urn:schemas-microsoft-com:office:office" xmlns:oel="http://schemas.microsoft.com/office/2019/extlst" xmlns:r="http://schemas.openxmlformats.org/officeDocument/2006/relationships" xmlns:m="http://schemas.openxmlformats.org/officeDocument/2006/math" xmlns:v="urn:schemas-microsoft-com:vml" xmlns:wp14="http://schemas.microsoft.com/office/word/2010/wordprocessingDrawing" xmlns:wp="http://schemas.openxmlformats.org/drawingml/2006/wordprocessingDrawing" xmlns:w10="urn:schemas-microsoft-com:office:word" xmlns:w="http://schemas.openxmlformats.org/wordprocessingml/2006/main" xmlns:w14="http://schemas.microsoft.com/office/word/2010/wordml" xmlns:w15="http://schemas.microsoft.com/office/word/2012/wordml" xmlns:w16cex="http://schemas.microsoft.com/office/word/2018/wordml/cex" xmlns:w16cid="http://schemas.microsoft.com/office/word/2016/wordml/cid" xmlns:w16="http://schemas.microsoft.com/office/word/2018/wordml" xmlns:w16sdtdh="http://schemas.microsoft.com/office/word/2020/wordml/sdtdatahash" xmlns:w16se="http://schemas.microsoft.com/office/word/2015/wordml/symex" xmlns:wpg="http://schemas.microsoft.com/office/word/2010/wordprocessingGroup" xmlns:wpi="http://schemas.microsoft.com/office/word/2010/wordprocessingInk" xmlns:wne="http://schemas.microsoft.com/office/word/2006/wordml" xmlns:wps="http://schemas.microsoft.com/office/word/2010/wordprocessingShape" mc:Ignorable="w14 w15 w16se w16cid w16 w16cex w16sdtdh wp14">
+<w:endnotes xmlns:wpc="http://schemas.microsoft.com/office/word/2010/wordprocessingCanvas" xmlns:mc="http://schemas.openxmlformats.org/markup-compatibility/2006" xmlns:o="urn:schemas-microsoft-com:office:office" xmlns:r="http://schemas.openxmlformats.org/officeDocument/2006/relationships" xmlns:m="http://schemas.openxmlformats.org/officeDocument/2006/math" xmlns:v="urn:schemas-microsoft-com:vml" xmlns:wp14="http://schemas.microsoft.com/office/word/2010/wordprocessingDrawing" xmlns:wp="http://schemas.openxmlformats.org/drawingml/2006/wordprocessingDrawing" xmlns:w10="urn:schemas-microsoft-com:office:word" xmlns:w="http://schemas.openxmlformats.org/wordprocessingml/2006/main" xmlns:w14="http://schemas.microsoft.com/office/word/2010/wordml" xmlns:w15="http://schemas.microsoft.com/office/word/2012/wordml" xmlns:wpg="http://schemas.microsoft.com/office/word/2010/wordprocessingGroup" xmlns:wpi="http://schemas.microsoft.com/office/word/2010/wordprocessingInk" xmlns:wne="http://schemas.microsoft.com/office/word/2006/wordml" xmlns:wps="http://schemas.microsoft.com/office/word/2010/wordprocessingShape" mc:Ignorable="w14 w15 wp14">
   <w:endnote w:type="separator" w:id="-1">
     <w:p>
       <w:pPr>
@@ -6850,7 +6984,7 @@
 </file>
 
 <file path=word/footnotes.xml><?xml version="1.0" encoding="utf-8"?>
-<w:footnotes xmlns:wpc="http://schemas.microsoft.com/office/word/2010/wordprocessingCanvas" xmlns:cx="http://schemas.microsoft.com/office/drawing/2014/chartex" xmlns:cx1="http://schemas.microsoft.com/office/drawing/2015/9/8/chartex" xmlns:cx2="http://schemas.microsoft.com/office/drawing/2015/10/21/chartex" xmlns:cx3="http://schemas.microsoft.com/office/drawing/2016/5/9/chartex" xmlns:cx4="http://schemas.microsoft.com/office/drawing/2016/5/10/chartex" xmlns:cx5="http://schemas.microsoft.com/office/drawing/2016/5/11/chartex" xmlns:cx6="http://schemas.microsoft.com/office/drawing/2016/5/12/chartex" xmlns:cx7="http://schemas.microsoft.com/office/drawing/2016/5/13/chartex" xmlns:cx8="http://schemas.microsoft.com/office/drawing/2016/5/14/chartex" xmlns:mc="http://schemas.openxmlformats.org/markup-compatibility/2006" xmlns:aink="http://schemas.microsoft.com/office/drawing/2016/ink" xmlns:am3d="http://schemas.microsoft.com/office/drawing/2017/model3d" xmlns:o="urn:schemas-microsoft-com:office:office" xmlns:oel="http://schemas.microsoft.com/office/2019/extlst" xmlns:r="http://schemas.openxmlformats.org/officeDocument/2006/relationships" xmlns:m="http://schemas.openxmlformats.org/officeDocument/2006/math" xmlns:v="urn:schemas-microsoft-com:vml" xmlns:wp14="http://schemas.microsoft.com/office/word/2010/wordprocessingDrawing" xmlns:wp="http://schemas.openxmlformats.org/drawingml/2006/wordprocessingDrawing" xmlns:w10="urn:schemas-microsoft-com:office:word" xmlns:w="http://schemas.openxmlformats.org/wordprocessingml/2006/main" xmlns:w14="http://schemas.microsoft.com/office/word/2010/wordml" xmlns:w15="http://schemas.microsoft.com/office/word/2012/wordml" xmlns:w16cex="http://schemas.microsoft.com/office/word/2018/wordml/cex" xmlns:w16cid="http://schemas.microsoft.com/office/word/2016/wordml/cid" xmlns:w16="http://schemas.microsoft.com/office/word/2018/wordml" xmlns:w16sdtdh="http://schemas.microsoft.com/office/word/2020/wordml/sdtdatahash" xmlns:w16se="http://schemas.microsoft.com/office/word/2015/wordml/symex" xmlns:wpg="http://schemas.microsoft.com/office/word/2010/wordprocessingGroup" xmlns:wpi="http://schemas.microsoft.com/office/word/2010/wordprocessingInk" xmlns:wne="http://schemas.microsoft.com/office/word/2006/wordml" xmlns:wps="http://schemas.microsoft.com/office/word/2010/wordprocessingShape" mc:Ignorable="w14 w15 w16se w16cid w16 w16cex w16sdtdh wp14">
+<w:footnotes xmlns:wpc="http://schemas.microsoft.com/office/word/2010/wordprocessingCanvas" xmlns:mc="http://schemas.openxmlformats.org/markup-compatibility/2006" xmlns:o="urn:schemas-microsoft-com:office:office" xmlns:r="http://schemas.openxmlformats.org/officeDocument/2006/relationships" xmlns:m="http://schemas.openxmlformats.org/officeDocument/2006/math" xmlns:v="urn:schemas-microsoft-com:vml" xmlns:wp14="http://schemas.microsoft.com/office/word/2010/wordprocessingDrawing" xmlns:wp="http://schemas.openxmlformats.org/drawingml/2006/wordprocessingDrawing" xmlns:w10="urn:schemas-microsoft-com:office:word" xmlns:w="http://schemas.openxmlformats.org/wordprocessingml/2006/main" xmlns:w14="http://schemas.microsoft.com/office/word/2010/wordml" xmlns:w15="http://schemas.microsoft.com/office/word/2012/wordml" xmlns:wpg="http://schemas.microsoft.com/office/word/2010/wordprocessingGroup" xmlns:wpi="http://schemas.microsoft.com/office/word/2010/wordprocessingInk" xmlns:wne="http://schemas.microsoft.com/office/word/2006/wordml" xmlns:wps="http://schemas.microsoft.com/office/word/2010/wordprocessingShape" mc:Ignorable="w14 w15 wp14">
   <w:footnote w:type="separator" w:id="-1">
     <w:p>
       <w:pPr>
@@ -6875,7 +7009,7 @@
 </file>
 
 <file path=word/header1.xml><?xml version="1.0" encoding="utf-8"?>
-<w:hdr xmlns:wpc="http://schemas.microsoft.com/office/word/2010/wordprocessingCanvas" xmlns:cx="http://schemas.microsoft.com/office/drawing/2014/chartex" xmlns:cx1="http://schemas.microsoft.com/office/drawing/2015/9/8/chartex" xmlns:cx2="http://schemas.microsoft.com/office/drawing/2015/10/21/chartex" xmlns:cx3="http://schemas.microsoft.com/office/drawing/2016/5/9/chartex" xmlns:cx4="http://schemas.microsoft.com/office/drawing/2016/5/10/chartex" xmlns:cx5="http://schemas.microsoft.com/office/drawing/2016/5/11/chartex" xmlns:cx6="http://schemas.microsoft.com/office/drawing/2016/5/12/chartex" xmlns:cx7="http://schemas.microsoft.com/office/drawing/2016/5/13/chartex" xmlns:cx8="http://schemas.microsoft.com/office/drawing/2016/5/14/chartex" xmlns:mc="http://schemas.openxmlformats.org/markup-compatibility/2006" xmlns:aink="http://schemas.microsoft.com/office/drawing/2016/ink" xmlns:am3d="http://schemas.microsoft.com/office/drawing/2017/model3d" xmlns:o="urn:schemas-microsoft-com:office:office" xmlns:oel="http://schemas.microsoft.com/office/2019/extlst" xmlns:r="http://schemas.openxmlformats.org/officeDocument/2006/relationships" xmlns:m="http://schemas.openxmlformats.org/officeDocument/2006/math" xmlns:v="urn:schemas-microsoft-com:vml" xmlns:wp14="http://schemas.microsoft.com/office/word/2010/wordprocessingDrawing" xmlns:wp="http://schemas.openxmlformats.org/drawingml/2006/wordprocessingDrawing" xmlns:w10="urn:schemas-microsoft-com:office:word" xmlns:w="http://schemas.openxmlformats.org/wordprocessingml/2006/main" xmlns:w14="http://schemas.microsoft.com/office/word/2010/wordml" xmlns:w15="http://schemas.microsoft.com/office/word/2012/wordml" xmlns:w16cex="http://schemas.microsoft.com/office/word/2018/wordml/cex" xmlns:w16cid="http://schemas.microsoft.com/office/word/2016/wordml/cid" xmlns:w16="http://schemas.microsoft.com/office/word/2018/wordml" xmlns:w16sdtdh="http://schemas.microsoft.com/office/word/2020/wordml/sdtdatahash" xmlns:w16se="http://schemas.microsoft.com/office/word/2015/wordml/symex" xmlns:wpg="http://schemas.microsoft.com/office/word/2010/wordprocessingGroup" xmlns:wpi="http://schemas.microsoft.com/office/word/2010/wordprocessingInk" xmlns:wne="http://schemas.microsoft.com/office/word/2006/wordml" xmlns:wps="http://schemas.microsoft.com/office/word/2010/wordprocessingShape" mc:Ignorable="w14 w15 w16se w16cid w16 w16cex w16sdtdh wp14">
+<w:hdr xmlns:wpc="http://schemas.microsoft.com/office/word/2010/wordprocessingCanvas" xmlns:mc="http://schemas.openxmlformats.org/markup-compatibility/2006" xmlns:o="urn:schemas-microsoft-com:office:office" xmlns:r="http://schemas.openxmlformats.org/officeDocument/2006/relationships" xmlns:m="http://schemas.openxmlformats.org/officeDocument/2006/math" xmlns:v="urn:schemas-microsoft-com:vml" xmlns:wp14="http://schemas.microsoft.com/office/word/2010/wordprocessingDrawing" xmlns:wp="http://schemas.openxmlformats.org/drawingml/2006/wordprocessingDrawing" xmlns:w10="urn:schemas-microsoft-com:office:word" xmlns:w="http://schemas.openxmlformats.org/wordprocessingml/2006/main" xmlns:w14="http://schemas.microsoft.com/office/word/2010/wordml" xmlns:w15="http://schemas.microsoft.com/office/word/2012/wordml" xmlns:wpg="http://schemas.microsoft.com/office/word/2010/wordprocessingGroup" xmlns:wpi="http://schemas.microsoft.com/office/word/2010/wordprocessingInk" xmlns:wne="http://schemas.microsoft.com/office/word/2006/wordml" xmlns:wps="http://schemas.microsoft.com/office/word/2010/wordprocessingShape" mc:Ignorable="w14 w15 wp14">
   <w:p>
     <w:pPr>
       <w:pStyle w:val="Header"/>
@@ -6900,7 +7034,7 @@
 </file>
 
 <file path=word/styles.xml><?xml version="1.0" encoding="utf-8"?>
-<w:styles xmlns:mc="http://schemas.openxmlformats.org/markup-compatibility/2006" xmlns:r="http://schemas.openxmlformats.org/officeDocument/2006/relationships" xmlns:w="http://schemas.openxmlformats.org/wordprocessingml/2006/main" xmlns:w14="http://schemas.microsoft.com/office/word/2010/wordml" xmlns:w15="http://schemas.microsoft.com/office/word/2012/wordml" xmlns:w16cex="http://schemas.microsoft.com/office/word/2018/wordml/cex" xmlns:w16cid="http://schemas.microsoft.com/office/word/2016/wordml/cid" xmlns:w16="http://schemas.microsoft.com/office/word/2018/wordml" xmlns:w16sdtdh="http://schemas.microsoft.com/office/word/2020/wordml/sdtdatahash" xmlns:w16se="http://schemas.microsoft.com/office/word/2015/wordml/symex" mc:Ignorable="w14 w15 w16se w16cid w16 w16cex w16sdtdh">
+<w:styles xmlns:mc="http://schemas.openxmlformats.org/markup-compatibility/2006" xmlns:r="http://schemas.openxmlformats.org/officeDocument/2006/relationships" xmlns:w="http://schemas.openxmlformats.org/wordprocessingml/2006/main" xmlns:w14="http://schemas.microsoft.com/office/word/2010/wordml" xmlns:w15="http://schemas.microsoft.com/office/word/2012/wordml" mc:Ignorable="w14 w15">
   <w:docDefaults>
     <w:rPrDefault>
       <w:rPr>
@@ -6916,7 +7050,7 @@
       </w:pPr>
     </w:pPrDefault>
   </w:docDefaults>
-  <w:latentStyles w:defLockedState="0" w:defUIPriority="99" w:defSemiHidden="0" w:defUnhideWhenUsed="0" w:defQFormat="0" w:count="376">
+  <w:latentStyles w:defLockedState="0" w:defUIPriority="99" w:defSemiHidden="0" w:defUnhideWhenUsed="0" w:defQFormat="0" w:count="371">
     <w:lsdException w:name="Normal" w:uiPriority="0" w:qFormat="1"/>
     <w:lsdException w:name="heading 1" w:uiPriority="9" w:qFormat="1"/>
     <w:lsdException w:name="heading 2" w:semiHidden="1" w:uiPriority="9" w:unhideWhenUsed="1" w:qFormat="1"/>
@@ -7288,11 +7422,6 @@
     <w:lsdException w:name="List Table 5 Dark Accent 6" w:uiPriority="50"/>
     <w:lsdException w:name="List Table 6 Colorful Accent 6" w:uiPriority="51"/>
     <w:lsdException w:name="List Table 7 Colorful Accent 6" w:uiPriority="52"/>
-    <w:lsdException w:name="Mention" w:semiHidden="1" w:unhideWhenUsed="1"/>
-    <w:lsdException w:name="Smart Hyperlink" w:semiHidden="1" w:unhideWhenUsed="1"/>
-    <w:lsdException w:name="Hashtag" w:semiHidden="1" w:unhideWhenUsed="1"/>
-    <w:lsdException w:name="Unresolved Mention" w:semiHidden="1" w:unhideWhenUsed="1"/>
-    <w:lsdException w:name="Smart Link" w:semiHidden="1" w:unhideWhenUsed="1"/>
   </w:latentStyles>
   <w:style w:type="paragraph" w:default="1" w:styleId="Normal">
     <w:name w:val="Normal"/>
@@ -7301,6 +7430,7 @@
   <w:style w:type="character" w:default="1" w:styleId="DefaultParagraphFont">
     <w:name w:val="Default Paragraph Font"/>
     <w:uiPriority w:val="1"/>
+    <w:semiHidden/>
     <w:unhideWhenUsed/>
   </w:style>
   <w:style w:type="table" w:default="1" w:styleId="TableNormal">
